--- a/САОД/Отчёты/лаба3.docx
+++ b/САОД/Отчёты/лаба3.docx
@@ -1738,6 +1738,7 @@
           <w:color w:val="000000"/>
           <w:sz w:val="19"/>
           <w:szCs w:val="19"/>
+          <w:lang w:val="en-US"/>
         </w:rPr>
       </w:pPr>
       <w:r>
@@ -1756,6 +1757,7 @@
           <w:color w:val="000000"/>
           <w:sz w:val="19"/>
           <w:szCs w:val="19"/>
+          <w:lang w:val="en-US"/>
         </w:rPr>
         <w:t>k += b_;</w:t>
       </w:r>
@@ -1771,14 +1773,16 @@
           <w:color w:val="000000"/>
           <w:sz w:val="19"/>
           <w:szCs w:val="19"/>
-        </w:rPr>
-      </w:pPr>
-      <w:r>
-        <w:rPr>
-          <w:rFonts w:ascii="Cascadia Mono" w:hAnsi="Cascadia Mono" w:cs="Cascadia Mono"/>
-          <w:color w:val="000000"/>
-          <w:sz w:val="19"/>
-          <w:szCs w:val="19"/>
+          <w:lang w:val="en-US"/>
+        </w:rPr>
+      </w:pPr>
+      <w:r>
+        <w:rPr>
+          <w:rFonts w:ascii="Cascadia Mono" w:hAnsi="Cascadia Mono" w:cs="Cascadia Mono"/>
+          <w:color w:val="000000"/>
+          <w:sz w:val="19"/>
+          <w:szCs w:val="19"/>
+          <w:lang w:val="en-US"/>
         </w:rPr>
         <w:t xml:space="preserve">        }</w:t>
       </w:r>
@@ -1794,14 +1798,16 @@
           <w:color w:val="000000"/>
           <w:sz w:val="19"/>
           <w:szCs w:val="19"/>
-        </w:rPr>
-      </w:pPr>
-      <w:r>
-        <w:rPr>
-          <w:rFonts w:ascii="Cascadia Mono" w:hAnsi="Cascadia Mono" w:cs="Cascadia Mono"/>
-          <w:color w:val="000000"/>
-          <w:sz w:val="19"/>
-          <w:szCs w:val="19"/>
+          <w:lang w:val="en-US"/>
+        </w:rPr>
+      </w:pPr>
+      <w:r>
+        <w:rPr>
+          <w:rFonts w:ascii="Cascadia Mono" w:hAnsi="Cascadia Mono" w:cs="Cascadia Mono"/>
+          <w:color w:val="000000"/>
+          <w:sz w:val="19"/>
+          <w:szCs w:val="19"/>
+          <w:lang w:val="en-US"/>
         </w:rPr>
         <w:t xml:space="preserve">    }</w:t>
       </w:r>
@@ -1817,14 +1823,16 @@
           <w:color w:val="000000"/>
           <w:sz w:val="19"/>
           <w:szCs w:val="19"/>
-        </w:rPr>
-      </w:pPr>
-      <w:r>
-        <w:rPr>
-          <w:rFonts w:ascii="Cascadia Mono" w:hAnsi="Cascadia Mono" w:cs="Cascadia Mono"/>
-          <w:color w:val="000000"/>
-          <w:sz w:val="19"/>
-          <w:szCs w:val="19"/>
+          <w:lang w:val="en-US"/>
+        </w:rPr>
+      </w:pPr>
+      <w:r>
+        <w:rPr>
+          <w:rFonts w:ascii="Cascadia Mono" w:hAnsi="Cascadia Mono" w:cs="Cascadia Mono"/>
+          <w:color w:val="000000"/>
+          <w:sz w:val="19"/>
+          <w:szCs w:val="19"/>
+          <w:lang w:val="en-US"/>
         </w:rPr>
         <w:t xml:space="preserve">    </w:t>
       </w:r>
@@ -1834,6 +1842,7 @@
           <w:color w:val="0000FF"/>
           <w:sz w:val="19"/>
           <w:szCs w:val="19"/>
+          <w:lang w:val="en-US"/>
         </w:rPr>
         <w:t>return</w:t>
       </w:r>
@@ -1843,6 +1852,7 @@
           <w:color w:val="000000"/>
           <w:sz w:val="19"/>
           <w:szCs w:val="19"/>
+          <w:lang w:val="en-US"/>
         </w:rPr>
         <w:t xml:space="preserve"> k;</w:t>
       </w:r>
@@ -1858,14 +1868,16 @@
           <w:color w:val="000000"/>
           <w:sz w:val="19"/>
           <w:szCs w:val="19"/>
-        </w:rPr>
-      </w:pPr>
-      <w:r>
-        <w:rPr>
-          <w:rFonts w:ascii="Cascadia Mono" w:hAnsi="Cascadia Mono" w:cs="Cascadia Mono"/>
-          <w:color w:val="000000"/>
-          <w:sz w:val="19"/>
-          <w:szCs w:val="19"/>
+          <w:lang w:val="en-US"/>
+        </w:rPr>
+      </w:pPr>
+      <w:r>
+        <w:rPr>
+          <w:rFonts w:ascii="Cascadia Mono" w:hAnsi="Cascadia Mono" w:cs="Cascadia Mono"/>
+          <w:color w:val="000000"/>
+          <w:sz w:val="19"/>
+          <w:szCs w:val="19"/>
+          <w:lang w:val="en-US"/>
         </w:rPr>
         <w:lastRenderedPageBreak/>
         <w:t>}</w:t>
@@ -1882,28 +1894,31 @@
           <w:color w:val="000000"/>
           <w:sz w:val="19"/>
           <w:szCs w:val="19"/>
-        </w:rPr>
-      </w:pPr>
-    </w:p>
-    <w:p>
-      <w:pPr>
-        <w:autoSpaceDE w:val="0"/>
-        <w:autoSpaceDN w:val="0"/>
-        <w:adjustRightInd w:val="0"/>
-        <w:spacing w:after="0" w:line="240" w:lineRule="auto"/>
-        <w:rPr>
-          <w:rFonts w:ascii="Cascadia Mono" w:hAnsi="Cascadia Mono" w:cs="Cascadia Mono"/>
-          <w:color w:val="000000"/>
-          <w:sz w:val="19"/>
-          <w:szCs w:val="19"/>
-        </w:rPr>
-      </w:pPr>
-      <w:r>
-        <w:rPr>
-          <w:rFonts w:ascii="Cascadia Mono" w:hAnsi="Cascadia Mono" w:cs="Cascadia Mono"/>
-          <w:color w:val="0000FF"/>
-          <w:sz w:val="19"/>
-          <w:szCs w:val="19"/>
+          <w:lang w:val="en-US"/>
+        </w:rPr>
+      </w:pPr>
+    </w:p>
+    <w:p>
+      <w:pPr>
+        <w:autoSpaceDE w:val="0"/>
+        <w:autoSpaceDN w:val="0"/>
+        <w:adjustRightInd w:val="0"/>
+        <w:spacing w:after="0" w:line="240" w:lineRule="auto"/>
+        <w:rPr>
+          <w:rFonts w:ascii="Cascadia Mono" w:hAnsi="Cascadia Mono" w:cs="Cascadia Mono"/>
+          <w:color w:val="000000"/>
+          <w:sz w:val="19"/>
+          <w:szCs w:val="19"/>
+          <w:lang w:val="en-US"/>
+        </w:rPr>
+      </w:pPr>
+      <w:r>
+        <w:rPr>
+          <w:rFonts w:ascii="Cascadia Mono" w:hAnsi="Cascadia Mono" w:cs="Cascadia Mono"/>
+          <w:color w:val="0000FF"/>
+          <w:sz w:val="19"/>
+          <w:szCs w:val="19"/>
+          <w:lang w:val="en-US"/>
         </w:rPr>
         <w:t>void</w:t>
       </w:r>
@@ -1913,6 +1928,7 @@
           <w:color w:val="000000"/>
           <w:sz w:val="19"/>
           <w:szCs w:val="19"/>
+          <w:lang w:val="en-US"/>
         </w:rPr>
         <w:t xml:space="preserve"> print_doska(</w:t>
       </w:r>
@@ -1922,6 +1938,7 @@
           <w:color w:val="2B91AF"/>
           <w:sz w:val="19"/>
           <w:szCs w:val="19"/>
+          <w:lang w:val="en-US"/>
         </w:rPr>
         <w:t>vector</w:t>
       </w:r>
@@ -1931,6 +1948,7 @@
           <w:color w:val="000000"/>
           <w:sz w:val="19"/>
           <w:szCs w:val="19"/>
+          <w:lang w:val="en-US"/>
         </w:rPr>
         <w:t>&lt;</w:t>
       </w:r>
@@ -1940,6 +1958,7 @@
           <w:color w:val="2B91AF"/>
           <w:sz w:val="19"/>
           <w:szCs w:val="19"/>
+          <w:lang w:val="en-US"/>
         </w:rPr>
         <w:t>vector</w:t>
       </w:r>
@@ -1949,6 +1968,7 @@
           <w:color w:val="000000"/>
           <w:sz w:val="19"/>
           <w:szCs w:val="19"/>
+          <w:lang w:val="en-US"/>
         </w:rPr>
         <w:t>&lt;</w:t>
       </w:r>
@@ -1958,6 +1978,7 @@
           <w:color w:val="0000FF"/>
           <w:sz w:val="19"/>
           <w:szCs w:val="19"/>
+          <w:lang w:val="en-US"/>
         </w:rPr>
         <w:t>int</w:t>
       </w:r>
@@ -1967,6 +1988,7 @@
           <w:color w:val="000000"/>
           <w:sz w:val="19"/>
           <w:szCs w:val="19"/>
+          <w:lang w:val="en-US"/>
         </w:rPr>
         <w:t xml:space="preserve">&gt;&gt; </w:t>
       </w:r>
@@ -1976,6 +1998,7 @@
           <w:color w:val="808080"/>
           <w:sz w:val="19"/>
           <w:szCs w:val="19"/>
+          <w:lang w:val="en-US"/>
         </w:rPr>
         <w:t>a</w:t>
       </w:r>
@@ -1985,6 +2008,7 @@
           <w:color w:val="000000"/>
           <w:sz w:val="19"/>
           <w:szCs w:val="19"/>
+          <w:lang w:val="en-US"/>
         </w:rPr>
         <w:t xml:space="preserve">, </w:t>
       </w:r>
@@ -1994,6 +2018,7 @@
           <w:color w:val="0000FF"/>
           <w:sz w:val="19"/>
           <w:szCs w:val="19"/>
+          <w:lang w:val="en-US"/>
         </w:rPr>
         <w:t>int</w:t>
       </w:r>
@@ -2003,6 +2028,7 @@
           <w:color w:val="000000"/>
           <w:sz w:val="19"/>
           <w:szCs w:val="19"/>
+          <w:lang w:val="en-US"/>
         </w:rPr>
         <w:t xml:space="preserve"> </w:t>
       </w:r>
@@ -2012,6 +2038,7 @@
           <w:color w:val="808080"/>
           <w:sz w:val="19"/>
           <w:szCs w:val="19"/>
+          <w:lang w:val="en-US"/>
         </w:rPr>
         <w:t>pos_y</w:t>
       </w:r>
@@ -2021,6 +2048,7 @@
           <w:color w:val="000000"/>
           <w:sz w:val="19"/>
           <w:szCs w:val="19"/>
+          <w:lang w:val="en-US"/>
         </w:rPr>
         <w:t xml:space="preserve"> = -1, </w:t>
       </w:r>
@@ -2030,6 +2058,7 @@
           <w:color w:val="0000FF"/>
           <w:sz w:val="19"/>
           <w:szCs w:val="19"/>
+          <w:lang w:val="en-US"/>
         </w:rPr>
         <w:t>int</w:t>
       </w:r>
@@ -2039,6 +2068,7 @@
           <w:color w:val="000000"/>
           <w:sz w:val="19"/>
           <w:szCs w:val="19"/>
+          <w:lang w:val="en-US"/>
         </w:rPr>
         <w:t xml:space="preserve"> </w:t>
       </w:r>
@@ -2048,6 +2078,7 @@
           <w:color w:val="808080"/>
           <w:sz w:val="19"/>
           <w:szCs w:val="19"/>
+          <w:lang w:val="en-US"/>
         </w:rPr>
         <w:t>pos_x</w:t>
       </w:r>
@@ -2057,6 +2088,7 @@
           <w:color w:val="000000"/>
           <w:sz w:val="19"/>
           <w:szCs w:val="19"/>
+          <w:lang w:val="en-US"/>
         </w:rPr>
         <w:t xml:space="preserve"> = -1) {</w:t>
       </w:r>
@@ -2072,14 +2104,16 @@
           <w:color w:val="000000"/>
           <w:sz w:val="19"/>
           <w:szCs w:val="19"/>
-        </w:rPr>
-      </w:pPr>
-      <w:r>
-        <w:rPr>
-          <w:rFonts w:ascii="Cascadia Mono" w:hAnsi="Cascadia Mono" w:cs="Cascadia Mono"/>
-          <w:color w:val="000000"/>
-          <w:sz w:val="19"/>
-          <w:szCs w:val="19"/>
+          <w:lang w:val="en-US"/>
+        </w:rPr>
+      </w:pPr>
+      <w:r>
+        <w:rPr>
+          <w:rFonts w:ascii="Cascadia Mono" w:hAnsi="Cascadia Mono" w:cs="Cascadia Mono"/>
+          <w:color w:val="000000"/>
+          <w:sz w:val="19"/>
+          <w:szCs w:val="19"/>
+          <w:lang w:val="en-US"/>
         </w:rPr>
         <w:t xml:space="preserve">    </w:t>
       </w:r>
@@ -2089,6 +2123,7 @@
           <w:color w:val="0000FF"/>
           <w:sz w:val="19"/>
           <w:szCs w:val="19"/>
+          <w:lang w:val="en-US"/>
         </w:rPr>
         <w:t>int</w:t>
       </w:r>
@@ -2098,6 +2133,7 @@
           <w:color w:val="000000"/>
           <w:sz w:val="19"/>
           <w:szCs w:val="19"/>
+          <w:lang w:val="en-US"/>
         </w:rPr>
         <w:t xml:space="preserve"> y = 0;</w:t>
       </w:r>
@@ -2113,14 +2149,16 @@
           <w:color w:val="000000"/>
           <w:sz w:val="19"/>
           <w:szCs w:val="19"/>
-        </w:rPr>
-      </w:pPr>
-      <w:r>
-        <w:rPr>
-          <w:rFonts w:ascii="Cascadia Mono" w:hAnsi="Cascadia Mono" w:cs="Cascadia Mono"/>
-          <w:color w:val="000000"/>
-          <w:sz w:val="19"/>
-          <w:szCs w:val="19"/>
+          <w:lang w:val="en-US"/>
+        </w:rPr>
+      </w:pPr>
+      <w:r>
+        <w:rPr>
+          <w:rFonts w:ascii="Cascadia Mono" w:hAnsi="Cascadia Mono" w:cs="Cascadia Mono"/>
+          <w:color w:val="000000"/>
+          <w:sz w:val="19"/>
+          <w:szCs w:val="19"/>
+          <w:lang w:val="en-US"/>
         </w:rPr>
         <w:t xml:space="preserve">    </w:t>
       </w:r>
@@ -2130,6 +2168,7 @@
           <w:color w:val="0000FF"/>
           <w:sz w:val="19"/>
           <w:szCs w:val="19"/>
+          <w:lang w:val="en-US"/>
         </w:rPr>
         <w:t>for</w:t>
       </w:r>
@@ -2139,6 +2178,7 @@
           <w:color w:val="000000"/>
           <w:sz w:val="19"/>
           <w:szCs w:val="19"/>
+          <w:lang w:val="en-US"/>
         </w:rPr>
         <w:t xml:space="preserve"> (</w:t>
       </w:r>
@@ -2148,6 +2188,7 @@
           <w:color w:val="0000FF"/>
           <w:sz w:val="19"/>
           <w:szCs w:val="19"/>
+          <w:lang w:val="en-US"/>
         </w:rPr>
         <w:t>const</w:t>
       </w:r>
@@ -2157,6 +2198,7 @@
           <w:color w:val="000000"/>
           <w:sz w:val="19"/>
           <w:szCs w:val="19"/>
+          <w:lang w:val="en-US"/>
         </w:rPr>
         <w:t xml:space="preserve"> </w:t>
       </w:r>
@@ -2166,6 +2208,7 @@
           <w:color w:val="0000FF"/>
           <w:sz w:val="19"/>
           <w:szCs w:val="19"/>
+          <w:lang w:val="en-US"/>
         </w:rPr>
         <w:t>auto</w:t>
       </w:r>
@@ -2175,6 +2218,7 @@
           <w:color w:val="000000"/>
           <w:sz w:val="19"/>
           <w:szCs w:val="19"/>
+          <w:lang w:val="en-US"/>
         </w:rPr>
         <w:t xml:space="preserve">&amp; a_ : </w:t>
       </w:r>
@@ -2184,6 +2228,7 @@
           <w:color w:val="808080"/>
           <w:sz w:val="19"/>
           <w:szCs w:val="19"/>
+          <w:lang w:val="en-US"/>
         </w:rPr>
         <w:t>a</w:t>
       </w:r>
@@ -2193,6 +2238,7 @@
           <w:color w:val="000000"/>
           <w:sz w:val="19"/>
           <w:szCs w:val="19"/>
+          <w:lang w:val="en-US"/>
         </w:rPr>
         <w:t>) {</w:t>
       </w:r>
@@ -2208,14 +2254,16 @@
           <w:color w:val="000000"/>
           <w:sz w:val="19"/>
           <w:szCs w:val="19"/>
-        </w:rPr>
-      </w:pPr>
-      <w:r>
-        <w:rPr>
-          <w:rFonts w:ascii="Cascadia Mono" w:hAnsi="Cascadia Mono" w:cs="Cascadia Mono"/>
-          <w:color w:val="000000"/>
-          <w:sz w:val="19"/>
-          <w:szCs w:val="19"/>
+          <w:lang w:val="en-US"/>
+        </w:rPr>
+      </w:pPr>
+      <w:r>
+        <w:rPr>
+          <w:rFonts w:ascii="Cascadia Mono" w:hAnsi="Cascadia Mono" w:cs="Cascadia Mono"/>
+          <w:color w:val="000000"/>
+          <w:sz w:val="19"/>
+          <w:szCs w:val="19"/>
+          <w:lang w:val="en-US"/>
         </w:rPr>
         <w:t xml:space="preserve">        </w:t>
       </w:r>
@@ -2225,6 +2273,7 @@
           <w:color w:val="0000FF"/>
           <w:sz w:val="19"/>
           <w:szCs w:val="19"/>
+          <w:lang w:val="en-US"/>
         </w:rPr>
         <w:t>int</w:t>
       </w:r>
@@ -2234,6 +2283,7 @@
           <w:color w:val="000000"/>
           <w:sz w:val="19"/>
           <w:szCs w:val="19"/>
+          <w:lang w:val="en-US"/>
         </w:rPr>
         <w:t xml:space="preserve"> x = 0;</w:t>
       </w:r>
@@ -2249,14 +2299,16 @@
           <w:color w:val="000000"/>
           <w:sz w:val="19"/>
           <w:szCs w:val="19"/>
-        </w:rPr>
-      </w:pPr>
-      <w:r>
-        <w:rPr>
-          <w:rFonts w:ascii="Cascadia Mono" w:hAnsi="Cascadia Mono" w:cs="Cascadia Mono"/>
-          <w:color w:val="000000"/>
-          <w:sz w:val="19"/>
-          <w:szCs w:val="19"/>
+          <w:lang w:val="en-US"/>
+        </w:rPr>
+      </w:pPr>
+      <w:r>
+        <w:rPr>
+          <w:rFonts w:ascii="Cascadia Mono" w:hAnsi="Cascadia Mono" w:cs="Cascadia Mono"/>
+          <w:color w:val="000000"/>
+          <w:sz w:val="19"/>
+          <w:szCs w:val="19"/>
+          <w:lang w:val="en-US"/>
         </w:rPr>
         <w:t xml:space="preserve">        </w:t>
       </w:r>
@@ -2266,6 +2318,7 @@
           <w:color w:val="0000FF"/>
           <w:sz w:val="19"/>
           <w:szCs w:val="19"/>
+          <w:lang w:val="en-US"/>
         </w:rPr>
         <w:t>for</w:t>
       </w:r>
@@ -2275,6 +2328,7 @@
           <w:color w:val="000000"/>
           <w:sz w:val="19"/>
           <w:szCs w:val="19"/>
+          <w:lang w:val="en-US"/>
         </w:rPr>
         <w:t xml:space="preserve"> (</w:t>
       </w:r>
@@ -2284,6 +2338,7 @@
           <w:color w:val="0000FF"/>
           <w:sz w:val="19"/>
           <w:szCs w:val="19"/>
+          <w:lang w:val="en-US"/>
         </w:rPr>
         <w:t>const</w:t>
       </w:r>
@@ -2293,6 +2348,7 @@
           <w:color w:val="000000"/>
           <w:sz w:val="19"/>
           <w:szCs w:val="19"/>
+          <w:lang w:val="en-US"/>
         </w:rPr>
         <w:t xml:space="preserve"> </w:t>
       </w:r>
@@ -2302,6 +2358,7 @@
           <w:color w:val="0000FF"/>
           <w:sz w:val="19"/>
           <w:szCs w:val="19"/>
+          <w:lang w:val="en-US"/>
         </w:rPr>
         <w:t>auto</w:t>
       </w:r>
@@ -2311,6 +2368,7 @@
           <w:color w:val="000000"/>
           <w:sz w:val="19"/>
           <w:szCs w:val="19"/>
+          <w:lang w:val="en-US"/>
         </w:rPr>
         <w:t>&amp; b_ : a_) {</w:t>
       </w:r>
@@ -2326,14 +2384,16 @@
           <w:color w:val="000000"/>
           <w:sz w:val="19"/>
           <w:szCs w:val="19"/>
-        </w:rPr>
-      </w:pPr>
-      <w:r>
-        <w:rPr>
-          <w:rFonts w:ascii="Cascadia Mono" w:hAnsi="Cascadia Mono" w:cs="Cascadia Mono"/>
-          <w:color w:val="000000"/>
-          <w:sz w:val="19"/>
-          <w:szCs w:val="19"/>
+          <w:lang w:val="en-US"/>
+        </w:rPr>
+      </w:pPr>
+      <w:r>
+        <w:rPr>
+          <w:rFonts w:ascii="Cascadia Mono" w:hAnsi="Cascadia Mono" w:cs="Cascadia Mono"/>
+          <w:color w:val="000000"/>
+          <w:sz w:val="19"/>
+          <w:szCs w:val="19"/>
+          <w:lang w:val="en-US"/>
         </w:rPr>
         <w:t xml:space="preserve">            </w:t>
       </w:r>
@@ -2343,6 +2403,7 @@
           <w:color w:val="0000FF"/>
           <w:sz w:val="19"/>
           <w:szCs w:val="19"/>
+          <w:lang w:val="en-US"/>
         </w:rPr>
         <w:t>if</w:t>
       </w:r>
@@ -2352,6 +2413,7 @@
           <w:color w:val="000000"/>
           <w:sz w:val="19"/>
           <w:szCs w:val="19"/>
+          <w:lang w:val="en-US"/>
         </w:rPr>
         <w:t xml:space="preserve"> (y == </w:t>
       </w:r>
@@ -2361,6 +2423,7 @@
           <w:color w:val="808080"/>
           <w:sz w:val="19"/>
           <w:szCs w:val="19"/>
+          <w:lang w:val="en-US"/>
         </w:rPr>
         <w:t>pos_y</w:t>
       </w:r>
@@ -2370,6 +2433,7 @@
           <w:color w:val="000000"/>
           <w:sz w:val="19"/>
           <w:szCs w:val="19"/>
+          <w:lang w:val="en-US"/>
         </w:rPr>
         <w:t xml:space="preserve"> &amp;&amp; x == </w:t>
       </w:r>
@@ -2379,6 +2443,7 @@
           <w:color w:val="808080"/>
           <w:sz w:val="19"/>
           <w:szCs w:val="19"/>
+          <w:lang w:val="en-US"/>
         </w:rPr>
         <w:t>pos_x</w:t>
       </w:r>
@@ -2388,6 +2453,7 @@
           <w:color w:val="000000"/>
           <w:sz w:val="19"/>
           <w:szCs w:val="19"/>
+          <w:lang w:val="en-US"/>
         </w:rPr>
         <w:t>) {</w:t>
       </w:r>
@@ -2403,14 +2469,16 @@
           <w:color w:val="000000"/>
           <w:sz w:val="19"/>
           <w:szCs w:val="19"/>
-        </w:rPr>
-      </w:pPr>
-      <w:r>
-        <w:rPr>
-          <w:rFonts w:ascii="Cascadia Mono" w:hAnsi="Cascadia Mono" w:cs="Cascadia Mono"/>
-          <w:color w:val="000000"/>
-          <w:sz w:val="19"/>
-          <w:szCs w:val="19"/>
+          <w:lang w:val="en-US"/>
+        </w:rPr>
+      </w:pPr>
+      <w:r>
+        <w:rPr>
+          <w:rFonts w:ascii="Cascadia Mono" w:hAnsi="Cascadia Mono" w:cs="Cascadia Mono"/>
+          <w:color w:val="000000"/>
+          <w:sz w:val="19"/>
+          <w:szCs w:val="19"/>
+          <w:lang w:val="en-US"/>
         </w:rPr>
         <w:t xml:space="preserve">                cout </w:t>
       </w:r>
@@ -2420,6 +2488,7 @@
           <w:color w:val="008080"/>
           <w:sz w:val="19"/>
           <w:szCs w:val="19"/>
+          <w:lang w:val="en-US"/>
         </w:rPr>
         <w:t>&lt;&lt;</w:t>
       </w:r>
@@ -2429,6 +2498,7 @@
           <w:color w:val="000000"/>
           <w:sz w:val="19"/>
           <w:szCs w:val="19"/>
+          <w:lang w:val="en-US"/>
         </w:rPr>
         <w:t xml:space="preserve"> </w:t>
       </w:r>
@@ -2438,6 +2508,7 @@
           <w:color w:val="A31515"/>
           <w:sz w:val="19"/>
           <w:szCs w:val="19"/>
+          <w:lang w:val="en-US"/>
         </w:rPr>
         <w:t>"\x1b[42m"</w:t>
       </w:r>
@@ -2447,6 +2518,7 @@
           <w:color w:val="000000"/>
           <w:sz w:val="19"/>
           <w:szCs w:val="19"/>
+          <w:lang w:val="en-US"/>
         </w:rPr>
         <w:t xml:space="preserve"> </w:t>
       </w:r>
@@ -2456,6 +2528,7 @@
           <w:color w:val="008080"/>
           <w:sz w:val="19"/>
           <w:szCs w:val="19"/>
+          <w:lang w:val="en-US"/>
         </w:rPr>
         <w:t>&lt;&lt;</w:t>
       </w:r>
@@ -2465,6 +2538,7 @@
           <w:color w:val="000000"/>
           <w:sz w:val="19"/>
           <w:szCs w:val="19"/>
+          <w:lang w:val="en-US"/>
         </w:rPr>
         <w:t xml:space="preserve"> b_ </w:t>
       </w:r>
@@ -2474,6 +2548,7 @@
           <w:color w:val="008080"/>
           <w:sz w:val="19"/>
           <w:szCs w:val="19"/>
+          <w:lang w:val="en-US"/>
         </w:rPr>
         <w:t>&lt;&lt;</w:t>
       </w:r>
@@ -2483,6 +2558,7 @@
           <w:color w:val="000000"/>
           <w:sz w:val="19"/>
           <w:szCs w:val="19"/>
+          <w:lang w:val="en-US"/>
         </w:rPr>
         <w:t xml:space="preserve"> </w:t>
       </w:r>
@@ -2492,6 +2568,7 @@
           <w:color w:val="A31515"/>
           <w:sz w:val="19"/>
           <w:szCs w:val="19"/>
+          <w:lang w:val="en-US"/>
         </w:rPr>
         <w:t>"\x1b[40m "</w:t>
       </w:r>
@@ -2501,6 +2578,7 @@
           <w:color w:val="000000"/>
           <w:sz w:val="19"/>
           <w:szCs w:val="19"/>
+          <w:lang w:val="en-US"/>
         </w:rPr>
         <w:t>;</w:t>
       </w:r>
@@ -2516,14 +2594,16 @@
           <w:color w:val="000000"/>
           <w:sz w:val="19"/>
           <w:szCs w:val="19"/>
-        </w:rPr>
-      </w:pPr>
-      <w:r>
-        <w:rPr>
-          <w:rFonts w:ascii="Cascadia Mono" w:hAnsi="Cascadia Mono" w:cs="Cascadia Mono"/>
-          <w:color w:val="000000"/>
-          <w:sz w:val="19"/>
-          <w:szCs w:val="19"/>
+          <w:lang w:val="en-US"/>
+        </w:rPr>
+      </w:pPr>
+      <w:r>
+        <w:rPr>
+          <w:rFonts w:ascii="Cascadia Mono" w:hAnsi="Cascadia Mono" w:cs="Cascadia Mono"/>
+          <w:color w:val="000000"/>
+          <w:sz w:val="19"/>
+          <w:szCs w:val="19"/>
+          <w:lang w:val="en-US"/>
         </w:rPr>
         <w:t xml:space="preserve">            }</w:t>
       </w:r>
@@ -2539,14 +2619,16 @@
           <w:color w:val="000000"/>
           <w:sz w:val="19"/>
           <w:szCs w:val="19"/>
-        </w:rPr>
-      </w:pPr>
-      <w:r>
-        <w:rPr>
-          <w:rFonts w:ascii="Cascadia Mono" w:hAnsi="Cascadia Mono" w:cs="Cascadia Mono"/>
-          <w:color w:val="000000"/>
-          <w:sz w:val="19"/>
-          <w:szCs w:val="19"/>
+          <w:lang w:val="en-US"/>
+        </w:rPr>
+      </w:pPr>
+      <w:r>
+        <w:rPr>
+          <w:rFonts w:ascii="Cascadia Mono" w:hAnsi="Cascadia Mono" w:cs="Cascadia Mono"/>
+          <w:color w:val="000000"/>
+          <w:sz w:val="19"/>
+          <w:szCs w:val="19"/>
+          <w:lang w:val="en-US"/>
         </w:rPr>
         <w:t xml:space="preserve">            </w:t>
       </w:r>
@@ -2556,6 +2638,7 @@
           <w:color w:val="0000FF"/>
           <w:sz w:val="19"/>
           <w:szCs w:val="19"/>
+          <w:lang w:val="en-US"/>
         </w:rPr>
         <w:t>else</w:t>
       </w:r>
@@ -2565,6 +2648,7 @@
           <w:color w:val="000000"/>
           <w:sz w:val="19"/>
           <w:szCs w:val="19"/>
+          <w:lang w:val="en-US"/>
         </w:rPr>
         <w:t xml:space="preserve"> cout </w:t>
       </w:r>
@@ -2574,6 +2658,7 @@
           <w:color w:val="008080"/>
           <w:sz w:val="19"/>
           <w:szCs w:val="19"/>
+          <w:lang w:val="en-US"/>
         </w:rPr>
         <w:t>&lt;&lt;</w:t>
       </w:r>
@@ -2583,6 +2668,7 @@
           <w:color w:val="000000"/>
           <w:sz w:val="19"/>
           <w:szCs w:val="19"/>
+          <w:lang w:val="en-US"/>
         </w:rPr>
         <w:t xml:space="preserve"> b_ </w:t>
       </w:r>
@@ -2592,6 +2678,7 @@
           <w:color w:val="008080"/>
           <w:sz w:val="19"/>
           <w:szCs w:val="19"/>
+          <w:lang w:val="en-US"/>
         </w:rPr>
         <w:t>&lt;&lt;</w:t>
       </w:r>
@@ -2601,6 +2688,7 @@
           <w:color w:val="000000"/>
           <w:sz w:val="19"/>
           <w:szCs w:val="19"/>
+          <w:lang w:val="en-US"/>
         </w:rPr>
         <w:t xml:space="preserve"> </w:t>
       </w:r>
@@ -2610,6 +2698,7 @@
           <w:color w:val="A31515"/>
           <w:sz w:val="19"/>
           <w:szCs w:val="19"/>
+          <w:lang w:val="en-US"/>
         </w:rPr>
         <w:t>" "</w:t>
       </w:r>
@@ -2619,6 +2708,7 @@
           <w:color w:val="000000"/>
           <w:sz w:val="19"/>
           <w:szCs w:val="19"/>
+          <w:lang w:val="en-US"/>
         </w:rPr>
         <w:t>;</w:t>
       </w:r>
@@ -2634,14 +2724,16 @@
           <w:color w:val="000000"/>
           <w:sz w:val="19"/>
           <w:szCs w:val="19"/>
-        </w:rPr>
-      </w:pPr>
-      <w:r>
-        <w:rPr>
-          <w:rFonts w:ascii="Cascadia Mono" w:hAnsi="Cascadia Mono" w:cs="Cascadia Mono"/>
-          <w:color w:val="000000"/>
-          <w:sz w:val="19"/>
-          <w:szCs w:val="19"/>
+          <w:lang w:val="en-US"/>
+        </w:rPr>
+      </w:pPr>
+      <w:r>
+        <w:rPr>
+          <w:rFonts w:ascii="Cascadia Mono" w:hAnsi="Cascadia Mono" w:cs="Cascadia Mono"/>
+          <w:color w:val="000000"/>
+          <w:sz w:val="19"/>
+          <w:szCs w:val="19"/>
+          <w:lang w:val="en-US"/>
         </w:rPr>
         <w:t xml:space="preserve">            x++;</w:t>
       </w:r>
@@ -2657,14 +2749,16 @@
           <w:color w:val="000000"/>
           <w:sz w:val="19"/>
           <w:szCs w:val="19"/>
-        </w:rPr>
-      </w:pPr>
-      <w:r>
-        <w:rPr>
-          <w:rFonts w:ascii="Cascadia Mono" w:hAnsi="Cascadia Mono" w:cs="Cascadia Mono"/>
-          <w:color w:val="000000"/>
-          <w:sz w:val="19"/>
-          <w:szCs w:val="19"/>
+          <w:lang w:val="en-US"/>
+        </w:rPr>
+      </w:pPr>
+      <w:r>
+        <w:rPr>
+          <w:rFonts w:ascii="Cascadia Mono" w:hAnsi="Cascadia Mono" w:cs="Cascadia Mono"/>
+          <w:color w:val="000000"/>
+          <w:sz w:val="19"/>
+          <w:szCs w:val="19"/>
+          <w:lang w:val="en-US"/>
         </w:rPr>
         <w:t xml:space="preserve">        }</w:t>
       </w:r>
@@ -2680,14 +2774,16 @@
           <w:color w:val="000000"/>
           <w:sz w:val="19"/>
           <w:szCs w:val="19"/>
-        </w:rPr>
-      </w:pPr>
-      <w:r>
-        <w:rPr>
-          <w:rFonts w:ascii="Cascadia Mono" w:hAnsi="Cascadia Mono" w:cs="Cascadia Mono"/>
-          <w:color w:val="000000"/>
-          <w:sz w:val="19"/>
-          <w:szCs w:val="19"/>
+          <w:lang w:val="en-US"/>
+        </w:rPr>
+      </w:pPr>
+      <w:r>
+        <w:rPr>
+          <w:rFonts w:ascii="Cascadia Mono" w:hAnsi="Cascadia Mono" w:cs="Cascadia Mono"/>
+          <w:color w:val="000000"/>
+          <w:sz w:val="19"/>
+          <w:szCs w:val="19"/>
+          <w:lang w:val="en-US"/>
         </w:rPr>
         <w:t xml:space="preserve">        cout </w:t>
       </w:r>
@@ -2697,6 +2793,7 @@
           <w:color w:val="008080"/>
           <w:sz w:val="19"/>
           <w:szCs w:val="19"/>
+          <w:lang w:val="en-US"/>
         </w:rPr>
         <w:t>&lt;&lt;</w:t>
       </w:r>
@@ -2706,6 +2803,7 @@
           <w:color w:val="000000"/>
           <w:sz w:val="19"/>
           <w:szCs w:val="19"/>
+          <w:lang w:val="en-US"/>
         </w:rPr>
         <w:t xml:space="preserve"> endl;</w:t>
       </w:r>
@@ -2721,14 +2819,16 @@
           <w:color w:val="000000"/>
           <w:sz w:val="19"/>
           <w:szCs w:val="19"/>
-        </w:rPr>
-      </w:pPr>
-      <w:r>
-        <w:rPr>
-          <w:rFonts w:ascii="Cascadia Mono" w:hAnsi="Cascadia Mono" w:cs="Cascadia Mono"/>
-          <w:color w:val="000000"/>
-          <w:sz w:val="19"/>
-          <w:szCs w:val="19"/>
+          <w:lang w:val="en-US"/>
+        </w:rPr>
+      </w:pPr>
+      <w:r>
+        <w:rPr>
+          <w:rFonts w:ascii="Cascadia Mono" w:hAnsi="Cascadia Mono" w:cs="Cascadia Mono"/>
+          <w:color w:val="000000"/>
+          <w:sz w:val="19"/>
+          <w:szCs w:val="19"/>
+          <w:lang w:val="en-US"/>
         </w:rPr>
         <w:t xml:space="preserve">        y++;</w:t>
       </w:r>
@@ -2744,14 +2844,16 @@
           <w:color w:val="000000"/>
           <w:sz w:val="19"/>
           <w:szCs w:val="19"/>
-        </w:rPr>
-      </w:pPr>
-      <w:r>
-        <w:rPr>
-          <w:rFonts w:ascii="Cascadia Mono" w:hAnsi="Cascadia Mono" w:cs="Cascadia Mono"/>
-          <w:color w:val="000000"/>
-          <w:sz w:val="19"/>
-          <w:szCs w:val="19"/>
+          <w:lang w:val="en-US"/>
+        </w:rPr>
+      </w:pPr>
+      <w:r>
+        <w:rPr>
+          <w:rFonts w:ascii="Cascadia Mono" w:hAnsi="Cascadia Mono" w:cs="Cascadia Mono"/>
+          <w:color w:val="000000"/>
+          <w:sz w:val="19"/>
+          <w:szCs w:val="19"/>
+          <w:lang w:val="en-US"/>
         </w:rPr>
         <w:t xml:space="preserve">    }</w:t>
       </w:r>
@@ -2767,14 +2869,16 @@
           <w:color w:val="000000"/>
           <w:sz w:val="19"/>
           <w:szCs w:val="19"/>
-        </w:rPr>
-      </w:pPr>
-      <w:r>
-        <w:rPr>
-          <w:rFonts w:ascii="Cascadia Mono" w:hAnsi="Cascadia Mono" w:cs="Cascadia Mono"/>
-          <w:color w:val="000000"/>
-          <w:sz w:val="19"/>
-          <w:szCs w:val="19"/>
+          <w:lang w:val="en-US"/>
+        </w:rPr>
+      </w:pPr>
+      <w:r>
+        <w:rPr>
+          <w:rFonts w:ascii="Cascadia Mono" w:hAnsi="Cascadia Mono" w:cs="Cascadia Mono"/>
+          <w:color w:val="000000"/>
+          <w:sz w:val="19"/>
+          <w:szCs w:val="19"/>
+          <w:lang w:val="en-US"/>
         </w:rPr>
         <w:t xml:space="preserve">    cout </w:t>
       </w:r>
@@ -2784,6 +2888,7 @@
           <w:color w:val="008080"/>
           <w:sz w:val="19"/>
           <w:szCs w:val="19"/>
+          <w:lang w:val="en-US"/>
         </w:rPr>
         <w:t>&lt;&lt;</w:t>
       </w:r>
@@ -2793,6 +2898,7 @@
           <w:color w:val="000000"/>
           <w:sz w:val="19"/>
           <w:szCs w:val="19"/>
+          <w:lang w:val="en-US"/>
         </w:rPr>
         <w:t xml:space="preserve"> vec_sum(</w:t>
       </w:r>
@@ -2802,6 +2908,7 @@
           <w:color w:val="808080"/>
           <w:sz w:val="19"/>
           <w:szCs w:val="19"/>
+          <w:lang w:val="en-US"/>
         </w:rPr>
         <w:t>a</w:t>
       </w:r>
@@ -2811,6 +2918,7 @@
           <w:color w:val="000000"/>
           <w:sz w:val="19"/>
           <w:szCs w:val="19"/>
+          <w:lang w:val="en-US"/>
         </w:rPr>
         <w:t>)</w:t>
       </w:r>
@@ -2820,6 +2928,7 @@
           <w:color w:val="008080"/>
           <w:sz w:val="19"/>
           <w:szCs w:val="19"/>
+          <w:lang w:val="en-US"/>
         </w:rPr>
         <w:t>&lt;&lt;</w:t>
       </w:r>
@@ -2829,6 +2938,7 @@
           <w:color w:val="000000"/>
           <w:sz w:val="19"/>
           <w:szCs w:val="19"/>
+          <w:lang w:val="en-US"/>
         </w:rPr>
         <w:t>endl;</w:t>
       </w:r>
@@ -2844,14 +2954,16 @@
           <w:color w:val="000000"/>
           <w:sz w:val="19"/>
           <w:szCs w:val="19"/>
-        </w:rPr>
-      </w:pPr>
-      <w:r>
-        <w:rPr>
-          <w:rFonts w:ascii="Cascadia Mono" w:hAnsi="Cascadia Mono" w:cs="Cascadia Mono"/>
-          <w:color w:val="000000"/>
-          <w:sz w:val="19"/>
-          <w:szCs w:val="19"/>
+          <w:lang w:val="en-US"/>
+        </w:rPr>
+      </w:pPr>
+      <w:r>
+        <w:rPr>
+          <w:rFonts w:ascii="Cascadia Mono" w:hAnsi="Cascadia Mono" w:cs="Cascadia Mono"/>
+          <w:color w:val="000000"/>
+          <w:sz w:val="19"/>
+          <w:szCs w:val="19"/>
+          <w:lang w:val="en-US"/>
         </w:rPr>
         <w:t>}</w:t>
       </w:r>
@@ -2867,28 +2979,31 @@
           <w:color w:val="000000"/>
           <w:sz w:val="19"/>
           <w:szCs w:val="19"/>
-        </w:rPr>
-      </w:pPr>
-    </w:p>
-    <w:p>
-      <w:pPr>
-        <w:autoSpaceDE w:val="0"/>
-        <w:autoSpaceDN w:val="0"/>
-        <w:adjustRightInd w:val="0"/>
-        <w:spacing w:after="0" w:line="240" w:lineRule="auto"/>
-        <w:rPr>
-          <w:rFonts w:ascii="Cascadia Mono" w:hAnsi="Cascadia Mono" w:cs="Cascadia Mono"/>
-          <w:color w:val="000000"/>
-          <w:sz w:val="19"/>
-          <w:szCs w:val="19"/>
-        </w:rPr>
-      </w:pPr>
-      <w:r>
-        <w:rPr>
-          <w:rFonts w:ascii="Cascadia Mono" w:hAnsi="Cascadia Mono" w:cs="Cascadia Mono"/>
-          <w:color w:val="0000FF"/>
-          <w:sz w:val="19"/>
-          <w:szCs w:val="19"/>
+          <w:lang w:val="en-US"/>
+        </w:rPr>
+      </w:pPr>
+    </w:p>
+    <w:p>
+      <w:pPr>
+        <w:autoSpaceDE w:val="0"/>
+        <w:autoSpaceDN w:val="0"/>
+        <w:adjustRightInd w:val="0"/>
+        <w:spacing w:after="0" w:line="240" w:lineRule="auto"/>
+        <w:rPr>
+          <w:rFonts w:ascii="Cascadia Mono" w:hAnsi="Cascadia Mono" w:cs="Cascadia Mono"/>
+          <w:color w:val="000000"/>
+          <w:sz w:val="19"/>
+          <w:szCs w:val="19"/>
+          <w:lang w:val="en-US"/>
+        </w:rPr>
+      </w:pPr>
+      <w:r>
+        <w:rPr>
+          <w:rFonts w:ascii="Cascadia Mono" w:hAnsi="Cascadia Mono" w:cs="Cascadia Mono"/>
+          <w:color w:val="0000FF"/>
+          <w:sz w:val="19"/>
+          <w:szCs w:val="19"/>
+          <w:lang w:val="en-US"/>
         </w:rPr>
         <w:t>void</w:t>
       </w:r>
@@ -2898,6 +3013,7 @@
           <w:color w:val="000000"/>
           <w:sz w:val="19"/>
           <w:szCs w:val="19"/>
+          <w:lang w:val="en-US"/>
         </w:rPr>
         <w:t xml:space="preserve"> clear_doska(</w:t>
       </w:r>
@@ -2907,6 +3023,7 @@
           <w:color w:val="2B91AF"/>
           <w:sz w:val="19"/>
           <w:szCs w:val="19"/>
+          <w:lang w:val="en-US"/>
         </w:rPr>
         <w:t>vector</w:t>
       </w:r>
@@ -2916,6 +3033,7 @@
           <w:color w:val="000000"/>
           <w:sz w:val="19"/>
           <w:szCs w:val="19"/>
+          <w:lang w:val="en-US"/>
         </w:rPr>
         <w:t>&lt;</w:t>
       </w:r>
@@ -2925,6 +3043,7 @@
           <w:color w:val="2B91AF"/>
           <w:sz w:val="19"/>
           <w:szCs w:val="19"/>
+          <w:lang w:val="en-US"/>
         </w:rPr>
         <w:t>vector</w:t>
       </w:r>
@@ -2934,6 +3053,7 @@
           <w:color w:val="000000"/>
           <w:sz w:val="19"/>
           <w:szCs w:val="19"/>
+          <w:lang w:val="en-US"/>
         </w:rPr>
         <w:t>&lt;</w:t>
       </w:r>
@@ -2943,6 +3063,7 @@
           <w:color w:val="0000FF"/>
           <w:sz w:val="19"/>
           <w:szCs w:val="19"/>
+          <w:lang w:val="en-US"/>
         </w:rPr>
         <w:t>int</w:t>
       </w:r>
@@ -2952,6 +3073,7 @@
           <w:color w:val="000000"/>
           <w:sz w:val="19"/>
           <w:szCs w:val="19"/>
+          <w:lang w:val="en-US"/>
         </w:rPr>
         <w:t>&gt;&gt; &amp;</w:t>
       </w:r>
@@ -2961,6 +3083,7 @@
           <w:color w:val="808080"/>
           <w:sz w:val="19"/>
           <w:szCs w:val="19"/>
+          <w:lang w:val="en-US"/>
         </w:rPr>
         <w:t>a</w:t>
       </w:r>
@@ -2970,6 +3093,7 @@
           <w:color w:val="000000"/>
           <w:sz w:val="19"/>
           <w:szCs w:val="19"/>
+          <w:lang w:val="en-US"/>
         </w:rPr>
         <w:t xml:space="preserve">, </w:t>
       </w:r>
@@ -2979,6 +3103,7 @@
           <w:color w:val="0000FF"/>
           <w:sz w:val="19"/>
           <w:szCs w:val="19"/>
+          <w:lang w:val="en-US"/>
         </w:rPr>
         <w:t>int</w:t>
       </w:r>
@@ -2988,6 +3113,7 @@
           <w:color w:val="000000"/>
           <w:sz w:val="19"/>
           <w:szCs w:val="19"/>
+          <w:lang w:val="en-US"/>
         </w:rPr>
         <w:t xml:space="preserve"> </w:t>
       </w:r>
@@ -2997,6 +3123,7 @@
           <w:color w:val="808080"/>
           <w:sz w:val="19"/>
           <w:szCs w:val="19"/>
+          <w:lang w:val="en-US"/>
         </w:rPr>
         <w:t>pos_y</w:t>
       </w:r>
@@ -3006,6 +3133,7 @@
           <w:color w:val="000000"/>
           <w:sz w:val="19"/>
           <w:szCs w:val="19"/>
+          <w:lang w:val="en-US"/>
         </w:rPr>
         <w:t xml:space="preserve">=0, </w:t>
       </w:r>
@@ -3015,6 +3143,7 @@
           <w:color w:val="0000FF"/>
           <w:sz w:val="19"/>
           <w:szCs w:val="19"/>
+          <w:lang w:val="en-US"/>
         </w:rPr>
         <w:t>int</w:t>
       </w:r>
@@ -3024,6 +3153,7 @@
           <w:color w:val="000000"/>
           <w:sz w:val="19"/>
           <w:szCs w:val="19"/>
+          <w:lang w:val="en-US"/>
         </w:rPr>
         <w:t xml:space="preserve"> </w:t>
       </w:r>
@@ -3033,6 +3163,7 @@
           <w:color w:val="808080"/>
           <w:sz w:val="19"/>
           <w:szCs w:val="19"/>
+          <w:lang w:val="en-US"/>
         </w:rPr>
         <w:t>pos_x</w:t>
       </w:r>
@@ -3042,6 +3173,7 @@
           <w:color w:val="000000"/>
           <w:sz w:val="19"/>
           <w:szCs w:val="19"/>
+          <w:lang w:val="en-US"/>
         </w:rPr>
         <w:t>=0) {</w:t>
       </w:r>
@@ -3057,14 +3189,16 @@
           <w:color w:val="000000"/>
           <w:sz w:val="19"/>
           <w:szCs w:val="19"/>
-        </w:rPr>
-      </w:pPr>
-      <w:r>
-        <w:rPr>
-          <w:rFonts w:ascii="Cascadia Mono" w:hAnsi="Cascadia Mono" w:cs="Cascadia Mono"/>
-          <w:color w:val="000000"/>
-          <w:sz w:val="19"/>
-          <w:szCs w:val="19"/>
+          <w:lang w:val="en-US"/>
+        </w:rPr>
+      </w:pPr>
+      <w:r>
+        <w:rPr>
+          <w:rFonts w:ascii="Cascadia Mono" w:hAnsi="Cascadia Mono" w:cs="Cascadia Mono"/>
+          <w:color w:val="000000"/>
+          <w:sz w:val="19"/>
+          <w:szCs w:val="19"/>
+          <w:lang w:val="en-US"/>
         </w:rPr>
         <w:t xml:space="preserve">    </w:t>
       </w:r>
@@ -3074,6 +3208,7 @@
           <w:color w:val="0000FF"/>
           <w:sz w:val="19"/>
           <w:szCs w:val="19"/>
+          <w:lang w:val="en-US"/>
         </w:rPr>
         <w:t>int</w:t>
       </w:r>
@@ -3083,6 +3218,7 @@
           <w:color w:val="000000"/>
           <w:sz w:val="19"/>
           <w:szCs w:val="19"/>
+          <w:lang w:val="en-US"/>
         </w:rPr>
         <w:t xml:space="preserve"> y = 0;</w:t>
       </w:r>
@@ -3098,14 +3234,16 @@
           <w:color w:val="000000"/>
           <w:sz w:val="19"/>
           <w:szCs w:val="19"/>
-        </w:rPr>
-      </w:pPr>
-      <w:r>
-        <w:rPr>
-          <w:rFonts w:ascii="Cascadia Mono" w:hAnsi="Cascadia Mono" w:cs="Cascadia Mono"/>
-          <w:color w:val="000000"/>
-          <w:sz w:val="19"/>
-          <w:szCs w:val="19"/>
+          <w:lang w:val="en-US"/>
+        </w:rPr>
+      </w:pPr>
+      <w:r>
+        <w:rPr>
+          <w:rFonts w:ascii="Cascadia Mono" w:hAnsi="Cascadia Mono" w:cs="Cascadia Mono"/>
+          <w:color w:val="000000"/>
+          <w:sz w:val="19"/>
+          <w:szCs w:val="19"/>
+          <w:lang w:val="en-US"/>
         </w:rPr>
         <w:t xml:space="preserve">    </w:t>
       </w:r>
@@ -3115,6 +3253,7 @@
           <w:color w:val="0000FF"/>
           <w:sz w:val="19"/>
           <w:szCs w:val="19"/>
+          <w:lang w:val="en-US"/>
         </w:rPr>
         <w:t>for</w:t>
       </w:r>
@@ -3124,6 +3263,7 @@
           <w:color w:val="000000"/>
           <w:sz w:val="19"/>
           <w:szCs w:val="19"/>
+          <w:lang w:val="en-US"/>
         </w:rPr>
         <w:t xml:space="preserve"> (</w:t>
       </w:r>
@@ -3133,6 +3273,7 @@
           <w:color w:val="0000FF"/>
           <w:sz w:val="19"/>
           <w:szCs w:val="19"/>
+          <w:lang w:val="en-US"/>
         </w:rPr>
         <w:t>auto</w:t>
       </w:r>
@@ -3142,6 +3283,7 @@
           <w:color w:val="000000"/>
           <w:sz w:val="19"/>
           <w:szCs w:val="19"/>
+          <w:lang w:val="en-US"/>
         </w:rPr>
         <w:t xml:space="preserve">&amp; a_ : </w:t>
       </w:r>
@@ -3151,6 +3293,7 @@
           <w:color w:val="808080"/>
           <w:sz w:val="19"/>
           <w:szCs w:val="19"/>
+          <w:lang w:val="en-US"/>
         </w:rPr>
         <w:t>a</w:t>
       </w:r>
@@ -3160,6 +3303,7 @@
           <w:color w:val="000000"/>
           <w:sz w:val="19"/>
           <w:szCs w:val="19"/>
+          <w:lang w:val="en-US"/>
         </w:rPr>
         <w:t>) {</w:t>
       </w:r>
@@ -3175,14 +3319,16 @@
           <w:color w:val="000000"/>
           <w:sz w:val="19"/>
           <w:szCs w:val="19"/>
-        </w:rPr>
-      </w:pPr>
-      <w:r>
-        <w:rPr>
-          <w:rFonts w:ascii="Cascadia Mono" w:hAnsi="Cascadia Mono" w:cs="Cascadia Mono"/>
-          <w:color w:val="000000"/>
-          <w:sz w:val="19"/>
-          <w:szCs w:val="19"/>
+          <w:lang w:val="en-US"/>
+        </w:rPr>
+      </w:pPr>
+      <w:r>
+        <w:rPr>
+          <w:rFonts w:ascii="Cascadia Mono" w:hAnsi="Cascadia Mono" w:cs="Cascadia Mono"/>
+          <w:color w:val="000000"/>
+          <w:sz w:val="19"/>
+          <w:szCs w:val="19"/>
+          <w:lang w:val="en-US"/>
         </w:rPr>
         <w:t xml:space="preserve">        </w:t>
       </w:r>
@@ -3192,6 +3338,7 @@
           <w:color w:val="0000FF"/>
           <w:sz w:val="19"/>
           <w:szCs w:val="19"/>
+          <w:lang w:val="en-US"/>
         </w:rPr>
         <w:t>int</w:t>
       </w:r>
@@ -3201,6 +3348,7 @@
           <w:color w:val="000000"/>
           <w:sz w:val="19"/>
           <w:szCs w:val="19"/>
+          <w:lang w:val="en-US"/>
         </w:rPr>
         <w:t xml:space="preserve"> x = 0;</w:t>
       </w:r>
@@ -3216,14 +3364,16 @@
           <w:color w:val="000000"/>
           <w:sz w:val="19"/>
           <w:szCs w:val="19"/>
-        </w:rPr>
-      </w:pPr>
-      <w:r>
-        <w:rPr>
-          <w:rFonts w:ascii="Cascadia Mono" w:hAnsi="Cascadia Mono" w:cs="Cascadia Mono"/>
-          <w:color w:val="000000"/>
-          <w:sz w:val="19"/>
-          <w:szCs w:val="19"/>
+          <w:lang w:val="en-US"/>
+        </w:rPr>
+      </w:pPr>
+      <w:r>
+        <w:rPr>
+          <w:rFonts w:ascii="Cascadia Mono" w:hAnsi="Cascadia Mono" w:cs="Cascadia Mono"/>
+          <w:color w:val="000000"/>
+          <w:sz w:val="19"/>
+          <w:szCs w:val="19"/>
+          <w:lang w:val="en-US"/>
         </w:rPr>
         <w:t xml:space="preserve">        </w:t>
       </w:r>
@@ -3233,6 +3383,7 @@
           <w:color w:val="0000FF"/>
           <w:sz w:val="19"/>
           <w:szCs w:val="19"/>
+          <w:lang w:val="en-US"/>
         </w:rPr>
         <w:t>for</w:t>
       </w:r>
@@ -3242,6 +3393,7 @@
           <w:color w:val="000000"/>
           <w:sz w:val="19"/>
           <w:szCs w:val="19"/>
+          <w:lang w:val="en-US"/>
         </w:rPr>
         <w:t xml:space="preserve"> (</w:t>
       </w:r>
@@ -3251,6 +3403,7 @@
           <w:color w:val="0000FF"/>
           <w:sz w:val="19"/>
           <w:szCs w:val="19"/>
+          <w:lang w:val="en-US"/>
         </w:rPr>
         <w:t>auto</w:t>
       </w:r>
@@ -3260,6 +3413,7 @@
           <w:color w:val="000000"/>
           <w:sz w:val="19"/>
           <w:szCs w:val="19"/>
+          <w:lang w:val="en-US"/>
         </w:rPr>
         <w:t>&amp; b : a_) {</w:t>
       </w:r>
@@ -3275,14 +3429,16 @@
           <w:color w:val="000000"/>
           <w:sz w:val="19"/>
           <w:szCs w:val="19"/>
-        </w:rPr>
-      </w:pPr>
-      <w:r>
-        <w:rPr>
-          <w:rFonts w:ascii="Cascadia Mono" w:hAnsi="Cascadia Mono" w:cs="Cascadia Mono"/>
-          <w:color w:val="000000"/>
-          <w:sz w:val="19"/>
-          <w:szCs w:val="19"/>
+          <w:lang w:val="en-US"/>
+        </w:rPr>
+      </w:pPr>
+      <w:r>
+        <w:rPr>
+          <w:rFonts w:ascii="Cascadia Mono" w:hAnsi="Cascadia Mono" w:cs="Cascadia Mono"/>
+          <w:color w:val="000000"/>
+          <w:sz w:val="19"/>
+          <w:szCs w:val="19"/>
+          <w:lang w:val="en-US"/>
         </w:rPr>
         <w:t xml:space="preserve">            </w:t>
       </w:r>
@@ -3292,6 +3448,7 @@
           <w:color w:val="0000FF"/>
           <w:sz w:val="19"/>
           <w:szCs w:val="19"/>
+          <w:lang w:val="en-US"/>
         </w:rPr>
         <w:t>if</w:t>
       </w:r>
@@ -3301,6 +3458,7 @@
           <w:color w:val="000000"/>
           <w:sz w:val="19"/>
           <w:szCs w:val="19"/>
+          <w:lang w:val="en-US"/>
         </w:rPr>
         <w:t xml:space="preserve"> (x == </w:t>
       </w:r>
@@ -3310,6 +3468,7 @@
           <w:color w:val="808080"/>
           <w:sz w:val="19"/>
           <w:szCs w:val="19"/>
+          <w:lang w:val="en-US"/>
         </w:rPr>
         <w:t>pos_x</w:t>
       </w:r>
@@ -3319,6 +3478,7 @@
           <w:color w:val="000000"/>
           <w:sz w:val="19"/>
           <w:szCs w:val="19"/>
+          <w:lang w:val="en-US"/>
         </w:rPr>
         <w:t xml:space="preserve"> &amp;&amp; y == </w:t>
       </w:r>
@@ -3328,6 +3488,7 @@
           <w:color w:val="808080"/>
           <w:sz w:val="19"/>
           <w:szCs w:val="19"/>
+          <w:lang w:val="en-US"/>
         </w:rPr>
         <w:t>pos_y</w:t>
       </w:r>
@@ -3337,6 +3498,7 @@
           <w:color w:val="000000"/>
           <w:sz w:val="19"/>
           <w:szCs w:val="19"/>
+          <w:lang w:val="en-US"/>
         </w:rPr>
         <w:t>) {</w:t>
       </w:r>
@@ -3352,14 +3514,16 @@
           <w:color w:val="000000"/>
           <w:sz w:val="19"/>
           <w:szCs w:val="19"/>
-        </w:rPr>
-      </w:pPr>
-      <w:r>
-        <w:rPr>
-          <w:rFonts w:ascii="Cascadia Mono" w:hAnsi="Cascadia Mono" w:cs="Cascadia Mono"/>
-          <w:color w:val="000000"/>
-          <w:sz w:val="19"/>
-          <w:szCs w:val="19"/>
+          <w:lang w:val="en-US"/>
+        </w:rPr>
+      </w:pPr>
+      <w:r>
+        <w:rPr>
+          <w:rFonts w:ascii="Cascadia Mono" w:hAnsi="Cascadia Mono" w:cs="Cascadia Mono"/>
+          <w:color w:val="000000"/>
+          <w:sz w:val="19"/>
+          <w:szCs w:val="19"/>
+          <w:lang w:val="en-US"/>
         </w:rPr>
         <w:t xml:space="preserve">                b = 1;</w:t>
       </w:r>
@@ -3375,14 +3539,16 @@
           <w:color w:val="000000"/>
           <w:sz w:val="19"/>
           <w:szCs w:val="19"/>
-        </w:rPr>
-      </w:pPr>
-      <w:r>
-        <w:rPr>
-          <w:rFonts w:ascii="Cascadia Mono" w:hAnsi="Cascadia Mono" w:cs="Cascadia Mono"/>
-          <w:color w:val="000000"/>
-          <w:sz w:val="19"/>
-          <w:szCs w:val="19"/>
+          <w:lang w:val="en-US"/>
+        </w:rPr>
+      </w:pPr>
+      <w:r>
+        <w:rPr>
+          <w:rFonts w:ascii="Cascadia Mono" w:hAnsi="Cascadia Mono" w:cs="Cascadia Mono"/>
+          <w:color w:val="000000"/>
+          <w:sz w:val="19"/>
+          <w:szCs w:val="19"/>
+          <w:lang w:val="en-US"/>
         </w:rPr>
         <w:t xml:space="preserve">            }</w:t>
       </w:r>
@@ -3398,14 +3564,16 @@
           <w:color w:val="000000"/>
           <w:sz w:val="19"/>
           <w:szCs w:val="19"/>
-        </w:rPr>
-      </w:pPr>
-      <w:r>
-        <w:rPr>
-          <w:rFonts w:ascii="Cascadia Mono" w:hAnsi="Cascadia Mono" w:cs="Cascadia Mono"/>
-          <w:color w:val="000000"/>
-          <w:sz w:val="19"/>
-          <w:szCs w:val="19"/>
+          <w:lang w:val="en-US"/>
+        </w:rPr>
+      </w:pPr>
+      <w:r>
+        <w:rPr>
+          <w:rFonts w:ascii="Cascadia Mono" w:hAnsi="Cascadia Mono" w:cs="Cascadia Mono"/>
+          <w:color w:val="000000"/>
+          <w:sz w:val="19"/>
+          <w:szCs w:val="19"/>
+          <w:lang w:val="en-US"/>
         </w:rPr>
         <w:t xml:space="preserve">            </w:t>
       </w:r>
@@ -3415,6 +3583,7 @@
           <w:color w:val="0000FF"/>
           <w:sz w:val="19"/>
           <w:szCs w:val="19"/>
+          <w:lang w:val="en-US"/>
         </w:rPr>
         <w:t>else</w:t>
       </w:r>
@@ -3424,6 +3593,7 @@
           <w:color w:val="000000"/>
           <w:sz w:val="19"/>
           <w:szCs w:val="19"/>
+          <w:lang w:val="en-US"/>
         </w:rPr>
         <w:t xml:space="preserve"> b = 0;</w:t>
       </w:r>
@@ -3439,14 +3609,16 @@
           <w:color w:val="000000"/>
           <w:sz w:val="19"/>
           <w:szCs w:val="19"/>
-        </w:rPr>
-      </w:pPr>
-      <w:r>
-        <w:rPr>
-          <w:rFonts w:ascii="Cascadia Mono" w:hAnsi="Cascadia Mono" w:cs="Cascadia Mono"/>
-          <w:color w:val="000000"/>
-          <w:sz w:val="19"/>
-          <w:szCs w:val="19"/>
+          <w:lang w:val="en-US"/>
+        </w:rPr>
+      </w:pPr>
+      <w:r>
+        <w:rPr>
+          <w:rFonts w:ascii="Cascadia Mono" w:hAnsi="Cascadia Mono" w:cs="Cascadia Mono"/>
+          <w:color w:val="000000"/>
+          <w:sz w:val="19"/>
+          <w:szCs w:val="19"/>
+          <w:lang w:val="en-US"/>
         </w:rPr>
         <w:t xml:space="preserve">            x++;</w:t>
       </w:r>
@@ -3462,14 +3634,16 @@
           <w:color w:val="000000"/>
           <w:sz w:val="19"/>
           <w:szCs w:val="19"/>
-        </w:rPr>
-      </w:pPr>
-      <w:r>
-        <w:rPr>
-          <w:rFonts w:ascii="Cascadia Mono" w:hAnsi="Cascadia Mono" w:cs="Cascadia Mono"/>
-          <w:color w:val="000000"/>
-          <w:sz w:val="19"/>
-          <w:szCs w:val="19"/>
+          <w:lang w:val="en-US"/>
+        </w:rPr>
+      </w:pPr>
+      <w:r>
+        <w:rPr>
+          <w:rFonts w:ascii="Cascadia Mono" w:hAnsi="Cascadia Mono" w:cs="Cascadia Mono"/>
+          <w:color w:val="000000"/>
+          <w:sz w:val="19"/>
+          <w:szCs w:val="19"/>
+          <w:lang w:val="en-US"/>
         </w:rPr>
         <w:t xml:space="preserve">        }</w:t>
       </w:r>
@@ -3485,14 +3659,16 @@
           <w:color w:val="000000"/>
           <w:sz w:val="19"/>
           <w:szCs w:val="19"/>
-        </w:rPr>
-      </w:pPr>
-      <w:r>
-        <w:rPr>
-          <w:rFonts w:ascii="Cascadia Mono" w:hAnsi="Cascadia Mono" w:cs="Cascadia Mono"/>
-          <w:color w:val="000000"/>
-          <w:sz w:val="19"/>
-          <w:szCs w:val="19"/>
+          <w:lang w:val="en-US"/>
+        </w:rPr>
+      </w:pPr>
+      <w:r>
+        <w:rPr>
+          <w:rFonts w:ascii="Cascadia Mono" w:hAnsi="Cascadia Mono" w:cs="Cascadia Mono"/>
+          <w:color w:val="000000"/>
+          <w:sz w:val="19"/>
+          <w:szCs w:val="19"/>
+          <w:lang w:val="en-US"/>
         </w:rPr>
         <w:t xml:space="preserve">        y++;</w:t>
       </w:r>
@@ -3508,14 +3684,16 @@
           <w:color w:val="000000"/>
           <w:sz w:val="19"/>
           <w:szCs w:val="19"/>
-        </w:rPr>
-      </w:pPr>
-      <w:r>
-        <w:rPr>
-          <w:rFonts w:ascii="Cascadia Mono" w:hAnsi="Cascadia Mono" w:cs="Cascadia Mono"/>
-          <w:color w:val="000000"/>
-          <w:sz w:val="19"/>
-          <w:szCs w:val="19"/>
+          <w:lang w:val="en-US"/>
+        </w:rPr>
+      </w:pPr>
+      <w:r>
+        <w:rPr>
+          <w:rFonts w:ascii="Cascadia Mono" w:hAnsi="Cascadia Mono" w:cs="Cascadia Mono"/>
+          <w:color w:val="000000"/>
+          <w:sz w:val="19"/>
+          <w:szCs w:val="19"/>
+          <w:lang w:val="en-US"/>
         </w:rPr>
         <w:t xml:space="preserve">    }</w:t>
       </w:r>
@@ -3531,14 +3709,16 @@
           <w:color w:val="000000"/>
           <w:sz w:val="19"/>
           <w:szCs w:val="19"/>
-        </w:rPr>
-      </w:pPr>
-      <w:r>
-        <w:rPr>
-          <w:rFonts w:ascii="Cascadia Mono" w:hAnsi="Cascadia Mono" w:cs="Cascadia Mono"/>
-          <w:color w:val="000000"/>
-          <w:sz w:val="19"/>
-          <w:szCs w:val="19"/>
+          <w:lang w:val="en-US"/>
+        </w:rPr>
+      </w:pPr>
+      <w:r>
+        <w:rPr>
+          <w:rFonts w:ascii="Cascadia Mono" w:hAnsi="Cascadia Mono" w:cs="Cascadia Mono"/>
+          <w:color w:val="000000"/>
+          <w:sz w:val="19"/>
+          <w:szCs w:val="19"/>
+          <w:lang w:val="en-US"/>
         </w:rPr>
         <w:t>}</w:t>
       </w:r>
@@ -3554,28 +3734,31 @@
           <w:color w:val="000000"/>
           <w:sz w:val="19"/>
           <w:szCs w:val="19"/>
-        </w:rPr>
-      </w:pPr>
-    </w:p>
-    <w:p>
-      <w:pPr>
-        <w:autoSpaceDE w:val="0"/>
-        <w:autoSpaceDN w:val="0"/>
-        <w:adjustRightInd w:val="0"/>
-        <w:spacing w:after="0" w:line="240" w:lineRule="auto"/>
-        <w:rPr>
-          <w:rFonts w:ascii="Cascadia Mono" w:hAnsi="Cascadia Mono" w:cs="Cascadia Mono"/>
-          <w:color w:val="000000"/>
-          <w:sz w:val="19"/>
-          <w:szCs w:val="19"/>
-        </w:rPr>
-      </w:pPr>
-      <w:r>
-        <w:rPr>
-          <w:rFonts w:ascii="Cascadia Mono" w:hAnsi="Cascadia Mono" w:cs="Cascadia Mono"/>
-          <w:color w:val="0000FF"/>
-          <w:sz w:val="19"/>
-          <w:szCs w:val="19"/>
+          <w:lang w:val="en-US"/>
+        </w:rPr>
+      </w:pPr>
+    </w:p>
+    <w:p>
+      <w:pPr>
+        <w:autoSpaceDE w:val="0"/>
+        <w:autoSpaceDN w:val="0"/>
+        <w:adjustRightInd w:val="0"/>
+        <w:spacing w:after="0" w:line="240" w:lineRule="auto"/>
+        <w:rPr>
+          <w:rFonts w:ascii="Cascadia Mono" w:hAnsi="Cascadia Mono" w:cs="Cascadia Mono"/>
+          <w:color w:val="000000"/>
+          <w:sz w:val="19"/>
+          <w:szCs w:val="19"/>
+          <w:lang w:val="en-US"/>
+        </w:rPr>
+      </w:pPr>
+      <w:r>
+        <w:rPr>
+          <w:rFonts w:ascii="Cascadia Mono" w:hAnsi="Cascadia Mono" w:cs="Cascadia Mono"/>
+          <w:color w:val="0000FF"/>
+          <w:sz w:val="19"/>
+          <w:szCs w:val="19"/>
+          <w:lang w:val="en-US"/>
         </w:rPr>
         <w:t>void</w:t>
       </w:r>
@@ -3585,6 +3768,7 @@
           <w:color w:val="000000"/>
           <w:sz w:val="19"/>
           <w:szCs w:val="19"/>
+          <w:lang w:val="en-US"/>
         </w:rPr>
         <w:t xml:space="preserve"> print_path(</w:t>
       </w:r>
@@ -3594,6 +3778,7 @@
           <w:color w:val="2B91AF"/>
           <w:sz w:val="19"/>
           <w:szCs w:val="19"/>
+          <w:lang w:val="en-US"/>
         </w:rPr>
         <w:t>vector</w:t>
       </w:r>
@@ -3603,6 +3788,7 @@
           <w:color w:val="000000"/>
           <w:sz w:val="19"/>
           <w:szCs w:val="19"/>
+          <w:lang w:val="en-US"/>
         </w:rPr>
         <w:t>&lt;</w:t>
       </w:r>
@@ -3612,6 +3798,7 @@
           <w:color w:val="2B91AF"/>
           <w:sz w:val="19"/>
           <w:szCs w:val="19"/>
+          <w:lang w:val="en-US"/>
         </w:rPr>
         <w:t>vector</w:t>
       </w:r>
@@ -3621,6 +3808,7 @@
           <w:color w:val="000000"/>
           <w:sz w:val="19"/>
           <w:szCs w:val="19"/>
+          <w:lang w:val="en-US"/>
         </w:rPr>
         <w:t>&lt;</w:t>
       </w:r>
@@ -3630,6 +3818,7 @@
           <w:color w:val="2B91AF"/>
           <w:sz w:val="19"/>
           <w:szCs w:val="19"/>
+          <w:lang w:val="en-US"/>
         </w:rPr>
         <w:t>pair</w:t>
       </w:r>
@@ -3639,6 +3828,7 @@
           <w:color w:val="000000"/>
           <w:sz w:val="19"/>
           <w:szCs w:val="19"/>
+          <w:lang w:val="en-US"/>
         </w:rPr>
         <w:t>&lt;</w:t>
       </w:r>
@@ -3648,6 +3838,7 @@
           <w:color w:val="0000FF"/>
           <w:sz w:val="19"/>
           <w:szCs w:val="19"/>
+          <w:lang w:val="en-US"/>
         </w:rPr>
         <w:t>int</w:t>
       </w:r>
@@ -3657,6 +3848,7 @@
           <w:color w:val="000000"/>
           <w:sz w:val="19"/>
           <w:szCs w:val="19"/>
+          <w:lang w:val="en-US"/>
         </w:rPr>
         <w:t>,</w:t>
       </w:r>
@@ -3666,6 +3858,7 @@
           <w:color w:val="0000FF"/>
           <w:sz w:val="19"/>
           <w:szCs w:val="19"/>
+          <w:lang w:val="en-US"/>
         </w:rPr>
         <w:t>int</w:t>
       </w:r>
@@ -3675,6 +3868,7 @@
           <w:color w:val="000000"/>
           <w:sz w:val="19"/>
           <w:szCs w:val="19"/>
+          <w:lang w:val="en-US"/>
         </w:rPr>
         <w:t xml:space="preserve">&gt;&gt;&gt; </w:t>
       </w:r>
@@ -3684,6 +3878,7 @@
           <w:color w:val="808080"/>
           <w:sz w:val="19"/>
           <w:szCs w:val="19"/>
+          <w:lang w:val="en-US"/>
         </w:rPr>
         <w:t>in</w:t>
       </w:r>
@@ -3693,6 +3888,7 @@
           <w:color w:val="000000"/>
           <w:sz w:val="19"/>
           <w:szCs w:val="19"/>
+          <w:lang w:val="en-US"/>
         </w:rPr>
         <w:t>) {</w:t>
       </w:r>
@@ -3708,14 +3904,16 @@
           <w:color w:val="000000"/>
           <w:sz w:val="19"/>
           <w:szCs w:val="19"/>
-        </w:rPr>
-      </w:pPr>
-      <w:r>
-        <w:rPr>
-          <w:rFonts w:ascii="Cascadia Mono" w:hAnsi="Cascadia Mono" w:cs="Cascadia Mono"/>
-          <w:color w:val="000000"/>
-          <w:sz w:val="19"/>
-          <w:szCs w:val="19"/>
+          <w:lang w:val="en-US"/>
+        </w:rPr>
+      </w:pPr>
+      <w:r>
+        <w:rPr>
+          <w:rFonts w:ascii="Cascadia Mono" w:hAnsi="Cascadia Mono" w:cs="Cascadia Mono"/>
+          <w:color w:val="000000"/>
+          <w:sz w:val="19"/>
+          <w:szCs w:val="19"/>
+          <w:lang w:val="en-US"/>
         </w:rPr>
         <w:t xml:space="preserve">    </w:t>
       </w:r>
@@ -3725,6 +3923,7 @@
           <w:color w:val="0000FF"/>
           <w:sz w:val="19"/>
           <w:szCs w:val="19"/>
+          <w:lang w:val="en-US"/>
         </w:rPr>
         <w:t>for</w:t>
       </w:r>
@@ -3734,6 +3933,7 @@
           <w:color w:val="000000"/>
           <w:sz w:val="19"/>
           <w:szCs w:val="19"/>
+          <w:lang w:val="en-US"/>
         </w:rPr>
         <w:t xml:space="preserve"> (</w:t>
       </w:r>
@@ -3743,6 +3943,7 @@
           <w:color w:val="0000FF"/>
           <w:sz w:val="19"/>
           <w:szCs w:val="19"/>
+          <w:lang w:val="en-US"/>
         </w:rPr>
         <w:t>const</w:t>
       </w:r>
@@ -3752,6 +3953,7 @@
           <w:color w:val="000000"/>
           <w:sz w:val="19"/>
           <w:szCs w:val="19"/>
+          <w:lang w:val="en-US"/>
         </w:rPr>
         <w:t xml:space="preserve"> </w:t>
       </w:r>
@@ -3761,6 +3963,7 @@
           <w:color w:val="0000FF"/>
           <w:sz w:val="19"/>
           <w:szCs w:val="19"/>
+          <w:lang w:val="en-US"/>
         </w:rPr>
         <w:t>auto</w:t>
       </w:r>
@@ -3770,6 +3973,7 @@
           <w:color w:val="000000"/>
           <w:sz w:val="19"/>
           <w:szCs w:val="19"/>
+          <w:lang w:val="en-US"/>
         </w:rPr>
         <w:t xml:space="preserve">&amp; a : </w:t>
       </w:r>
@@ -3779,6 +3983,7 @@
           <w:color w:val="808080"/>
           <w:sz w:val="19"/>
           <w:szCs w:val="19"/>
+          <w:lang w:val="en-US"/>
         </w:rPr>
         <w:t>in</w:t>
       </w:r>
@@ -3788,6 +3993,7 @@
           <w:color w:val="000000"/>
           <w:sz w:val="19"/>
           <w:szCs w:val="19"/>
+          <w:lang w:val="en-US"/>
         </w:rPr>
         <w:t>) {</w:t>
       </w:r>
@@ -3803,14 +4009,16 @@
           <w:color w:val="000000"/>
           <w:sz w:val="19"/>
           <w:szCs w:val="19"/>
-        </w:rPr>
-      </w:pPr>
-      <w:r>
-        <w:rPr>
-          <w:rFonts w:ascii="Cascadia Mono" w:hAnsi="Cascadia Mono" w:cs="Cascadia Mono"/>
-          <w:color w:val="000000"/>
-          <w:sz w:val="19"/>
-          <w:szCs w:val="19"/>
+          <w:lang w:val="en-US"/>
+        </w:rPr>
+      </w:pPr>
+      <w:r>
+        <w:rPr>
+          <w:rFonts w:ascii="Cascadia Mono" w:hAnsi="Cascadia Mono" w:cs="Cascadia Mono"/>
+          <w:color w:val="000000"/>
+          <w:sz w:val="19"/>
+          <w:szCs w:val="19"/>
+          <w:lang w:val="en-US"/>
         </w:rPr>
         <w:t xml:space="preserve">        </w:t>
       </w:r>
@@ -3820,6 +4028,7 @@
           <w:color w:val="0000FF"/>
           <w:sz w:val="19"/>
           <w:szCs w:val="19"/>
+          <w:lang w:val="en-US"/>
         </w:rPr>
         <w:t>for</w:t>
       </w:r>
@@ -3829,6 +4038,7 @@
           <w:color w:val="000000"/>
           <w:sz w:val="19"/>
           <w:szCs w:val="19"/>
+          <w:lang w:val="en-US"/>
         </w:rPr>
         <w:t xml:space="preserve"> (</w:t>
       </w:r>
@@ -3838,6 +4048,7 @@
           <w:color w:val="0000FF"/>
           <w:sz w:val="19"/>
           <w:szCs w:val="19"/>
+          <w:lang w:val="en-US"/>
         </w:rPr>
         <w:t>const</w:t>
       </w:r>
@@ -3847,6 +4058,7 @@
           <w:color w:val="000000"/>
           <w:sz w:val="19"/>
           <w:szCs w:val="19"/>
+          <w:lang w:val="en-US"/>
         </w:rPr>
         <w:t xml:space="preserve"> </w:t>
       </w:r>
@@ -3856,6 +4068,7 @@
           <w:color w:val="0000FF"/>
           <w:sz w:val="19"/>
           <w:szCs w:val="19"/>
+          <w:lang w:val="en-US"/>
         </w:rPr>
         <w:t>auto</w:t>
       </w:r>
@@ -3865,6 +4078,7 @@
           <w:color w:val="000000"/>
           <w:sz w:val="19"/>
           <w:szCs w:val="19"/>
+          <w:lang w:val="en-US"/>
         </w:rPr>
         <w:t>&amp; b : a) {</w:t>
       </w:r>
@@ -3880,14 +4094,16 @@
           <w:color w:val="000000"/>
           <w:sz w:val="19"/>
           <w:szCs w:val="19"/>
-        </w:rPr>
-      </w:pPr>
-      <w:r>
-        <w:rPr>
-          <w:rFonts w:ascii="Cascadia Mono" w:hAnsi="Cascadia Mono" w:cs="Cascadia Mono"/>
-          <w:color w:val="000000"/>
-          <w:sz w:val="19"/>
-          <w:szCs w:val="19"/>
+          <w:lang w:val="en-US"/>
+        </w:rPr>
+      </w:pPr>
+      <w:r>
+        <w:rPr>
+          <w:rFonts w:ascii="Cascadia Mono" w:hAnsi="Cascadia Mono" w:cs="Cascadia Mono"/>
+          <w:color w:val="000000"/>
+          <w:sz w:val="19"/>
+          <w:szCs w:val="19"/>
+          <w:lang w:val="en-US"/>
         </w:rPr>
         <w:t xml:space="preserve">            printf(</w:t>
       </w:r>
@@ -3897,6 +4113,7 @@
           <w:color w:val="A31515"/>
           <w:sz w:val="19"/>
           <w:szCs w:val="19"/>
+          <w:lang w:val="en-US"/>
         </w:rPr>
         <w:t>"%d\t%d\n"</w:t>
       </w:r>
@@ -3906,6 +4123,7 @@
           <w:color w:val="000000"/>
           <w:sz w:val="19"/>
           <w:szCs w:val="19"/>
+          <w:lang w:val="en-US"/>
         </w:rPr>
         <w:t>, b.first,b.second);</w:t>
       </w:r>
@@ -3921,14 +4139,16 @@
           <w:color w:val="000000"/>
           <w:sz w:val="19"/>
           <w:szCs w:val="19"/>
-        </w:rPr>
-      </w:pPr>
-      <w:r>
-        <w:rPr>
-          <w:rFonts w:ascii="Cascadia Mono" w:hAnsi="Cascadia Mono" w:cs="Cascadia Mono"/>
-          <w:color w:val="000000"/>
-          <w:sz w:val="19"/>
-          <w:szCs w:val="19"/>
+          <w:lang w:val="en-US"/>
+        </w:rPr>
+      </w:pPr>
+      <w:r>
+        <w:rPr>
+          <w:rFonts w:ascii="Cascadia Mono" w:hAnsi="Cascadia Mono" w:cs="Cascadia Mono"/>
+          <w:color w:val="000000"/>
+          <w:sz w:val="19"/>
+          <w:szCs w:val="19"/>
+          <w:lang w:val="en-US"/>
         </w:rPr>
         <w:t xml:space="preserve">        }</w:t>
       </w:r>
@@ -3944,14 +4164,16 @@
           <w:color w:val="000000"/>
           <w:sz w:val="19"/>
           <w:szCs w:val="19"/>
-        </w:rPr>
-      </w:pPr>
-      <w:r>
-        <w:rPr>
-          <w:rFonts w:ascii="Cascadia Mono" w:hAnsi="Cascadia Mono" w:cs="Cascadia Mono"/>
-          <w:color w:val="000000"/>
-          <w:sz w:val="19"/>
-          <w:szCs w:val="19"/>
+          <w:lang w:val="en-US"/>
+        </w:rPr>
+      </w:pPr>
+      <w:r>
+        <w:rPr>
+          <w:rFonts w:ascii="Cascadia Mono" w:hAnsi="Cascadia Mono" w:cs="Cascadia Mono"/>
+          <w:color w:val="000000"/>
+          <w:sz w:val="19"/>
+          <w:szCs w:val="19"/>
+          <w:lang w:val="en-US"/>
         </w:rPr>
         <w:t xml:space="preserve">        cout </w:t>
       </w:r>
@@ -3961,6 +4183,7 @@
           <w:color w:val="008080"/>
           <w:sz w:val="19"/>
           <w:szCs w:val="19"/>
+          <w:lang w:val="en-US"/>
         </w:rPr>
         <w:t>&lt;&lt;</w:t>
       </w:r>
@@ -3970,6 +4193,7 @@
           <w:color w:val="000000"/>
           <w:sz w:val="19"/>
           <w:szCs w:val="19"/>
+          <w:lang w:val="en-US"/>
         </w:rPr>
         <w:t xml:space="preserve"> endl;</w:t>
       </w:r>
@@ -3985,14 +4209,16 @@
           <w:color w:val="000000"/>
           <w:sz w:val="19"/>
           <w:szCs w:val="19"/>
-        </w:rPr>
-      </w:pPr>
-      <w:r>
-        <w:rPr>
-          <w:rFonts w:ascii="Cascadia Mono" w:hAnsi="Cascadia Mono" w:cs="Cascadia Mono"/>
-          <w:color w:val="000000"/>
-          <w:sz w:val="19"/>
-          <w:szCs w:val="19"/>
+          <w:lang w:val="en-US"/>
+        </w:rPr>
+      </w:pPr>
+      <w:r>
+        <w:rPr>
+          <w:rFonts w:ascii="Cascadia Mono" w:hAnsi="Cascadia Mono" w:cs="Cascadia Mono"/>
+          <w:color w:val="000000"/>
+          <w:sz w:val="19"/>
+          <w:szCs w:val="19"/>
+          <w:lang w:val="en-US"/>
         </w:rPr>
         <w:t xml:space="preserve">    }</w:t>
       </w:r>
@@ -4008,14 +4234,16 @@
           <w:color w:val="000000"/>
           <w:sz w:val="19"/>
           <w:szCs w:val="19"/>
-        </w:rPr>
-      </w:pPr>
-      <w:r>
-        <w:rPr>
-          <w:rFonts w:ascii="Cascadia Mono" w:hAnsi="Cascadia Mono" w:cs="Cascadia Mono"/>
-          <w:color w:val="000000"/>
-          <w:sz w:val="19"/>
-          <w:szCs w:val="19"/>
+          <w:lang w:val="en-US"/>
+        </w:rPr>
+      </w:pPr>
+      <w:r>
+        <w:rPr>
+          <w:rFonts w:ascii="Cascadia Mono" w:hAnsi="Cascadia Mono" w:cs="Cascadia Mono"/>
+          <w:color w:val="000000"/>
+          <w:sz w:val="19"/>
+          <w:szCs w:val="19"/>
+          <w:lang w:val="en-US"/>
         </w:rPr>
         <w:t xml:space="preserve">    cout </w:t>
       </w:r>
@@ -4025,6 +4253,7 @@
           <w:color w:val="008080"/>
           <w:sz w:val="19"/>
           <w:szCs w:val="19"/>
+          <w:lang w:val="en-US"/>
         </w:rPr>
         <w:t>&lt;&lt;</w:t>
       </w:r>
@@ -4034,6 +4263,7 @@
           <w:color w:val="000000"/>
           <w:sz w:val="19"/>
           <w:szCs w:val="19"/>
+          <w:lang w:val="en-US"/>
         </w:rPr>
         <w:t xml:space="preserve"> endl;</w:t>
       </w:r>
@@ -4049,14 +4279,16 @@
           <w:color w:val="000000"/>
           <w:sz w:val="19"/>
           <w:szCs w:val="19"/>
-        </w:rPr>
-      </w:pPr>
-      <w:r>
-        <w:rPr>
-          <w:rFonts w:ascii="Cascadia Mono" w:hAnsi="Cascadia Mono" w:cs="Cascadia Mono"/>
-          <w:color w:val="000000"/>
-          <w:sz w:val="19"/>
-          <w:szCs w:val="19"/>
+          <w:lang w:val="en-US"/>
+        </w:rPr>
+      </w:pPr>
+      <w:r>
+        <w:rPr>
+          <w:rFonts w:ascii="Cascadia Mono" w:hAnsi="Cascadia Mono" w:cs="Cascadia Mono"/>
+          <w:color w:val="000000"/>
+          <w:sz w:val="19"/>
+          <w:szCs w:val="19"/>
+          <w:lang w:val="en-US"/>
         </w:rPr>
         <w:t>}</w:t>
       </w:r>
@@ -4072,28 +4304,31 @@
           <w:color w:val="000000"/>
           <w:sz w:val="19"/>
           <w:szCs w:val="19"/>
-        </w:rPr>
-      </w:pPr>
-    </w:p>
-    <w:p>
-      <w:pPr>
-        <w:autoSpaceDE w:val="0"/>
-        <w:autoSpaceDN w:val="0"/>
-        <w:adjustRightInd w:val="0"/>
-        <w:spacing w:after="0" w:line="240" w:lineRule="auto"/>
-        <w:rPr>
-          <w:rFonts w:ascii="Cascadia Mono" w:hAnsi="Cascadia Mono" w:cs="Cascadia Mono"/>
-          <w:color w:val="000000"/>
-          <w:sz w:val="19"/>
-          <w:szCs w:val="19"/>
-        </w:rPr>
-      </w:pPr>
-      <w:r>
-        <w:rPr>
-          <w:rFonts w:ascii="Cascadia Mono" w:hAnsi="Cascadia Mono" w:cs="Cascadia Mono"/>
-          <w:color w:val="0000FF"/>
-          <w:sz w:val="19"/>
-          <w:szCs w:val="19"/>
+          <w:lang w:val="en-US"/>
+        </w:rPr>
+      </w:pPr>
+    </w:p>
+    <w:p>
+      <w:pPr>
+        <w:autoSpaceDE w:val="0"/>
+        <w:autoSpaceDN w:val="0"/>
+        <w:adjustRightInd w:val="0"/>
+        <w:spacing w:after="0" w:line="240" w:lineRule="auto"/>
+        <w:rPr>
+          <w:rFonts w:ascii="Cascadia Mono" w:hAnsi="Cascadia Mono" w:cs="Cascadia Mono"/>
+          <w:color w:val="000000"/>
+          <w:sz w:val="19"/>
+          <w:szCs w:val="19"/>
+          <w:lang w:val="en-US"/>
+        </w:rPr>
+      </w:pPr>
+      <w:r>
+        <w:rPr>
+          <w:rFonts w:ascii="Cascadia Mono" w:hAnsi="Cascadia Mono" w:cs="Cascadia Mono"/>
+          <w:color w:val="0000FF"/>
+          <w:sz w:val="19"/>
+          <w:szCs w:val="19"/>
+          <w:lang w:val="en-US"/>
         </w:rPr>
         <w:t>int</w:t>
       </w:r>
@@ -4103,6 +4338,7 @@
           <w:color w:val="000000"/>
           <w:sz w:val="19"/>
           <w:szCs w:val="19"/>
+          <w:lang w:val="en-US"/>
         </w:rPr>
         <w:t xml:space="preserve"> path_exist(</w:t>
       </w:r>
@@ -4112,6 +4348,7 @@
           <w:color w:val="2B91AF"/>
           <w:sz w:val="19"/>
           <w:szCs w:val="19"/>
+          <w:lang w:val="en-US"/>
         </w:rPr>
         <w:t>vector</w:t>
       </w:r>
@@ -4121,6 +4358,7 @@
           <w:color w:val="000000"/>
           <w:sz w:val="19"/>
           <w:szCs w:val="19"/>
+          <w:lang w:val="en-US"/>
         </w:rPr>
         <w:t>&lt;</w:t>
       </w:r>
@@ -4130,6 +4368,7 @@
           <w:color w:val="2B91AF"/>
           <w:sz w:val="19"/>
           <w:szCs w:val="19"/>
+          <w:lang w:val="en-US"/>
         </w:rPr>
         <w:t>vector</w:t>
       </w:r>
@@ -4139,6 +4378,7 @@
           <w:color w:val="000000"/>
           <w:sz w:val="19"/>
           <w:szCs w:val="19"/>
+          <w:lang w:val="en-US"/>
         </w:rPr>
         <w:t>&lt;</w:t>
       </w:r>
@@ -4148,6 +4388,7 @@
           <w:color w:val="2B91AF"/>
           <w:sz w:val="19"/>
           <w:szCs w:val="19"/>
+          <w:lang w:val="en-US"/>
         </w:rPr>
         <w:t>pair</w:t>
       </w:r>
@@ -4157,6 +4398,7 @@
           <w:color w:val="000000"/>
           <w:sz w:val="19"/>
           <w:szCs w:val="19"/>
+          <w:lang w:val="en-US"/>
         </w:rPr>
         <w:t>&lt;</w:t>
       </w:r>
@@ -4166,6 +4408,7 @@
           <w:color w:val="0000FF"/>
           <w:sz w:val="19"/>
           <w:szCs w:val="19"/>
+          <w:lang w:val="en-US"/>
         </w:rPr>
         <w:t>int</w:t>
       </w:r>
@@ -4175,6 +4418,7 @@
           <w:color w:val="000000"/>
           <w:sz w:val="19"/>
           <w:szCs w:val="19"/>
+          <w:lang w:val="en-US"/>
         </w:rPr>
         <w:t xml:space="preserve">, </w:t>
       </w:r>
@@ -4184,6 +4428,7 @@
           <w:color w:val="0000FF"/>
           <w:sz w:val="19"/>
           <w:szCs w:val="19"/>
+          <w:lang w:val="en-US"/>
         </w:rPr>
         <w:t>int</w:t>
       </w:r>
@@ -4193,6 +4438,7 @@
           <w:color w:val="000000"/>
           <w:sz w:val="19"/>
           <w:szCs w:val="19"/>
+          <w:lang w:val="en-US"/>
         </w:rPr>
         <w:t>&gt;&gt;&gt; &amp;</w:t>
       </w:r>
@@ -4202,6 +4448,7 @@
           <w:color w:val="808080"/>
           <w:sz w:val="19"/>
           <w:szCs w:val="19"/>
+          <w:lang w:val="en-US"/>
         </w:rPr>
         <w:t>in</w:t>
       </w:r>
@@ -4211,6 +4458,7 @@
           <w:color w:val="000000"/>
           <w:sz w:val="19"/>
           <w:szCs w:val="19"/>
+          <w:lang w:val="en-US"/>
         </w:rPr>
         <w:t xml:space="preserve">, </w:t>
       </w:r>
@@ -4220,6 +4468,7 @@
           <w:color w:val="2B91AF"/>
           <w:sz w:val="19"/>
           <w:szCs w:val="19"/>
+          <w:lang w:val="en-US"/>
         </w:rPr>
         <w:t>vector</w:t>
       </w:r>
@@ -4229,6 +4478,7 @@
           <w:color w:val="000000"/>
           <w:sz w:val="19"/>
           <w:szCs w:val="19"/>
+          <w:lang w:val="en-US"/>
         </w:rPr>
         <w:t>&lt;</w:t>
       </w:r>
@@ -4238,6 +4488,7 @@
           <w:color w:val="2B91AF"/>
           <w:sz w:val="19"/>
           <w:szCs w:val="19"/>
+          <w:lang w:val="en-US"/>
         </w:rPr>
         <w:t>pair</w:t>
       </w:r>
@@ -4247,6 +4498,7 @@
           <w:color w:val="000000"/>
           <w:sz w:val="19"/>
           <w:szCs w:val="19"/>
+          <w:lang w:val="en-US"/>
         </w:rPr>
         <w:t>&lt;</w:t>
       </w:r>
@@ -4256,6 +4508,7 @@
           <w:color w:val="0000FF"/>
           <w:sz w:val="19"/>
           <w:szCs w:val="19"/>
+          <w:lang w:val="en-US"/>
         </w:rPr>
         <w:t>int</w:t>
       </w:r>
@@ -4265,6 +4518,7 @@
           <w:color w:val="000000"/>
           <w:sz w:val="19"/>
           <w:szCs w:val="19"/>
+          <w:lang w:val="en-US"/>
         </w:rPr>
         <w:t>,</w:t>
       </w:r>
@@ -4274,6 +4528,7 @@
           <w:color w:val="0000FF"/>
           <w:sz w:val="19"/>
           <w:szCs w:val="19"/>
+          <w:lang w:val="en-US"/>
         </w:rPr>
         <w:t>int</w:t>
       </w:r>
@@ -4283,6 +4538,7 @@
           <w:color w:val="000000"/>
           <w:sz w:val="19"/>
           <w:szCs w:val="19"/>
+          <w:lang w:val="en-US"/>
         </w:rPr>
         <w:t>&gt;&gt; &amp;</w:t>
       </w:r>
@@ -4292,6 +4548,7 @@
           <w:color w:val="808080"/>
           <w:sz w:val="19"/>
           <w:szCs w:val="19"/>
+          <w:lang w:val="en-US"/>
         </w:rPr>
         <w:t>in_</w:t>
       </w:r>
@@ -4301,6 +4558,7 @@
           <w:color w:val="000000"/>
           <w:sz w:val="19"/>
           <w:szCs w:val="19"/>
+          <w:lang w:val="en-US"/>
         </w:rPr>
         <w:t>) {</w:t>
       </w:r>
@@ -4316,14 +4574,16 @@
           <w:color w:val="000000"/>
           <w:sz w:val="19"/>
           <w:szCs w:val="19"/>
-        </w:rPr>
-      </w:pPr>
-      <w:r>
-        <w:rPr>
-          <w:rFonts w:ascii="Cascadia Mono" w:hAnsi="Cascadia Mono" w:cs="Cascadia Mono"/>
-          <w:color w:val="000000"/>
-          <w:sz w:val="19"/>
-          <w:szCs w:val="19"/>
+          <w:lang w:val="en-US"/>
+        </w:rPr>
+      </w:pPr>
+      <w:r>
+        <w:rPr>
+          <w:rFonts w:ascii="Cascadia Mono" w:hAnsi="Cascadia Mono" w:cs="Cascadia Mono"/>
+          <w:color w:val="000000"/>
+          <w:sz w:val="19"/>
+          <w:szCs w:val="19"/>
+          <w:lang w:val="en-US"/>
         </w:rPr>
         <w:t xml:space="preserve">    </w:t>
       </w:r>
@@ -4333,6 +4593,7 @@
           <w:color w:val="0000FF"/>
           <w:sz w:val="19"/>
           <w:szCs w:val="19"/>
+          <w:lang w:val="en-US"/>
         </w:rPr>
         <w:t>int</w:t>
       </w:r>
@@ -4342,6 +4603,7 @@
           <w:color w:val="000000"/>
           <w:sz w:val="19"/>
           <w:szCs w:val="19"/>
+          <w:lang w:val="en-US"/>
         </w:rPr>
         <w:t xml:space="preserve"> k = 0;</w:t>
       </w:r>
@@ -4357,14 +4619,16 @@
           <w:color w:val="000000"/>
           <w:sz w:val="19"/>
           <w:szCs w:val="19"/>
-        </w:rPr>
-      </w:pPr>
-      <w:r>
-        <w:rPr>
-          <w:rFonts w:ascii="Cascadia Mono" w:hAnsi="Cascadia Mono" w:cs="Cascadia Mono"/>
-          <w:color w:val="000000"/>
-          <w:sz w:val="19"/>
-          <w:szCs w:val="19"/>
+          <w:lang w:val="en-US"/>
+        </w:rPr>
+      </w:pPr>
+      <w:r>
+        <w:rPr>
+          <w:rFonts w:ascii="Cascadia Mono" w:hAnsi="Cascadia Mono" w:cs="Cascadia Mono"/>
+          <w:color w:val="000000"/>
+          <w:sz w:val="19"/>
+          <w:szCs w:val="19"/>
+          <w:lang w:val="en-US"/>
         </w:rPr>
         <w:t xml:space="preserve">    </w:t>
       </w:r>
@@ -4374,6 +4638,7 @@
           <w:color w:val="0000FF"/>
           <w:sz w:val="19"/>
           <w:szCs w:val="19"/>
+          <w:lang w:val="en-US"/>
         </w:rPr>
         <w:t>for</w:t>
       </w:r>
@@ -4383,6 +4648,7 @@
           <w:color w:val="000000"/>
           <w:sz w:val="19"/>
           <w:szCs w:val="19"/>
+          <w:lang w:val="en-US"/>
         </w:rPr>
         <w:t xml:space="preserve"> (</w:t>
       </w:r>
@@ -4392,6 +4658,7 @@
           <w:color w:val="0000FF"/>
           <w:sz w:val="19"/>
           <w:szCs w:val="19"/>
+          <w:lang w:val="en-US"/>
         </w:rPr>
         <w:t>auto</w:t>
       </w:r>
@@ -4401,6 +4668,7 @@
           <w:color w:val="000000"/>
           <w:sz w:val="19"/>
           <w:szCs w:val="19"/>
+          <w:lang w:val="en-US"/>
         </w:rPr>
         <w:t xml:space="preserve">&amp; a_ : </w:t>
       </w:r>
@@ -4410,6 +4678,7 @@
           <w:color w:val="808080"/>
           <w:sz w:val="19"/>
           <w:szCs w:val="19"/>
+          <w:lang w:val="en-US"/>
         </w:rPr>
         <w:t>in</w:t>
       </w:r>
@@ -4419,6 +4688,7 @@
           <w:color w:val="000000"/>
           <w:sz w:val="19"/>
           <w:szCs w:val="19"/>
+          <w:lang w:val="en-US"/>
         </w:rPr>
         <w:t>) {</w:t>
       </w:r>
@@ -4434,14 +4704,16 @@
           <w:color w:val="000000"/>
           <w:sz w:val="19"/>
           <w:szCs w:val="19"/>
-        </w:rPr>
-      </w:pPr>
-      <w:r>
-        <w:rPr>
-          <w:rFonts w:ascii="Cascadia Mono" w:hAnsi="Cascadia Mono" w:cs="Cascadia Mono"/>
-          <w:color w:val="000000"/>
-          <w:sz w:val="19"/>
-          <w:szCs w:val="19"/>
+          <w:lang w:val="en-US"/>
+        </w:rPr>
+      </w:pPr>
+      <w:r>
+        <w:rPr>
+          <w:rFonts w:ascii="Cascadia Mono" w:hAnsi="Cascadia Mono" w:cs="Cascadia Mono"/>
+          <w:color w:val="000000"/>
+          <w:sz w:val="19"/>
+          <w:szCs w:val="19"/>
+          <w:lang w:val="en-US"/>
         </w:rPr>
         <w:t xml:space="preserve">        </w:t>
       </w:r>
@@ -4451,6 +4723,7 @@
           <w:color w:val="0000FF"/>
           <w:sz w:val="19"/>
           <w:szCs w:val="19"/>
+          <w:lang w:val="en-US"/>
         </w:rPr>
         <w:t>if</w:t>
       </w:r>
@@ -4460,6 +4733,7 @@
           <w:color w:val="000000"/>
           <w:sz w:val="19"/>
           <w:szCs w:val="19"/>
+          <w:lang w:val="en-US"/>
         </w:rPr>
         <w:t xml:space="preserve"> (a_ </w:t>
       </w:r>
@@ -4469,6 +4743,7 @@
           <w:color w:val="008080"/>
           <w:sz w:val="19"/>
           <w:szCs w:val="19"/>
+          <w:lang w:val="en-US"/>
         </w:rPr>
         <w:t>==</w:t>
       </w:r>
@@ -4478,6 +4753,7 @@
           <w:color w:val="000000"/>
           <w:sz w:val="19"/>
           <w:szCs w:val="19"/>
+          <w:lang w:val="en-US"/>
         </w:rPr>
         <w:t xml:space="preserve"> </w:t>
       </w:r>
@@ -4487,6 +4763,7 @@
           <w:color w:val="808080"/>
           <w:sz w:val="19"/>
           <w:szCs w:val="19"/>
+          <w:lang w:val="en-US"/>
         </w:rPr>
         <w:t>in_</w:t>
       </w:r>
@@ -4496,6 +4773,7 @@
           <w:color w:val="000000"/>
           <w:sz w:val="19"/>
           <w:szCs w:val="19"/>
+          <w:lang w:val="en-US"/>
         </w:rPr>
         <w:t>) {</w:t>
       </w:r>
@@ -4511,14 +4789,16 @@
           <w:color w:val="000000"/>
           <w:sz w:val="19"/>
           <w:szCs w:val="19"/>
-        </w:rPr>
-      </w:pPr>
-      <w:r>
-        <w:rPr>
-          <w:rFonts w:ascii="Cascadia Mono" w:hAnsi="Cascadia Mono" w:cs="Cascadia Mono"/>
-          <w:color w:val="000000"/>
-          <w:sz w:val="19"/>
-          <w:szCs w:val="19"/>
+          <w:lang w:val="en-US"/>
+        </w:rPr>
+      </w:pPr>
+      <w:r>
+        <w:rPr>
+          <w:rFonts w:ascii="Cascadia Mono" w:hAnsi="Cascadia Mono" w:cs="Cascadia Mono"/>
+          <w:color w:val="000000"/>
+          <w:sz w:val="19"/>
+          <w:szCs w:val="19"/>
+          <w:lang w:val="en-US"/>
         </w:rPr>
         <w:t xml:space="preserve">            k++;</w:t>
       </w:r>
@@ -4534,14 +4814,16 @@
           <w:color w:val="000000"/>
           <w:sz w:val="19"/>
           <w:szCs w:val="19"/>
-        </w:rPr>
-      </w:pPr>
-      <w:r>
-        <w:rPr>
-          <w:rFonts w:ascii="Cascadia Mono" w:hAnsi="Cascadia Mono" w:cs="Cascadia Mono"/>
-          <w:color w:val="000000"/>
-          <w:sz w:val="19"/>
-          <w:szCs w:val="19"/>
+          <w:lang w:val="en-US"/>
+        </w:rPr>
+      </w:pPr>
+      <w:r>
+        <w:rPr>
+          <w:rFonts w:ascii="Cascadia Mono" w:hAnsi="Cascadia Mono" w:cs="Cascadia Mono"/>
+          <w:color w:val="000000"/>
+          <w:sz w:val="19"/>
+          <w:szCs w:val="19"/>
+          <w:lang w:val="en-US"/>
         </w:rPr>
         <w:t xml:space="preserve">        }</w:t>
       </w:r>
@@ -4557,14 +4839,16 @@
           <w:color w:val="000000"/>
           <w:sz w:val="19"/>
           <w:szCs w:val="19"/>
-        </w:rPr>
-      </w:pPr>
-      <w:r>
-        <w:rPr>
-          <w:rFonts w:ascii="Cascadia Mono" w:hAnsi="Cascadia Mono" w:cs="Cascadia Mono"/>
-          <w:color w:val="000000"/>
-          <w:sz w:val="19"/>
-          <w:szCs w:val="19"/>
+          <w:lang w:val="en-US"/>
+        </w:rPr>
+      </w:pPr>
+      <w:r>
+        <w:rPr>
+          <w:rFonts w:ascii="Cascadia Mono" w:hAnsi="Cascadia Mono" w:cs="Cascadia Mono"/>
+          <w:color w:val="000000"/>
+          <w:sz w:val="19"/>
+          <w:szCs w:val="19"/>
+          <w:lang w:val="en-US"/>
         </w:rPr>
         <w:t xml:space="preserve">    }</w:t>
       </w:r>
@@ -4580,14 +4864,16 @@
           <w:color w:val="000000"/>
           <w:sz w:val="19"/>
           <w:szCs w:val="19"/>
-        </w:rPr>
-      </w:pPr>
-      <w:r>
-        <w:rPr>
-          <w:rFonts w:ascii="Cascadia Mono" w:hAnsi="Cascadia Mono" w:cs="Cascadia Mono"/>
-          <w:color w:val="000000"/>
-          <w:sz w:val="19"/>
-          <w:szCs w:val="19"/>
+          <w:lang w:val="en-US"/>
+        </w:rPr>
+      </w:pPr>
+      <w:r>
+        <w:rPr>
+          <w:rFonts w:ascii="Cascadia Mono" w:hAnsi="Cascadia Mono" w:cs="Cascadia Mono"/>
+          <w:color w:val="000000"/>
+          <w:sz w:val="19"/>
+          <w:szCs w:val="19"/>
+          <w:lang w:val="en-US"/>
         </w:rPr>
         <w:t xml:space="preserve">    </w:t>
       </w:r>
@@ -4597,6 +4883,7 @@
           <w:color w:val="0000FF"/>
           <w:sz w:val="19"/>
           <w:szCs w:val="19"/>
+          <w:lang w:val="en-US"/>
         </w:rPr>
         <w:t>if</w:t>
       </w:r>
@@ -4606,6 +4893,7 @@
           <w:color w:val="000000"/>
           <w:sz w:val="19"/>
           <w:szCs w:val="19"/>
+          <w:lang w:val="en-US"/>
         </w:rPr>
         <w:t xml:space="preserve"> (k == 0)</w:t>
       </w:r>
@@ -4621,14 +4909,16 @@
           <w:color w:val="000000"/>
           <w:sz w:val="19"/>
           <w:szCs w:val="19"/>
-        </w:rPr>
-      </w:pPr>
-      <w:r>
-        <w:rPr>
-          <w:rFonts w:ascii="Cascadia Mono" w:hAnsi="Cascadia Mono" w:cs="Cascadia Mono"/>
-          <w:color w:val="000000"/>
-          <w:sz w:val="19"/>
-          <w:szCs w:val="19"/>
+          <w:lang w:val="en-US"/>
+        </w:rPr>
+      </w:pPr>
+      <w:r>
+        <w:rPr>
+          <w:rFonts w:ascii="Cascadia Mono" w:hAnsi="Cascadia Mono" w:cs="Cascadia Mono"/>
+          <w:color w:val="000000"/>
+          <w:sz w:val="19"/>
+          <w:szCs w:val="19"/>
+          <w:lang w:val="en-US"/>
         </w:rPr>
         <w:t xml:space="preserve">        </w:t>
       </w:r>
@@ -4638,6 +4928,7 @@
           <w:color w:val="0000FF"/>
           <w:sz w:val="19"/>
           <w:szCs w:val="19"/>
+          <w:lang w:val="en-US"/>
         </w:rPr>
         <w:t>return</w:t>
       </w:r>
@@ -4647,6 +4938,7 @@
           <w:color w:val="000000"/>
           <w:sz w:val="19"/>
           <w:szCs w:val="19"/>
+          <w:lang w:val="en-US"/>
         </w:rPr>
         <w:t xml:space="preserve"> 1;</w:t>
       </w:r>
@@ -4662,14 +4954,16 @@
           <w:color w:val="000000"/>
           <w:sz w:val="19"/>
           <w:szCs w:val="19"/>
-        </w:rPr>
-      </w:pPr>
-      <w:r>
-        <w:rPr>
-          <w:rFonts w:ascii="Cascadia Mono" w:hAnsi="Cascadia Mono" w:cs="Cascadia Mono"/>
-          <w:color w:val="000000"/>
-          <w:sz w:val="19"/>
-          <w:szCs w:val="19"/>
+          <w:lang w:val="en-US"/>
+        </w:rPr>
+      </w:pPr>
+      <w:r>
+        <w:rPr>
+          <w:rFonts w:ascii="Cascadia Mono" w:hAnsi="Cascadia Mono" w:cs="Cascadia Mono"/>
+          <w:color w:val="000000"/>
+          <w:sz w:val="19"/>
+          <w:szCs w:val="19"/>
+          <w:lang w:val="en-US"/>
         </w:rPr>
         <w:t xml:space="preserve">    </w:t>
       </w:r>
@@ -4679,6 +4973,7 @@
           <w:color w:val="0000FF"/>
           <w:sz w:val="19"/>
           <w:szCs w:val="19"/>
+          <w:lang w:val="en-US"/>
         </w:rPr>
         <w:t>return</w:t>
       </w:r>
@@ -4688,6 +4983,7 @@
           <w:color w:val="000000"/>
           <w:sz w:val="19"/>
           <w:szCs w:val="19"/>
+          <w:lang w:val="en-US"/>
         </w:rPr>
         <w:t xml:space="preserve"> 0;</w:t>
       </w:r>
@@ -4703,14 +4999,16 @@
           <w:color w:val="000000"/>
           <w:sz w:val="19"/>
           <w:szCs w:val="19"/>
-        </w:rPr>
-      </w:pPr>
-      <w:r>
-        <w:rPr>
-          <w:rFonts w:ascii="Cascadia Mono" w:hAnsi="Cascadia Mono" w:cs="Cascadia Mono"/>
-          <w:color w:val="000000"/>
-          <w:sz w:val="19"/>
-          <w:szCs w:val="19"/>
+          <w:lang w:val="en-US"/>
+        </w:rPr>
+      </w:pPr>
+      <w:r>
+        <w:rPr>
+          <w:rFonts w:ascii="Cascadia Mono" w:hAnsi="Cascadia Mono" w:cs="Cascadia Mono"/>
+          <w:color w:val="000000"/>
+          <w:sz w:val="19"/>
+          <w:szCs w:val="19"/>
+          <w:lang w:val="en-US"/>
         </w:rPr>
         <w:t>}</w:t>
       </w:r>
@@ -4726,28 +5024,31 @@
           <w:color w:val="000000"/>
           <w:sz w:val="19"/>
           <w:szCs w:val="19"/>
-        </w:rPr>
-      </w:pPr>
-    </w:p>
-    <w:p>
-      <w:pPr>
-        <w:autoSpaceDE w:val="0"/>
-        <w:autoSpaceDN w:val="0"/>
-        <w:adjustRightInd w:val="0"/>
-        <w:spacing w:after="0" w:line="240" w:lineRule="auto"/>
-        <w:rPr>
-          <w:rFonts w:ascii="Cascadia Mono" w:hAnsi="Cascadia Mono" w:cs="Cascadia Mono"/>
-          <w:color w:val="000000"/>
-          <w:sz w:val="19"/>
-          <w:szCs w:val="19"/>
-        </w:rPr>
-      </w:pPr>
-      <w:r>
-        <w:rPr>
-          <w:rFonts w:ascii="Cascadia Mono" w:hAnsi="Cascadia Mono" w:cs="Cascadia Mono"/>
-          <w:color w:val="0000FF"/>
-          <w:sz w:val="19"/>
-          <w:szCs w:val="19"/>
+          <w:lang w:val="en-US"/>
+        </w:rPr>
+      </w:pPr>
+    </w:p>
+    <w:p>
+      <w:pPr>
+        <w:autoSpaceDE w:val="0"/>
+        <w:autoSpaceDN w:val="0"/>
+        <w:adjustRightInd w:val="0"/>
+        <w:spacing w:after="0" w:line="240" w:lineRule="auto"/>
+        <w:rPr>
+          <w:rFonts w:ascii="Cascadia Mono" w:hAnsi="Cascadia Mono" w:cs="Cascadia Mono"/>
+          <w:color w:val="000000"/>
+          <w:sz w:val="19"/>
+          <w:szCs w:val="19"/>
+          <w:lang w:val="en-US"/>
+        </w:rPr>
+      </w:pPr>
+      <w:r>
+        <w:rPr>
+          <w:rFonts w:ascii="Cascadia Mono" w:hAnsi="Cascadia Mono" w:cs="Cascadia Mono"/>
+          <w:color w:val="0000FF"/>
+          <w:sz w:val="19"/>
+          <w:szCs w:val="19"/>
+          <w:lang w:val="en-US"/>
         </w:rPr>
         <w:t>void</w:t>
       </w:r>
@@ -4757,6 +5058,7 @@
           <w:color w:val="000000"/>
           <w:sz w:val="19"/>
           <w:szCs w:val="19"/>
+          <w:lang w:val="en-US"/>
         </w:rPr>
         <w:t xml:space="preserve"> doska_resh(</w:t>
       </w:r>
@@ -4766,6 +5068,7 @@
           <w:color w:val="2B91AF"/>
           <w:sz w:val="19"/>
           <w:szCs w:val="19"/>
+          <w:lang w:val="en-US"/>
         </w:rPr>
         <w:t>vector</w:t>
       </w:r>
@@ -4775,6 +5078,7 @@
           <w:color w:val="000000"/>
           <w:sz w:val="19"/>
           <w:szCs w:val="19"/>
+          <w:lang w:val="en-US"/>
         </w:rPr>
         <w:t>&lt;</w:t>
       </w:r>
@@ -4784,6 +5088,7 @@
           <w:color w:val="2B91AF"/>
           <w:sz w:val="19"/>
           <w:szCs w:val="19"/>
+          <w:lang w:val="en-US"/>
         </w:rPr>
         <w:t>vector</w:t>
       </w:r>
@@ -4793,6 +5098,7 @@
           <w:color w:val="000000"/>
           <w:sz w:val="19"/>
           <w:szCs w:val="19"/>
+          <w:lang w:val="en-US"/>
         </w:rPr>
         <w:t>&lt;</w:t>
       </w:r>
@@ -4802,6 +5108,7 @@
           <w:color w:val="0000FF"/>
           <w:sz w:val="19"/>
           <w:szCs w:val="19"/>
+          <w:lang w:val="en-US"/>
         </w:rPr>
         <w:t>int</w:t>
       </w:r>
@@ -4811,6 +5118,7 @@
           <w:color w:val="000000"/>
           <w:sz w:val="19"/>
           <w:szCs w:val="19"/>
+          <w:lang w:val="en-US"/>
         </w:rPr>
         <w:t xml:space="preserve">&gt;&gt; </w:t>
       </w:r>
@@ -4820,6 +5128,7 @@
           <w:color w:val="808080"/>
           <w:sz w:val="19"/>
           <w:szCs w:val="19"/>
+          <w:lang w:val="en-US"/>
         </w:rPr>
         <w:t>v</w:t>
       </w:r>
@@ -4829,6 +5138,7 @@
           <w:color w:val="000000"/>
           <w:sz w:val="19"/>
           <w:szCs w:val="19"/>
+          <w:lang w:val="en-US"/>
         </w:rPr>
         <w:t xml:space="preserve">, </w:t>
       </w:r>
@@ -4838,6 +5148,7 @@
           <w:color w:val="0000FF"/>
           <w:sz w:val="19"/>
           <w:szCs w:val="19"/>
+          <w:lang w:val="en-US"/>
         </w:rPr>
         <w:t>int</w:t>
       </w:r>
@@ -4847,6 +5158,7 @@
           <w:color w:val="000000"/>
           <w:sz w:val="19"/>
           <w:szCs w:val="19"/>
+          <w:lang w:val="en-US"/>
         </w:rPr>
         <w:t xml:space="preserve"> </w:t>
       </w:r>
@@ -4856,6 +5168,7 @@
           <w:color w:val="808080"/>
           <w:sz w:val="19"/>
           <w:szCs w:val="19"/>
+          <w:lang w:val="en-US"/>
         </w:rPr>
         <w:t>nachY</w:t>
       </w:r>
@@ -4865,6 +5178,7 @@
           <w:color w:val="000000"/>
           <w:sz w:val="19"/>
           <w:szCs w:val="19"/>
+          <w:lang w:val="en-US"/>
         </w:rPr>
         <w:t xml:space="preserve">, </w:t>
       </w:r>
@@ -4874,6 +5188,7 @@
           <w:color w:val="0000FF"/>
           <w:sz w:val="19"/>
           <w:szCs w:val="19"/>
+          <w:lang w:val="en-US"/>
         </w:rPr>
         <w:t>int</w:t>
       </w:r>
@@ -4883,6 +5198,7 @@
           <w:color w:val="000000"/>
           <w:sz w:val="19"/>
           <w:szCs w:val="19"/>
+          <w:lang w:val="en-US"/>
         </w:rPr>
         <w:t xml:space="preserve"> </w:t>
       </w:r>
@@ -4892,6 +5208,7 @@
           <w:color w:val="808080"/>
           <w:sz w:val="19"/>
           <w:szCs w:val="19"/>
+          <w:lang w:val="en-US"/>
         </w:rPr>
         <w:t>nachX</w:t>
       </w:r>
@@ -4901,6 +5218,7 @@
           <w:color w:val="000000"/>
           <w:sz w:val="19"/>
           <w:szCs w:val="19"/>
+          <w:lang w:val="en-US"/>
         </w:rPr>
         <w:t xml:space="preserve">, </w:t>
       </w:r>
@@ -4910,6 +5228,7 @@
           <w:color w:val="0000FF"/>
           <w:sz w:val="19"/>
           <w:szCs w:val="19"/>
+          <w:lang w:val="en-US"/>
         </w:rPr>
         <w:t>int</w:t>
       </w:r>
@@ -4919,6 +5238,7 @@
           <w:color w:val="000000"/>
           <w:sz w:val="19"/>
           <w:szCs w:val="19"/>
+          <w:lang w:val="en-US"/>
         </w:rPr>
         <w:t xml:space="preserve"> </w:t>
       </w:r>
@@ -4928,6 +5248,7 @@
           <w:color w:val="808080"/>
           <w:sz w:val="19"/>
           <w:szCs w:val="19"/>
+          <w:lang w:val="en-US"/>
         </w:rPr>
         <w:t>konY</w:t>
       </w:r>
@@ -4937,6 +5258,7 @@
           <w:color w:val="000000"/>
           <w:sz w:val="19"/>
           <w:szCs w:val="19"/>
+          <w:lang w:val="en-US"/>
         </w:rPr>
         <w:t xml:space="preserve">, </w:t>
       </w:r>
@@ -4946,6 +5268,7 @@
           <w:color w:val="0000FF"/>
           <w:sz w:val="19"/>
           <w:szCs w:val="19"/>
+          <w:lang w:val="en-US"/>
         </w:rPr>
         <w:t>int</w:t>
       </w:r>
@@ -4955,6 +5278,7 @@
           <w:color w:val="000000"/>
           <w:sz w:val="19"/>
           <w:szCs w:val="19"/>
+          <w:lang w:val="en-US"/>
         </w:rPr>
         <w:t xml:space="preserve"> </w:t>
       </w:r>
@@ -4964,6 +5288,7 @@
           <w:color w:val="808080"/>
           <w:sz w:val="19"/>
           <w:szCs w:val="19"/>
+          <w:lang w:val="en-US"/>
         </w:rPr>
         <w:t>konX</w:t>
       </w:r>
@@ -4973,6 +5298,7 @@
           <w:color w:val="000000"/>
           <w:sz w:val="19"/>
           <w:szCs w:val="19"/>
+          <w:lang w:val="en-US"/>
         </w:rPr>
         <w:t>) {</w:t>
       </w:r>
@@ -4988,14 +5314,16 @@
           <w:color w:val="000000"/>
           <w:sz w:val="19"/>
           <w:szCs w:val="19"/>
-        </w:rPr>
-      </w:pPr>
-      <w:r>
-        <w:rPr>
-          <w:rFonts w:ascii="Cascadia Mono" w:hAnsi="Cascadia Mono" w:cs="Cascadia Mono"/>
-          <w:color w:val="000000"/>
-          <w:sz w:val="19"/>
-          <w:szCs w:val="19"/>
+          <w:lang w:val="en-US"/>
+        </w:rPr>
+      </w:pPr>
+      <w:r>
+        <w:rPr>
+          <w:rFonts w:ascii="Cascadia Mono" w:hAnsi="Cascadia Mono" w:cs="Cascadia Mono"/>
+          <w:color w:val="000000"/>
+          <w:sz w:val="19"/>
+          <w:szCs w:val="19"/>
+          <w:lang w:val="en-US"/>
         </w:rPr>
         <w:t xml:space="preserve">    </w:t>
       </w:r>
@@ -5005,6 +5333,7 @@
           <w:color w:val="0000FF"/>
           <w:sz w:val="19"/>
           <w:szCs w:val="19"/>
+          <w:lang w:val="en-US"/>
         </w:rPr>
         <w:t>int</w:t>
       </w:r>
@@ -5014,6 +5343,7 @@
           <w:color w:val="000000"/>
           <w:sz w:val="19"/>
           <w:szCs w:val="19"/>
+          <w:lang w:val="en-US"/>
         </w:rPr>
         <w:t xml:space="preserve"> cant_go = 0; </w:t>
       </w:r>
@@ -5023,6 +5353,7 @@
           <w:color w:val="0000FF"/>
           <w:sz w:val="19"/>
           <w:szCs w:val="19"/>
+          <w:lang w:val="en-US"/>
         </w:rPr>
         <w:t>int</w:t>
       </w:r>
@@ -5032,6 +5363,7 @@
           <w:color w:val="000000"/>
           <w:sz w:val="19"/>
           <w:szCs w:val="19"/>
+          <w:lang w:val="en-US"/>
         </w:rPr>
         <w:t xml:space="preserve"> TOTAL_ERRORS = 0;</w:t>
       </w:r>
@@ -5047,14 +5379,16 @@
           <w:color w:val="000000"/>
           <w:sz w:val="19"/>
           <w:szCs w:val="19"/>
-        </w:rPr>
-      </w:pPr>
-      <w:r>
-        <w:rPr>
-          <w:rFonts w:ascii="Cascadia Mono" w:hAnsi="Cascadia Mono" w:cs="Cascadia Mono"/>
-          <w:color w:val="000000"/>
-          <w:sz w:val="19"/>
-          <w:szCs w:val="19"/>
+          <w:lang w:val="en-US"/>
+        </w:rPr>
+      </w:pPr>
+      <w:r>
+        <w:rPr>
+          <w:rFonts w:ascii="Cascadia Mono" w:hAnsi="Cascadia Mono" w:cs="Cascadia Mono"/>
+          <w:color w:val="000000"/>
+          <w:sz w:val="19"/>
+          <w:szCs w:val="19"/>
+          <w:lang w:val="en-US"/>
         </w:rPr>
         <w:t xml:space="preserve">    </w:t>
       </w:r>
@@ -5064,6 +5398,7 @@
           <w:color w:val="2B91AF"/>
           <w:sz w:val="19"/>
           <w:szCs w:val="19"/>
+          <w:lang w:val="en-US"/>
         </w:rPr>
         <w:t>vector</w:t>
       </w:r>
@@ -5073,6 +5408,7 @@
           <w:color w:val="000000"/>
           <w:sz w:val="19"/>
           <w:szCs w:val="19"/>
+          <w:lang w:val="en-US"/>
         </w:rPr>
         <w:t>&lt;</w:t>
       </w:r>
@@ -5082,6 +5418,7 @@
           <w:color w:val="2B91AF"/>
           <w:sz w:val="19"/>
           <w:szCs w:val="19"/>
+          <w:lang w:val="en-US"/>
         </w:rPr>
         <w:t>pole</w:t>
       </w:r>
@@ -5091,6 +5428,7 @@
           <w:color w:val="000000"/>
           <w:sz w:val="19"/>
           <w:szCs w:val="19"/>
+          <w:lang w:val="en-US"/>
         </w:rPr>
         <w:t xml:space="preserve">&gt; all_path; </w:t>
       </w:r>
@@ -5100,6 +5438,7 @@
           <w:color w:val="2B91AF"/>
           <w:sz w:val="19"/>
           <w:szCs w:val="19"/>
+          <w:lang w:val="en-US"/>
         </w:rPr>
         <w:t>pole</w:t>
       </w:r>
@@ -5109,6 +5448,7 @@
           <w:color w:val="000000"/>
           <w:sz w:val="19"/>
           <w:szCs w:val="19"/>
+          <w:lang w:val="en-US"/>
         </w:rPr>
         <w:t xml:space="preserve"> path;</w:t>
       </w:r>
@@ -5124,14 +5464,16 @@
           <w:color w:val="000000"/>
           <w:sz w:val="19"/>
           <w:szCs w:val="19"/>
-        </w:rPr>
-      </w:pPr>
-      <w:r>
-        <w:rPr>
-          <w:rFonts w:ascii="Cascadia Mono" w:hAnsi="Cascadia Mono" w:cs="Cascadia Mono"/>
-          <w:color w:val="000000"/>
-          <w:sz w:val="19"/>
-          <w:szCs w:val="19"/>
+          <w:lang w:val="en-US"/>
+        </w:rPr>
+      </w:pPr>
+      <w:r>
+        <w:rPr>
+          <w:rFonts w:ascii="Cascadia Mono" w:hAnsi="Cascadia Mono" w:cs="Cascadia Mono"/>
+          <w:color w:val="000000"/>
+          <w:sz w:val="19"/>
+          <w:szCs w:val="19"/>
+          <w:lang w:val="en-US"/>
         </w:rPr>
         <w:t xml:space="preserve">    </w:t>
       </w:r>
@@ -5141,6 +5483,7 @@
           <w:color w:val="0000FF"/>
           <w:sz w:val="19"/>
           <w:szCs w:val="19"/>
+          <w:lang w:val="en-US"/>
         </w:rPr>
         <w:t>for</w:t>
       </w:r>
@@ -5150,6 +5493,7 @@
           <w:color w:val="000000"/>
           <w:sz w:val="19"/>
           <w:szCs w:val="19"/>
+          <w:lang w:val="en-US"/>
         </w:rPr>
         <w:t xml:space="preserve"> (</w:t>
       </w:r>
@@ -5159,6 +5503,7 @@
           <w:color w:val="0000FF"/>
           <w:sz w:val="19"/>
           <w:szCs w:val="19"/>
+          <w:lang w:val="en-US"/>
         </w:rPr>
         <w:t>int</w:t>
       </w:r>
@@ -5168,6 +5513,7 @@
           <w:color w:val="000000"/>
           <w:sz w:val="19"/>
           <w:szCs w:val="19"/>
+          <w:lang w:val="en-US"/>
         </w:rPr>
         <w:t xml:space="preserve"> y = </w:t>
       </w:r>
@@ -5177,6 +5523,7 @@
           <w:color w:val="808080"/>
           <w:sz w:val="19"/>
           <w:szCs w:val="19"/>
+          <w:lang w:val="en-US"/>
         </w:rPr>
         <w:t>nachY</w:t>
       </w:r>
@@ -5186,6 +5533,7 @@
           <w:color w:val="000000"/>
           <w:sz w:val="19"/>
           <w:szCs w:val="19"/>
+          <w:lang w:val="en-US"/>
         </w:rPr>
         <w:t xml:space="preserve">; y &lt; </w:t>
       </w:r>
@@ -5195,6 +5543,7 @@
           <w:color w:val="808080"/>
           <w:sz w:val="19"/>
           <w:szCs w:val="19"/>
+          <w:lang w:val="en-US"/>
         </w:rPr>
         <w:t>v</w:t>
       </w:r>
@@ -5204,6 +5553,7 @@
           <w:color w:val="000000"/>
           <w:sz w:val="19"/>
           <w:szCs w:val="19"/>
+          <w:lang w:val="en-US"/>
         </w:rPr>
         <w:t>.size(); y++) {</w:t>
       </w:r>
@@ -5219,14 +5569,16 @@
           <w:color w:val="000000"/>
           <w:sz w:val="19"/>
           <w:szCs w:val="19"/>
-        </w:rPr>
-      </w:pPr>
-      <w:r>
-        <w:rPr>
-          <w:rFonts w:ascii="Cascadia Mono" w:hAnsi="Cascadia Mono" w:cs="Cascadia Mono"/>
-          <w:color w:val="000000"/>
-          <w:sz w:val="19"/>
-          <w:szCs w:val="19"/>
+          <w:lang w:val="en-US"/>
+        </w:rPr>
+      </w:pPr>
+      <w:r>
+        <w:rPr>
+          <w:rFonts w:ascii="Cascadia Mono" w:hAnsi="Cascadia Mono" w:cs="Cascadia Mono"/>
+          <w:color w:val="000000"/>
+          <w:sz w:val="19"/>
+          <w:szCs w:val="19"/>
+          <w:lang w:val="en-US"/>
         </w:rPr>
         <w:t xml:space="preserve">        </w:t>
       </w:r>
@@ -5236,6 +5588,7 @@
           <w:color w:val="0000FF"/>
           <w:sz w:val="19"/>
           <w:szCs w:val="19"/>
+          <w:lang w:val="en-US"/>
         </w:rPr>
         <w:t>for</w:t>
       </w:r>
@@ -5245,6 +5598,7 @@
           <w:color w:val="000000"/>
           <w:sz w:val="19"/>
           <w:szCs w:val="19"/>
+          <w:lang w:val="en-US"/>
         </w:rPr>
         <w:t xml:space="preserve"> (</w:t>
       </w:r>
@@ -5254,6 +5608,7 @@
           <w:color w:val="0000FF"/>
           <w:sz w:val="19"/>
           <w:szCs w:val="19"/>
+          <w:lang w:val="en-US"/>
         </w:rPr>
         <w:t>int</w:t>
       </w:r>
@@ -5263,6 +5618,7 @@
           <w:color w:val="000000"/>
           <w:sz w:val="19"/>
           <w:szCs w:val="19"/>
+          <w:lang w:val="en-US"/>
         </w:rPr>
         <w:t xml:space="preserve"> x = </w:t>
       </w:r>
@@ -5272,6 +5628,7 @@
           <w:color w:val="808080"/>
           <w:sz w:val="19"/>
           <w:szCs w:val="19"/>
+          <w:lang w:val="en-US"/>
         </w:rPr>
         <w:t>nachX</w:t>
       </w:r>
@@ -5281,6 +5638,7 @@
           <w:color w:val="000000"/>
           <w:sz w:val="19"/>
           <w:szCs w:val="19"/>
+          <w:lang w:val="en-US"/>
         </w:rPr>
         <w:t xml:space="preserve">; x &lt; </w:t>
       </w:r>
@@ -5290,6 +5648,7 @@
           <w:color w:val="808080"/>
           <w:sz w:val="19"/>
           <w:szCs w:val="19"/>
+          <w:lang w:val="en-US"/>
         </w:rPr>
         <w:t>v</w:t>
       </w:r>
@@ -5299,6 +5658,7 @@
           <w:color w:val="008080"/>
           <w:sz w:val="19"/>
           <w:szCs w:val="19"/>
+          <w:lang w:val="en-US"/>
         </w:rPr>
         <w:t>[</w:t>
       </w:r>
@@ -5308,6 +5668,7 @@
           <w:color w:val="000000"/>
           <w:sz w:val="19"/>
           <w:szCs w:val="19"/>
+          <w:lang w:val="en-US"/>
         </w:rPr>
         <w:t>y</w:t>
       </w:r>
@@ -5317,6 +5678,7 @@
           <w:color w:val="008080"/>
           <w:sz w:val="19"/>
           <w:szCs w:val="19"/>
+          <w:lang w:val="en-US"/>
         </w:rPr>
         <w:t>]</w:t>
       </w:r>
@@ -5326,6 +5688,7 @@
           <w:color w:val="000000"/>
           <w:sz w:val="19"/>
           <w:szCs w:val="19"/>
+          <w:lang w:val="en-US"/>
         </w:rPr>
         <w:t>.size(); x++) {</w:t>
       </w:r>
@@ -5341,14 +5704,16 @@
           <w:color w:val="000000"/>
           <w:sz w:val="19"/>
           <w:szCs w:val="19"/>
-        </w:rPr>
-      </w:pPr>
-      <w:r>
-        <w:rPr>
-          <w:rFonts w:ascii="Cascadia Mono" w:hAnsi="Cascadia Mono" w:cs="Cascadia Mono"/>
-          <w:color w:val="000000"/>
-          <w:sz w:val="19"/>
-          <w:szCs w:val="19"/>
+          <w:lang w:val="en-US"/>
+        </w:rPr>
+      </w:pPr>
+      <w:r>
+        <w:rPr>
+          <w:rFonts w:ascii="Cascadia Mono" w:hAnsi="Cascadia Mono" w:cs="Cascadia Mono"/>
+          <w:color w:val="000000"/>
+          <w:sz w:val="19"/>
+          <w:szCs w:val="19"/>
+          <w:lang w:val="en-US"/>
         </w:rPr>
         <w:t xml:space="preserve">            </w:t>
       </w:r>
@@ -5358,6 +5723,7 @@
           <w:color w:val="0000FF"/>
           <w:sz w:val="19"/>
           <w:szCs w:val="19"/>
+          <w:lang w:val="en-US"/>
         </w:rPr>
         <w:t>while</w:t>
       </w:r>
@@ -5367,6 +5733,7 @@
           <w:color w:val="000000"/>
           <w:sz w:val="19"/>
           <w:szCs w:val="19"/>
+          <w:lang w:val="en-US"/>
         </w:rPr>
         <w:t xml:space="preserve"> (TOTAL_ERRORS &lt; 100000) {</w:t>
       </w:r>
@@ -5382,14 +5749,16 @@
           <w:color w:val="000000"/>
           <w:sz w:val="19"/>
           <w:szCs w:val="19"/>
-        </w:rPr>
-      </w:pPr>
-      <w:r>
-        <w:rPr>
-          <w:rFonts w:ascii="Cascadia Mono" w:hAnsi="Cascadia Mono" w:cs="Cascadia Mono"/>
-          <w:color w:val="000000"/>
-          <w:sz w:val="19"/>
-          <w:szCs w:val="19"/>
+          <w:lang w:val="en-US"/>
+        </w:rPr>
+      </w:pPr>
+      <w:r>
+        <w:rPr>
+          <w:rFonts w:ascii="Cascadia Mono" w:hAnsi="Cascadia Mono" w:cs="Cascadia Mono"/>
+          <w:color w:val="000000"/>
+          <w:sz w:val="19"/>
+          <w:szCs w:val="19"/>
+          <w:lang w:val="en-US"/>
         </w:rPr>
         <w:t xml:space="preserve">                </w:t>
       </w:r>
@@ -5399,6 +5768,7 @@
           <w:color w:val="0000FF"/>
           <w:sz w:val="19"/>
           <w:szCs w:val="19"/>
+          <w:lang w:val="en-US"/>
         </w:rPr>
         <w:t>for</w:t>
       </w:r>
@@ -5408,6 +5778,7 @@
           <w:color w:val="000000"/>
           <w:sz w:val="19"/>
           <w:szCs w:val="19"/>
+          <w:lang w:val="en-US"/>
         </w:rPr>
         <w:t xml:space="preserve"> (</w:t>
       </w:r>
@@ -5417,6 +5788,7 @@
           <w:color w:val="0000FF"/>
           <w:sz w:val="19"/>
           <w:szCs w:val="19"/>
+          <w:lang w:val="en-US"/>
         </w:rPr>
         <w:t>const</w:t>
       </w:r>
@@ -5426,6 +5798,7 @@
           <w:color w:val="000000"/>
           <w:sz w:val="19"/>
           <w:szCs w:val="19"/>
+          <w:lang w:val="en-US"/>
         </w:rPr>
         <w:t xml:space="preserve"> </w:t>
       </w:r>
@@ -5435,6 +5808,7 @@
           <w:color w:val="0000FF"/>
           <w:sz w:val="19"/>
           <w:szCs w:val="19"/>
+          <w:lang w:val="en-US"/>
         </w:rPr>
         <w:t>auto</w:t>
       </w:r>
@@ -5444,6 +5818,7 @@
           <w:color w:val="000000"/>
           <w:sz w:val="19"/>
           <w:szCs w:val="19"/>
+          <w:lang w:val="en-US"/>
         </w:rPr>
         <w:t>&amp; a : rand_vec()) {</w:t>
       </w:r>
@@ -5459,14 +5834,16 @@
           <w:color w:val="000000"/>
           <w:sz w:val="19"/>
           <w:szCs w:val="19"/>
-        </w:rPr>
-      </w:pPr>
-      <w:r>
-        <w:rPr>
-          <w:rFonts w:ascii="Cascadia Mono" w:hAnsi="Cascadia Mono" w:cs="Cascadia Mono"/>
-          <w:color w:val="000000"/>
-          <w:sz w:val="19"/>
-          <w:szCs w:val="19"/>
+          <w:lang w:val="en-US"/>
+        </w:rPr>
+      </w:pPr>
+      <w:r>
+        <w:rPr>
+          <w:rFonts w:ascii="Cascadia Mono" w:hAnsi="Cascadia Mono" w:cs="Cascadia Mono"/>
+          <w:color w:val="000000"/>
+          <w:sz w:val="19"/>
+          <w:szCs w:val="19"/>
+          <w:lang w:val="en-US"/>
         </w:rPr>
         <w:t xml:space="preserve">                    </w:t>
       </w:r>
@@ -5476,6 +5853,7 @@
           <w:color w:val="0000FF"/>
           <w:sz w:val="19"/>
           <w:szCs w:val="19"/>
+          <w:lang w:val="en-US"/>
         </w:rPr>
         <w:t>if</w:t>
       </w:r>
@@ -5485,6 +5863,7 @@
           <w:color w:val="000000"/>
           <w:sz w:val="19"/>
           <w:szCs w:val="19"/>
+          <w:lang w:val="en-US"/>
         </w:rPr>
         <w:t xml:space="preserve"> (y + a.first &gt;= 0 &amp;&amp; x + a.second &gt;= 0 &amp;&amp; y + a.first &lt; 8 &amp;&amp; x + a.second &lt; 8 &amp;&amp; </w:t>
       </w:r>
@@ -5494,6 +5873,7 @@
           <w:color w:val="808080"/>
           <w:sz w:val="19"/>
           <w:szCs w:val="19"/>
+          <w:lang w:val="en-US"/>
         </w:rPr>
         <w:t>v</w:t>
       </w:r>
@@ -5503,6 +5883,7 @@
           <w:color w:val="008080"/>
           <w:sz w:val="19"/>
           <w:szCs w:val="19"/>
+          <w:lang w:val="en-US"/>
         </w:rPr>
         <w:t>[</w:t>
       </w:r>
@@ -5512,6 +5893,7 @@
           <w:color w:val="000000"/>
           <w:sz w:val="19"/>
           <w:szCs w:val="19"/>
+          <w:lang w:val="en-US"/>
         </w:rPr>
         <w:t>y + a.first</w:t>
       </w:r>
@@ -5521,6 +5903,7 @@
           <w:color w:val="008080"/>
           <w:sz w:val="19"/>
           <w:szCs w:val="19"/>
+          <w:lang w:val="en-US"/>
         </w:rPr>
         <w:t>][</w:t>
       </w:r>
@@ -5530,6 +5913,7 @@
           <w:color w:val="000000"/>
           <w:sz w:val="19"/>
           <w:szCs w:val="19"/>
+          <w:lang w:val="en-US"/>
         </w:rPr>
         <w:t>x + a.second</w:t>
       </w:r>
@@ -5539,6 +5923,7 @@
           <w:color w:val="008080"/>
           <w:sz w:val="19"/>
           <w:szCs w:val="19"/>
+          <w:lang w:val="en-US"/>
         </w:rPr>
         <w:t>]</w:t>
       </w:r>
@@ -5548,6 +5933,7 @@
           <w:color w:val="000000"/>
           <w:sz w:val="19"/>
           <w:szCs w:val="19"/>
+          <w:lang w:val="en-US"/>
         </w:rPr>
         <w:t xml:space="preserve"> != 1) {</w:t>
       </w:r>
@@ -5563,14 +5949,16 @@
           <w:color w:val="000000"/>
           <w:sz w:val="19"/>
           <w:szCs w:val="19"/>
-        </w:rPr>
-      </w:pPr>
-      <w:r>
-        <w:rPr>
-          <w:rFonts w:ascii="Cascadia Mono" w:hAnsi="Cascadia Mono" w:cs="Cascadia Mono"/>
-          <w:color w:val="000000"/>
-          <w:sz w:val="19"/>
-          <w:szCs w:val="19"/>
+          <w:lang w:val="en-US"/>
+        </w:rPr>
+      </w:pPr>
+      <w:r>
+        <w:rPr>
+          <w:rFonts w:ascii="Cascadia Mono" w:hAnsi="Cascadia Mono" w:cs="Cascadia Mono"/>
+          <w:color w:val="000000"/>
+          <w:sz w:val="19"/>
+          <w:szCs w:val="19"/>
+          <w:lang w:val="en-US"/>
         </w:rPr>
         <w:lastRenderedPageBreak/>
         <w:t xml:space="preserve">                        cant_go = 0;</w:t>
@@ -5587,14 +5975,16 @@
           <w:color w:val="000000"/>
           <w:sz w:val="19"/>
           <w:szCs w:val="19"/>
-        </w:rPr>
-      </w:pPr>
-      <w:r>
-        <w:rPr>
-          <w:rFonts w:ascii="Cascadia Mono" w:hAnsi="Cascadia Mono" w:cs="Cascadia Mono"/>
-          <w:color w:val="000000"/>
-          <w:sz w:val="19"/>
-          <w:szCs w:val="19"/>
+          <w:lang w:val="en-US"/>
+        </w:rPr>
+      </w:pPr>
+      <w:r>
+        <w:rPr>
+          <w:rFonts w:ascii="Cascadia Mono" w:hAnsi="Cascadia Mono" w:cs="Cascadia Mono"/>
+          <w:color w:val="000000"/>
+          <w:sz w:val="19"/>
+          <w:szCs w:val="19"/>
+          <w:lang w:val="en-US"/>
         </w:rPr>
         <w:t xml:space="preserve">                        y += a.first; x += a.second;</w:t>
       </w:r>
@@ -5610,14 +6000,16 @@
           <w:color w:val="000000"/>
           <w:sz w:val="19"/>
           <w:szCs w:val="19"/>
-        </w:rPr>
-      </w:pPr>
-      <w:r>
-        <w:rPr>
-          <w:rFonts w:ascii="Cascadia Mono" w:hAnsi="Cascadia Mono" w:cs="Cascadia Mono"/>
-          <w:color w:val="000000"/>
-          <w:sz w:val="19"/>
-          <w:szCs w:val="19"/>
+          <w:lang w:val="en-US"/>
+        </w:rPr>
+      </w:pPr>
+      <w:r>
+        <w:rPr>
+          <w:rFonts w:ascii="Cascadia Mono" w:hAnsi="Cascadia Mono" w:cs="Cascadia Mono"/>
+          <w:color w:val="000000"/>
+          <w:sz w:val="19"/>
+          <w:szCs w:val="19"/>
+          <w:lang w:val="en-US"/>
         </w:rPr>
         <w:t xml:space="preserve">                        </w:t>
       </w:r>
@@ -5627,6 +6019,7 @@
           <w:color w:val="808080"/>
           <w:sz w:val="19"/>
           <w:szCs w:val="19"/>
+          <w:lang w:val="en-US"/>
         </w:rPr>
         <w:t>v</w:t>
       </w:r>
@@ -5636,6 +6029,7 @@
           <w:color w:val="008080"/>
           <w:sz w:val="19"/>
           <w:szCs w:val="19"/>
+          <w:lang w:val="en-US"/>
         </w:rPr>
         <w:t>[</w:t>
       </w:r>
@@ -5645,6 +6039,7 @@
           <w:color w:val="000000"/>
           <w:sz w:val="19"/>
           <w:szCs w:val="19"/>
+          <w:lang w:val="en-US"/>
         </w:rPr>
         <w:t>y</w:t>
       </w:r>
@@ -5654,6 +6049,7 @@
           <w:color w:val="008080"/>
           <w:sz w:val="19"/>
           <w:szCs w:val="19"/>
+          <w:lang w:val="en-US"/>
         </w:rPr>
         <w:t>][</w:t>
       </w:r>
@@ -5663,6 +6059,7 @@
           <w:color w:val="000000"/>
           <w:sz w:val="19"/>
           <w:szCs w:val="19"/>
+          <w:lang w:val="en-US"/>
         </w:rPr>
         <w:t>x</w:t>
       </w:r>
@@ -5672,6 +6069,7 @@
           <w:color w:val="008080"/>
           <w:sz w:val="19"/>
           <w:szCs w:val="19"/>
+          <w:lang w:val="en-US"/>
         </w:rPr>
         <w:t>]</w:t>
       </w:r>
@@ -5681,6 +6079,7 @@
           <w:color w:val="000000"/>
           <w:sz w:val="19"/>
           <w:szCs w:val="19"/>
+          <w:lang w:val="en-US"/>
         </w:rPr>
         <w:t xml:space="preserve"> = 1; VSE_HODI++;</w:t>
       </w:r>
@@ -5696,14 +6095,16 @@
           <w:color w:val="000000"/>
           <w:sz w:val="19"/>
           <w:szCs w:val="19"/>
-        </w:rPr>
-      </w:pPr>
-      <w:r>
-        <w:rPr>
-          <w:rFonts w:ascii="Cascadia Mono" w:hAnsi="Cascadia Mono" w:cs="Cascadia Mono"/>
-          <w:color w:val="000000"/>
-          <w:sz w:val="19"/>
-          <w:szCs w:val="19"/>
+          <w:lang w:val="en-US"/>
+        </w:rPr>
+      </w:pPr>
+      <w:r>
+        <w:rPr>
+          <w:rFonts w:ascii="Cascadia Mono" w:hAnsi="Cascadia Mono" w:cs="Cascadia Mono"/>
+          <w:color w:val="000000"/>
+          <w:sz w:val="19"/>
+          <w:szCs w:val="19"/>
+          <w:lang w:val="en-US"/>
         </w:rPr>
         <w:t xml:space="preserve">                        path.push_back(a);</w:t>
       </w:r>
@@ -5719,14 +6120,16 @@
           <w:color w:val="000000"/>
           <w:sz w:val="19"/>
           <w:szCs w:val="19"/>
-        </w:rPr>
-      </w:pPr>
-      <w:r>
-        <w:rPr>
-          <w:rFonts w:ascii="Cascadia Mono" w:hAnsi="Cascadia Mono" w:cs="Cascadia Mono"/>
-          <w:color w:val="000000"/>
-          <w:sz w:val="19"/>
-          <w:szCs w:val="19"/>
+          <w:lang w:val="en-US"/>
+        </w:rPr>
+      </w:pPr>
+      <w:r>
+        <w:rPr>
+          <w:rFonts w:ascii="Cascadia Mono" w:hAnsi="Cascadia Mono" w:cs="Cascadia Mono"/>
+          <w:color w:val="000000"/>
+          <w:sz w:val="19"/>
+          <w:szCs w:val="19"/>
+          <w:lang w:val="en-US"/>
         </w:rPr>
         <w:t xml:space="preserve">                        </w:t>
       </w:r>
@@ -5736,6 +6139,7 @@
           <w:color w:val="0000FF"/>
           <w:sz w:val="19"/>
           <w:szCs w:val="19"/>
+          <w:lang w:val="en-US"/>
         </w:rPr>
         <w:t>if</w:t>
       </w:r>
@@ -5745,6 +6149,7 @@
           <w:color w:val="000000"/>
           <w:sz w:val="19"/>
           <w:szCs w:val="19"/>
+          <w:lang w:val="en-US"/>
         </w:rPr>
         <w:t xml:space="preserve"> (y == </w:t>
       </w:r>
@@ -5754,6 +6159,7 @@
           <w:color w:val="808080"/>
           <w:sz w:val="19"/>
           <w:szCs w:val="19"/>
+          <w:lang w:val="en-US"/>
         </w:rPr>
         <w:t>konY</w:t>
       </w:r>
@@ -5763,6 +6169,7 @@
           <w:color w:val="000000"/>
           <w:sz w:val="19"/>
           <w:szCs w:val="19"/>
+          <w:lang w:val="en-US"/>
         </w:rPr>
         <w:t xml:space="preserve"> &amp;&amp; x == </w:t>
       </w:r>
@@ -5772,6 +6179,7 @@
           <w:color w:val="808080"/>
           <w:sz w:val="19"/>
           <w:szCs w:val="19"/>
+          <w:lang w:val="en-US"/>
         </w:rPr>
         <w:t>konX</w:t>
       </w:r>
@@ -5781,6 +6189,7 @@
           <w:color w:val="000000"/>
           <w:sz w:val="19"/>
           <w:szCs w:val="19"/>
+          <w:lang w:val="en-US"/>
         </w:rPr>
         <w:t>) {</w:t>
       </w:r>
@@ -5796,14 +6205,16 @@
           <w:color w:val="000000"/>
           <w:sz w:val="19"/>
           <w:szCs w:val="19"/>
-        </w:rPr>
-      </w:pPr>
-      <w:r>
-        <w:rPr>
-          <w:rFonts w:ascii="Cascadia Mono" w:hAnsi="Cascadia Mono" w:cs="Cascadia Mono"/>
-          <w:color w:val="000000"/>
-          <w:sz w:val="19"/>
-          <w:szCs w:val="19"/>
+          <w:lang w:val="en-US"/>
+        </w:rPr>
+      </w:pPr>
+      <w:r>
+        <w:rPr>
+          <w:rFonts w:ascii="Cascadia Mono" w:hAnsi="Cascadia Mono" w:cs="Cascadia Mono"/>
+          <w:color w:val="000000"/>
+          <w:sz w:val="19"/>
+          <w:szCs w:val="19"/>
+          <w:lang w:val="en-US"/>
         </w:rPr>
         <w:t xml:space="preserve">                            </w:t>
       </w:r>
@@ -5813,6 +6224,7 @@
           <w:color w:val="0000FF"/>
           <w:sz w:val="19"/>
           <w:szCs w:val="19"/>
+          <w:lang w:val="en-US"/>
         </w:rPr>
         <w:t>if</w:t>
       </w:r>
@@ -5822,6 +6234,7 @@
           <w:color w:val="000000"/>
           <w:sz w:val="19"/>
           <w:szCs w:val="19"/>
+          <w:lang w:val="en-US"/>
         </w:rPr>
         <w:t xml:space="preserve"> (all_path.size() == 0) {</w:t>
       </w:r>
@@ -5837,14 +6250,16 @@
           <w:color w:val="000000"/>
           <w:sz w:val="19"/>
           <w:szCs w:val="19"/>
-        </w:rPr>
-      </w:pPr>
-      <w:r>
-        <w:rPr>
-          <w:rFonts w:ascii="Cascadia Mono" w:hAnsi="Cascadia Mono" w:cs="Cascadia Mono"/>
-          <w:color w:val="000000"/>
-          <w:sz w:val="19"/>
-          <w:szCs w:val="19"/>
+          <w:lang w:val="en-US"/>
+        </w:rPr>
+      </w:pPr>
+      <w:r>
+        <w:rPr>
+          <w:rFonts w:ascii="Cascadia Mono" w:hAnsi="Cascadia Mono" w:cs="Cascadia Mono"/>
+          <w:color w:val="000000"/>
+          <w:sz w:val="19"/>
+          <w:szCs w:val="19"/>
+          <w:lang w:val="en-US"/>
         </w:rPr>
         <w:t xml:space="preserve">                                all_path.push_back(path);</w:t>
       </w:r>
@@ -5860,37 +6275,51 @@
           <w:color w:val="000000"/>
           <w:sz w:val="19"/>
           <w:szCs w:val="19"/>
-        </w:rPr>
-      </w:pPr>
-      <w:r>
-        <w:rPr>
-          <w:rFonts w:ascii="Cascadia Mono" w:hAnsi="Cascadia Mono" w:cs="Cascadia Mono"/>
-          <w:color w:val="000000"/>
-          <w:sz w:val="19"/>
-          <w:szCs w:val="19"/>
-        </w:rPr>
-        <w:t xml:space="preserve">                                path.clear();</w:t>
-      </w:r>
-    </w:p>
-    <w:p>
-      <w:pPr>
-        <w:autoSpaceDE w:val="0"/>
-        <w:autoSpaceDN w:val="0"/>
-        <w:adjustRightInd w:val="0"/>
-        <w:spacing w:after="0" w:line="240" w:lineRule="auto"/>
-        <w:rPr>
-          <w:rFonts w:ascii="Cascadia Mono" w:hAnsi="Cascadia Mono" w:cs="Cascadia Mono"/>
-          <w:color w:val="000000"/>
-          <w:sz w:val="19"/>
-          <w:szCs w:val="19"/>
-        </w:rPr>
-      </w:pPr>
-      <w:r>
-        <w:rPr>
-          <w:rFonts w:ascii="Cascadia Mono" w:hAnsi="Cascadia Mono" w:cs="Cascadia Mono"/>
-          <w:color w:val="000000"/>
-          <w:sz w:val="19"/>
-          <w:szCs w:val="19"/>
+          <w:lang w:val="en-US"/>
+        </w:rPr>
+      </w:pPr>
+      <w:r>
+        <w:rPr>
+          <w:rFonts w:ascii="Cascadia Mono" w:hAnsi="Cascadia Mono" w:cs="Cascadia Mono"/>
+          <w:color w:val="000000"/>
+          <w:sz w:val="19"/>
+          <w:szCs w:val="19"/>
+          <w:lang w:val="en-US"/>
+        </w:rPr>
+        <w:t xml:space="preserve">                                </w:t>
+      </w:r>
+      <w:r>
+        <w:rPr>
+          <w:rFonts w:ascii="Cascadia Mono" w:hAnsi="Cascadia Mono" w:cs="Cascadia Mono"/>
+          <w:color w:val="000000"/>
+          <w:sz w:val="19"/>
+          <w:szCs w:val="19"/>
+          <w:lang w:val="en-US"/>
+        </w:rPr>
+        <w:t>path.clear();</w:t>
+      </w:r>
+    </w:p>
+    <w:p>
+      <w:pPr>
+        <w:autoSpaceDE w:val="0"/>
+        <w:autoSpaceDN w:val="0"/>
+        <w:adjustRightInd w:val="0"/>
+        <w:spacing w:after="0" w:line="240" w:lineRule="auto"/>
+        <w:rPr>
+          <w:rFonts w:ascii="Cascadia Mono" w:hAnsi="Cascadia Mono" w:cs="Cascadia Mono"/>
+          <w:color w:val="000000"/>
+          <w:sz w:val="19"/>
+          <w:szCs w:val="19"/>
+          <w:lang w:val="en-US"/>
+        </w:rPr>
+      </w:pPr>
+      <w:r>
+        <w:rPr>
+          <w:rFonts w:ascii="Cascadia Mono" w:hAnsi="Cascadia Mono" w:cs="Cascadia Mono"/>
+          <w:color w:val="000000"/>
+          <w:sz w:val="19"/>
+          <w:szCs w:val="19"/>
+          <w:lang w:val="en-US"/>
         </w:rPr>
         <w:t xml:space="preserve">                            }</w:t>
       </w:r>
@@ -5906,14 +6335,16 @@
           <w:color w:val="000000"/>
           <w:sz w:val="19"/>
           <w:szCs w:val="19"/>
-        </w:rPr>
-      </w:pPr>
-      <w:r>
-        <w:rPr>
-          <w:rFonts w:ascii="Cascadia Mono" w:hAnsi="Cascadia Mono" w:cs="Cascadia Mono"/>
-          <w:color w:val="000000"/>
-          <w:sz w:val="19"/>
-          <w:szCs w:val="19"/>
+          <w:lang w:val="en-US"/>
+        </w:rPr>
+      </w:pPr>
+      <w:r>
+        <w:rPr>
+          <w:rFonts w:ascii="Cascadia Mono" w:hAnsi="Cascadia Mono" w:cs="Cascadia Mono"/>
+          <w:color w:val="000000"/>
+          <w:sz w:val="19"/>
+          <w:szCs w:val="19"/>
+          <w:lang w:val="en-US"/>
         </w:rPr>
         <w:t xml:space="preserve">                            </w:t>
       </w:r>
@@ -5923,6 +6354,7 @@
           <w:color w:val="0000FF"/>
           <w:sz w:val="19"/>
           <w:szCs w:val="19"/>
+          <w:lang w:val="en-US"/>
         </w:rPr>
         <w:t>else</w:t>
       </w:r>
@@ -5932,6 +6364,7 @@
           <w:color w:val="000000"/>
           <w:sz w:val="19"/>
           <w:szCs w:val="19"/>
+          <w:lang w:val="en-US"/>
         </w:rPr>
         <w:t xml:space="preserve"> {</w:t>
       </w:r>
@@ -5947,14 +6380,16 @@
           <w:color w:val="000000"/>
           <w:sz w:val="19"/>
           <w:szCs w:val="19"/>
-        </w:rPr>
-      </w:pPr>
-      <w:r>
-        <w:rPr>
-          <w:rFonts w:ascii="Cascadia Mono" w:hAnsi="Cascadia Mono" w:cs="Cascadia Mono"/>
-          <w:color w:val="000000"/>
-          <w:sz w:val="19"/>
-          <w:szCs w:val="19"/>
+          <w:lang w:val="en-US"/>
+        </w:rPr>
+      </w:pPr>
+      <w:r>
+        <w:rPr>
+          <w:rFonts w:ascii="Cascadia Mono" w:hAnsi="Cascadia Mono" w:cs="Cascadia Mono"/>
+          <w:color w:val="000000"/>
+          <w:sz w:val="19"/>
+          <w:szCs w:val="19"/>
+          <w:lang w:val="en-US"/>
         </w:rPr>
         <w:t xml:space="preserve">                                </w:t>
       </w:r>
@@ -5964,6 +6399,7 @@
           <w:color w:val="0000FF"/>
           <w:sz w:val="19"/>
           <w:szCs w:val="19"/>
+          <w:lang w:val="en-US"/>
         </w:rPr>
         <w:t>if</w:t>
       </w:r>
@@ -5973,6 +6409,7 @@
           <w:color w:val="000000"/>
           <w:sz w:val="19"/>
           <w:szCs w:val="19"/>
+          <w:lang w:val="en-US"/>
         </w:rPr>
         <w:t xml:space="preserve"> (path_exist(all_path, path) == 1) {</w:t>
       </w:r>
@@ -5988,14 +6425,16 @@
           <w:color w:val="000000"/>
           <w:sz w:val="19"/>
           <w:szCs w:val="19"/>
-        </w:rPr>
-      </w:pPr>
-      <w:r>
-        <w:rPr>
-          <w:rFonts w:ascii="Cascadia Mono" w:hAnsi="Cascadia Mono" w:cs="Cascadia Mono"/>
-          <w:color w:val="000000"/>
-          <w:sz w:val="19"/>
-          <w:szCs w:val="19"/>
+          <w:lang w:val="en-US"/>
+        </w:rPr>
+      </w:pPr>
+      <w:r>
+        <w:rPr>
+          <w:rFonts w:ascii="Cascadia Mono" w:hAnsi="Cascadia Mono" w:cs="Cascadia Mono"/>
+          <w:color w:val="000000"/>
+          <w:sz w:val="19"/>
+          <w:szCs w:val="19"/>
+          <w:lang w:val="en-US"/>
         </w:rPr>
         <w:t xml:space="preserve">                                    all_path.push_back(path);</w:t>
       </w:r>
@@ -6011,14 +6450,16 @@
           <w:color w:val="000000"/>
           <w:sz w:val="19"/>
           <w:szCs w:val="19"/>
-        </w:rPr>
-      </w:pPr>
-      <w:r>
-        <w:rPr>
-          <w:rFonts w:ascii="Cascadia Mono" w:hAnsi="Cascadia Mono" w:cs="Cascadia Mono"/>
-          <w:color w:val="000000"/>
-          <w:sz w:val="19"/>
-          <w:szCs w:val="19"/>
+          <w:lang w:val="en-US"/>
+        </w:rPr>
+      </w:pPr>
+      <w:r>
+        <w:rPr>
+          <w:rFonts w:ascii="Cascadia Mono" w:hAnsi="Cascadia Mono" w:cs="Cascadia Mono"/>
+          <w:color w:val="000000"/>
+          <w:sz w:val="19"/>
+          <w:szCs w:val="19"/>
+          <w:lang w:val="en-US"/>
         </w:rPr>
         <w:t xml:space="preserve">                                    print_doska(</w:t>
       </w:r>
@@ -6028,6 +6469,7 @@
           <w:color w:val="808080"/>
           <w:sz w:val="19"/>
           <w:szCs w:val="19"/>
+          <w:lang w:val="en-US"/>
         </w:rPr>
         <w:t>v</w:t>
       </w:r>
@@ -6037,6 +6479,7 @@
           <w:color w:val="000000"/>
           <w:sz w:val="19"/>
           <w:szCs w:val="19"/>
+          <w:lang w:val="en-US"/>
         </w:rPr>
         <w:t>, y, x);</w:t>
       </w:r>
@@ -6052,14 +6495,16 @@
           <w:color w:val="000000"/>
           <w:sz w:val="19"/>
           <w:szCs w:val="19"/>
-        </w:rPr>
-      </w:pPr>
-      <w:r>
-        <w:rPr>
-          <w:rFonts w:ascii="Cascadia Mono" w:hAnsi="Cascadia Mono" w:cs="Cascadia Mono"/>
-          <w:color w:val="000000"/>
-          <w:sz w:val="19"/>
-          <w:szCs w:val="19"/>
+          <w:lang w:val="en-US"/>
+        </w:rPr>
+      </w:pPr>
+      <w:r>
+        <w:rPr>
+          <w:rFonts w:ascii="Cascadia Mono" w:hAnsi="Cascadia Mono" w:cs="Cascadia Mono"/>
+          <w:color w:val="000000"/>
+          <w:sz w:val="19"/>
+          <w:szCs w:val="19"/>
+          <w:lang w:val="en-US"/>
         </w:rPr>
         <w:t xml:space="preserve">                                    printf(</w:t>
       </w:r>
@@ -6069,15 +6514,36 @@
           <w:color w:val="A31515"/>
           <w:sz w:val="19"/>
           <w:szCs w:val="19"/>
-        </w:rPr>
-        <w:t>"Размер path: %d\n"</w:t>
-      </w:r>
-      <w:r>
-        <w:rPr>
-          <w:rFonts w:ascii="Cascadia Mono" w:hAnsi="Cascadia Mono" w:cs="Cascadia Mono"/>
-          <w:color w:val="000000"/>
-          <w:sz w:val="19"/>
-          <w:szCs w:val="19"/>
+          <w:lang w:val="en-US"/>
+        </w:rPr>
+        <w:t>"</w:t>
+      </w:r>
+      <w:r>
+        <w:rPr>
+          <w:rFonts w:ascii="Cascadia Mono" w:hAnsi="Cascadia Mono" w:cs="Cascadia Mono"/>
+          <w:color w:val="A31515"/>
+          <w:sz w:val="19"/>
+          <w:szCs w:val="19"/>
+        </w:rPr>
+        <w:t>Размер</w:t>
+      </w:r>
+      <w:r>
+        <w:rPr>
+          <w:rFonts w:ascii="Cascadia Mono" w:hAnsi="Cascadia Mono" w:cs="Cascadia Mono"/>
+          <w:color w:val="A31515"/>
+          <w:sz w:val="19"/>
+          <w:szCs w:val="19"/>
+          <w:lang w:val="en-US"/>
+        </w:rPr>
+        <w:t xml:space="preserve"> path: %d\n"</w:t>
+      </w:r>
+      <w:r>
+        <w:rPr>
+          <w:rFonts w:ascii="Cascadia Mono" w:hAnsi="Cascadia Mono" w:cs="Cascadia Mono"/>
+          <w:color w:val="000000"/>
+          <w:sz w:val="19"/>
+          <w:szCs w:val="19"/>
+          <w:lang w:val="en-US"/>
         </w:rPr>
         <w:t>, path.size());</w:t>
       </w:r>
@@ -6093,14 +6559,16 @@
           <w:color w:val="000000"/>
           <w:sz w:val="19"/>
           <w:szCs w:val="19"/>
-        </w:rPr>
-      </w:pPr>
-      <w:r>
-        <w:rPr>
-          <w:rFonts w:ascii="Cascadia Mono" w:hAnsi="Cascadia Mono" w:cs="Cascadia Mono"/>
-          <w:color w:val="000000"/>
-          <w:sz w:val="19"/>
-          <w:szCs w:val="19"/>
+          <w:lang w:val="en-US"/>
+        </w:rPr>
+      </w:pPr>
+      <w:r>
+        <w:rPr>
+          <w:rFonts w:ascii="Cascadia Mono" w:hAnsi="Cascadia Mono" w:cs="Cascadia Mono"/>
+          <w:color w:val="000000"/>
+          <w:sz w:val="19"/>
+          <w:szCs w:val="19"/>
+          <w:lang w:val="en-US"/>
         </w:rPr>
         <w:t xml:space="preserve">                                    path.clear();</w:t>
       </w:r>
@@ -6116,14 +6584,16 @@
           <w:color w:val="000000"/>
           <w:sz w:val="19"/>
           <w:szCs w:val="19"/>
-        </w:rPr>
-      </w:pPr>
-      <w:r>
-        <w:rPr>
-          <w:rFonts w:ascii="Cascadia Mono" w:hAnsi="Cascadia Mono" w:cs="Cascadia Mono"/>
-          <w:color w:val="000000"/>
-          <w:sz w:val="19"/>
-          <w:szCs w:val="19"/>
+          <w:lang w:val="en-US"/>
+        </w:rPr>
+      </w:pPr>
+      <w:r>
+        <w:rPr>
+          <w:rFonts w:ascii="Cascadia Mono" w:hAnsi="Cascadia Mono" w:cs="Cascadia Mono"/>
+          <w:color w:val="000000"/>
+          <w:sz w:val="19"/>
+          <w:szCs w:val="19"/>
+          <w:lang w:val="en-US"/>
         </w:rPr>
         <w:t xml:space="preserve">                                    TOTAL_ERRORS = 0;</w:t>
       </w:r>
@@ -6139,14 +6609,16 @@
           <w:color w:val="000000"/>
           <w:sz w:val="19"/>
           <w:szCs w:val="19"/>
-        </w:rPr>
-      </w:pPr>
-      <w:r>
-        <w:rPr>
-          <w:rFonts w:ascii="Cascadia Mono" w:hAnsi="Cascadia Mono" w:cs="Cascadia Mono"/>
-          <w:color w:val="000000"/>
-          <w:sz w:val="19"/>
-          <w:szCs w:val="19"/>
+          <w:lang w:val="en-US"/>
+        </w:rPr>
+      </w:pPr>
+      <w:r>
+        <w:rPr>
+          <w:rFonts w:ascii="Cascadia Mono" w:hAnsi="Cascadia Mono" w:cs="Cascadia Mono"/>
+          <w:color w:val="000000"/>
+          <w:sz w:val="19"/>
+          <w:szCs w:val="19"/>
+          <w:lang w:val="en-US"/>
         </w:rPr>
         <w:t xml:space="preserve">                                }</w:t>
       </w:r>
@@ -6162,14 +6634,16 @@
           <w:color w:val="000000"/>
           <w:sz w:val="19"/>
           <w:szCs w:val="19"/>
-        </w:rPr>
-      </w:pPr>
-      <w:r>
-        <w:rPr>
-          <w:rFonts w:ascii="Cascadia Mono" w:hAnsi="Cascadia Mono" w:cs="Cascadia Mono"/>
-          <w:color w:val="000000"/>
-          <w:sz w:val="19"/>
-          <w:szCs w:val="19"/>
+          <w:lang w:val="en-US"/>
+        </w:rPr>
+      </w:pPr>
+      <w:r>
+        <w:rPr>
+          <w:rFonts w:ascii="Cascadia Mono" w:hAnsi="Cascadia Mono" w:cs="Cascadia Mono"/>
+          <w:color w:val="000000"/>
+          <w:sz w:val="19"/>
+          <w:szCs w:val="19"/>
+          <w:lang w:val="en-US"/>
         </w:rPr>
         <w:t xml:space="preserve">                            }</w:t>
       </w:r>
@@ -6185,14 +6659,16 @@
           <w:color w:val="000000"/>
           <w:sz w:val="19"/>
           <w:szCs w:val="19"/>
-        </w:rPr>
-      </w:pPr>
-      <w:r>
-        <w:rPr>
-          <w:rFonts w:ascii="Cascadia Mono" w:hAnsi="Cascadia Mono" w:cs="Cascadia Mono"/>
-          <w:color w:val="000000"/>
-          <w:sz w:val="19"/>
-          <w:szCs w:val="19"/>
+          <w:lang w:val="en-US"/>
+        </w:rPr>
+      </w:pPr>
+      <w:r>
+        <w:rPr>
+          <w:rFonts w:ascii="Cascadia Mono" w:hAnsi="Cascadia Mono" w:cs="Cascadia Mono"/>
+          <w:color w:val="000000"/>
+          <w:sz w:val="19"/>
+          <w:szCs w:val="19"/>
+          <w:lang w:val="en-US"/>
         </w:rPr>
         <w:t xml:space="preserve">                        }</w:t>
       </w:r>
@@ -6208,14 +6684,16 @@
           <w:color w:val="000000"/>
           <w:sz w:val="19"/>
           <w:szCs w:val="19"/>
-        </w:rPr>
-      </w:pPr>
-      <w:r>
-        <w:rPr>
-          <w:rFonts w:ascii="Cascadia Mono" w:hAnsi="Cascadia Mono" w:cs="Cascadia Mono"/>
-          <w:color w:val="000000"/>
-          <w:sz w:val="19"/>
-          <w:szCs w:val="19"/>
+          <w:lang w:val="en-US"/>
+        </w:rPr>
+      </w:pPr>
+      <w:r>
+        <w:rPr>
+          <w:rFonts w:ascii="Cascadia Mono" w:hAnsi="Cascadia Mono" w:cs="Cascadia Mono"/>
+          <w:color w:val="000000"/>
+          <w:sz w:val="19"/>
+          <w:szCs w:val="19"/>
+          <w:lang w:val="en-US"/>
         </w:rPr>
         <w:t xml:space="preserve">                    }</w:t>
       </w:r>
@@ -6231,14 +6709,16 @@
           <w:color w:val="000000"/>
           <w:sz w:val="19"/>
           <w:szCs w:val="19"/>
-        </w:rPr>
-      </w:pPr>
-      <w:r>
-        <w:rPr>
-          <w:rFonts w:ascii="Cascadia Mono" w:hAnsi="Cascadia Mono" w:cs="Cascadia Mono"/>
-          <w:color w:val="000000"/>
-          <w:sz w:val="19"/>
-          <w:szCs w:val="19"/>
+          <w:lang w:val="en-US"/>
+        </w:rPr>
+      </w:pPr>
+      <w:r>
+        <w:rPr>
+          <w:rFonts w:ascii="Cascadia Mono" w:hAnsi="Cascadia Mono" w:cs="Cascadia Mono"/>
+          <w:color w:val="000000"/>
+          <w:sz w:val="19"/>
+          <w:szCs w:val="19"/>
+          <w:lang w:val="en-US"/>
         </w:rPr>
         <w:t xml:space="preserve">                    </w:t>
       </w:r>
@@ -6248,6 +6728,7 @@
           <w:color w:val="0000FF"/>
           <w:sz w:val="19"/>
           <w:szCs w:val="19"/>
+          <w:lang w:val="en-US"/>
         </w:rPr>
         <w:t>else</w:t>
       </w:r>
@@ -6257,6 +6738,7 @@
           <w:color w:val="000000"/>
           <w:sz w:val="19"/>
           <w:szCs w:val="19"/>
+          <w:lang w:val="en-US"/>
         </w:rPr>
         <w:t xml:space="preserve"> {</w:t>
       </w:r>
@@ -6272,14 +6754,16 @@
           <w:color w:val="000000"/>
           <w:sz w:val="19"/>
           <w:szCs w:val="19"/>
-        </w:rPr>
-      </w:pPr>
-      <w:r>
-        <w:rPr>
-          <w:rFonts w:ascii="Cascadia Mono" w:hAnsi="Cascadia Mono" w:cs="Cascadia Mono"/>
-          <w:color w:val="000000"/>
-          <w:sz w:val="19"/>
-          <w:szCs w:val="19"/>
+          <w:lang w:val="en-US"/>
+        </w:rPr>
+      </w:pPr>
+      <w:r>
+        <w:rPr>
+          <w:rFonts w:ascii="Cascadia Mono" w:hAnsi="Cascadia Mono" w:cs="Cascadia Mono"/>
+          <w:color w:val="000000"/>
+          <w:sz w:val="19"/>
+          <w:szCs w:val="19"/>
+          <w:lang w:val="en-US"/>
         </w:rPr>
         <w:t xml:space="preserve">                        cant_go++;</w:t>
       </w:r>
@@ -6295,14 +6779,16 @@
           <w:color w:val="000000"/>
           <w:sz w:val="19"/>
           <w:szCs w:val="19"/>
-        </w:rPr>
-      </w:pPr>
-      <w:r>
-        <w:rPr>
-          <w:rFonts w:ascii="Cascadia Mono" w:hAnsi="Cascadia Mono" w:cs="Cascadia Mono"/>
-          <w:color w:val="000000"/>
-          <w:sz w:val="19"/>
-          <w:szCs w:val="19"/>
+          <w:lang w:val="en-US"/>
+        </w:rPr>
+      </w:pPr>
+      <w:r>
+        <w:rPr>
+          <w:rFonts w:ascii="Cascadia Mono" w:hAnsi="Cascadia Mono" w:cs="Cascadia Mono"/>
+          <w:color w:val="000000"/>
+          <w:sz w:val="19"/>
+          <w:szCs w:val="19"/>
+          <w:lang w:val="en-US"/>
         </w:rPr>
         <w:t xml:space="preserve">                        </w:t>
       </w:r>
@@ -6312,6 +6798,7 @@
           <w:color w:val="0000FF"/>
           <w:sz w:val="19"/>
           <w:szCs w:val="19"/>
+          <w:lang w:val="en-US"/>
         </w:rPr>
         <w:t>if</w:t>
       </w:r>
@@ -6321,6 +6808,7 @@
           <w:color w:val="000000"/>
           <w:sz w:val="19"/>
           <w:szCs w:val="19"/>
+          <w:lang w:val="en-US"/>
         </w:rPr>
         <w:t xml:space="preserve"> (cant_go &gt; 17) {</w:t>
       </w:r>
@@ -6336,14 +6824,16 @@
           <w:color w:val="000000"/>
           <w:sz w:val="19"/>
           <w:szCs w:val="19"/>
-        </w:rPr>
-      </w:pPr>
-      <w:r>
-        <w:rPr>
-          <w:rFonts w:ascii="Cascadia Mono" w:hAnsi="Cascadia Mono" w:cs="Cascadia Mono"/>
-          <w:color w:val="000000"/>
-          <w:sz w:val="19"/>
-          <w:szCs w:val="19"/>
+          <w:lang w:val="en-US"/>
+        </w:rPr>
+      </w:pPr>
+      <w:r>
+        <w:rPr>
+          <w:rFonts w:ascii="Cascadia Mono" w:hAnsi="Cascadia Mono" w:cs="Cascadia Mono"/>
+          <w:color w:val="000000"/>
+          <w:sz w:val="19"/>
+          <w:szCs w:val="19"/>
+          <w:lang w:val="en-US"/>
         </w:rPr>
         <w:t xml:space="preserve">                            path.clear();</w:t>
       </w:r>
@@ -6359,14 +6849,16 @@
           <w:color w:val="000000"/>
           <w:sz w:val="19"/>
           <w:szCs w:val="19"/>
-        </w:rPr>
-      </w:pPr>
-      <w:r>
-        <w:rPr>
-          <w:rFonts w:ascii="Cascadia Mono" w:hAnsi="Cascadia Mono" w:cs="Cascadia Mono"/>
-          <w:color w:val="000000"/>
-          <w:sz w:val="19"/>
-          <w:szCs w:val="19"/>
+          <w:lang w:val="en-US"/>
+        </w:rPr>
+      </w:pPr>
+      <w:r>
+        <w:rPr>
+          <w:rFonts w:ascii="Cascadia Mono" w:hAnsi="Cascadia Mono" w:cs="Cascadia Mono"/>
+          <w:color w:val="000000"/>
+          <w:sz w:val="19"/>
+          <w:szCs w:val="19"/>
+          <w:lang w:val="en-US"/>
         </w:rPr>
         <w:t xml:space="preserve">                            clear_doska(</w:t>
       </w:r>
@@ -6376,6 +6868,7 @@
           <w:color w:val="808080"/>
           <w:sz w:val="19"/>
           <w:szCs w:val="19"/>
+          <w:lang w:val="en-US"/>
         </w:rPr>
         <w:t>v</w:t>
       </w:r>
@@ -6385,6 +6878,7 @@
           <w:color w:val="000000"/>
           <w:sz w:val="19"/>
           <w:szCs w:val="19"/>
+          <w:lang w:val="en-US"/>
         </w:rPr>
         <w:t xml:space="preserve">, </w:t>
       </w:r>
@@ -6394,6 +6888,7 @@
           <w:color w:val="808080"/>
           <w:sz w:val="19"/>
           <w:szCs w:val="19"/>
+          <w:lang w:val="en-US"/>
         </w:rPr>
         <w:t>nachY</w:t>
       </w:r>
@@ -6403,6 +6898,7 @@
           <w:color w:val="000000"/>
           <w:sz w:val="19"/>
           <w:szCs w:val="19"/>
+          <w:lang w:val="en-US"/>
         </w:rPr>
         <w:t xml:space="preserve">, </w:t>
       </w:r>
@@ -6412,6 +6908,7 @@
           <w:color w:val="808080"/>
           <w:sz w:val="19"/>
           <w:szCs w:val="19"/>
+          <w:lang w:val="en-US"/>
         </w:rPr>
         <w:t>nachX</w:t>
       </w:r>
@@ -6421,6 +6918,7 @@
           <w:color w:val="000000"/>
           <w:sz w:val="19"/>
           <w:szCs w:val="19"/>
+          <w:lang w:val="en-US"/>
         </w:rPr>
         <w:t>);</w:t>
       </w:r>
@@ -6436,14 +6934,16 @@
           <w:color w:val="000000"/>
           <w:sz w:val="19"/>
           <w:szCs w:val="19"/>
-        </w:rPr>
-      </w:pPr>
-      <w:r>
-        <w:rPr>
-          <w:rFonts w:ascii="Cascadia Mono" w:hAnsi="Cascadia Mono" w:cs="Cascadia Mono"/>
-          <w:color w:val="000000"/>
-          <w:sz w:val="19"/>
-          <w:szCs w:val="19"/>
+          <w:lang w:val="en-US"/>
+        </w:rPr>
+      </w:pPr>
+      <w:r>
+        <w:rPr>
+          <w:rFonts w:ascii="Cascadia Mono" w:hAnsi="Cascadia Mono" w:cs="Cascadia Mono"/>
+          <w:color w:val="000000"/>
+          <w:sz w:val="19"/>
+          <w:szCs w:val="19"/>
+          <w:lang w:val="en-US"/>
         </w:rPr>
         <w:t xml:space="preserve">                            cant_go = 0;</w:t>
       </w:r>
@@ -6459,14 +6959,16 @@
           <w:color w:val="000000"/>
           <w:sz w:val="19"/>
           <w:szCs w:val="19"/>
-        </w:rPr>
-      </w:pPr>
-      <w:r>
-        <w:rPr>
-          <w:rFonts w:ascii="Cascadia Mono" w:hAnsi="Cascadia Mono" w:cs="Cascadia Mono"/>
-          <w:color w:val="000000"/>
-          <w:sz w:val="19"/>
-          <w:szCs w:val="19"/>
+          <w:lang w:val="en-US"/>
+        </w:rPr>
+      </w:pPr>
+      <w:r>
+        <w:rPr>
+          <w:rFonts w:ascii="Cascadia Mono" w:hAnsi="Cascadia Mono" w:cs="Cascadia Mono"/>
+          <w:color w:val="000000"/>
+          <w:sz w:val="19"/>
+          <w:szCs w:val="19"/>
+          <w:lang w:val="en-US"/>
         </w:rPr>
         <w:t xml:space="preserve">                            TOTAL_ERRORS++;</w:t>
       </w:r>
@@ -6482,14 +6984,16 @@
           <w:color w:val="000000"/>
           <w:sz w:val="19"/>
           <w:szCs w:val="19"/>
-        </w:rPr>
-      </w:pPr>
-      <w:r>
-        <w:rPr>
-          <w:rFonts w:ascii="Cascadia Mono" w:hAnsi="Cascadia Mono" w:cs="Cascadia Mono"/>
-          <w:color w:val="000000"/>
-          <w:sz w:val="19"/>
-          <w:szCs w:val="19"/>
+          <w:lang w:val="en-US"/>
+        </w:rPr>
+      </w:pPr>
+      <w:r>
+        <w:rPr>
+          <w:rFonts w:ascii="Cascadia Mono" w:hAnsi="Cascadia Mono" w:cs="Cascadia Mono"/>
+          <w:color w:val="000000"/>
+          <w:sz w:val="19"/>
+          <w:szCs w:val="19"/>
+          <w:lang w:val="en-US"/>
         </w:rPr>
         <w:t xml:space="preserve">                            </w:t>
       </w:r>
@@ -6499,6 +7003,7 @@
           <w:color w:val="0000FF"/>
           <w:sz w:val="19"/>
           <w:szCs w:val="19"/>
+          <w:lang w:val="en-US"/>
         </w:rPr>
         <w:t>break</w:t>
       </w:r>
@@ -6508,6 +7013,7 @@
           <w:color w:val="000000"/>
           <w:sz w:val="19"/>
           <w:szCs w:val="19"/>
+          <w:lang w:val="en-US"/>
         </w:rPr>
         <w:t>;</w:t>
       </w:r>
@@ -6523,14 +7029,16 @@
           <w:color w:val="000000"/>
           <w:sz w:val="19"/>
           <w:szCs w:val="19"/>
-        </w:rPr>
-      </w:pPr>
-      <w:r>
-        <w:rPr>
-          <w:rFonts w:ascii="Cascadia Mono" w:hAnsi="Cascadia Mono" w:cs="Cascadia Mono"/>
-          <w:color w:val="000000"/>
-          <w:sz w:val="19"/>
-          <w:szCs w:val="19"/>
+          <w:lang w:val="en-US"/>
+        </w:rPr>
+      </w:pPr>
+      <w:r>
+        <w:rPr>
+          <w:rFonts w:ascii="Cascadia Mono" w:hAnsi="Cascadia Mono" w:cs="Cascadia Mono"/>
+          <w:color w:val="000000"/>
+          <w:sz w:val="19"/>
+          <w:szCs w:val="19"/>
+          <w:lang w:val="en-US"/>
         </w:rPr>
         <w:t xml:space="preserve">                        }</w:t>
       </w:r>
@@ -6546,14 +7054,16 @@
           <w:color w:val="000000"/>
           <w:sz w:val="19"/>
           <w:szCs w:val="19"/>
-        </w:rPr>
-      </w:pPr>
-      <w:r>
-        <w:rPr>
-          <w:rFonts w:ascii="Cascadia Mono" w:hAnsi="Cascadia Mono" w:cs="Cascadia Mono"/>
-          <w:color w:val="000000"/>
-          <w:sz w:val="19"/>
-          <w:szCs w:val="19"/>
+          <w:lang w:val="en-US"/>
+        </w:rPr>
+      </w:pPr>
+      <w:r>
+        <w:rPr>
+          <w:rFonts w:ascii="Cascadia Mono" w:hAnsi="Cascadia Mono" w:cs="Cascadia Mono"/>
+          <w:color w:val="000000"/>
+          <w:sz w:val="19"/>
+          <w:szCs w:val="19"/>
+          <w:lang w:val="en-US"/>
         </w:rPr>
         <w:t xml:space="preserve">                    }</w:t>
       </w:r>
@@ -6569,14 +7079,16 @@
           <w:color w:val="000000"/>
           <w:sz w:val="19"/>
           <w:szCs w:val="19"/>
-        </w:rPr>
-      </w:pPr>
-      <w:r>
-        <w:rPr>
-          <w:rFonts w:ascii="Cascadia Mono" w:hAnsi="Cascadia Mono" w:cs="Cascadia Mono"/>
-          <w:color w:val="000000"/>
-          <w:sz w:val="19"/>
-          <w:szCs w:val="19"/>
+          <w:lang w:val="en-US"/>
+        </w:rPr>
+      </w:pPr>
+      <w:r>
+        <w:rPr>
+          <w:rFonts w:ascii="Cascadia Mono" w:hAnsi="Cascadia Mono" w:cs="Cascadia Mono"/>
+          <w:color w:val="000000"/>
+          <w:sz w:val="19"/>
+          <w:szCs w:val="19"/>
+          <w:lang w:val="en-US"/>
         </w:rPr>
         <w:t xml:space="preserve">                }</w:t>
       </w:r>
@@ -6592,14 +7104,16 @@
           <w:color w:val="000000"/>
           <w:sz w:val="19"/>
           <w:szCs w:val="19"/>
-        </w:rPr>
-      </w:pPr>
-      <w:r>
-        <w:rPr>
-          <w:rFonts w:ascii="Cascadia Mono" w:hAnsi="Cascadia Mono" w:cs="Cascadia Mono"/>
-          <w:color w:val="000000"/>
-          <w:sz w:val="19"/>
-          <w:szCs w:val="19"/>
+          <w:lang w:val="en-US"/>
+        </w:rPr>
+      </w:pPr>
+      <w:r>
+        <w:rPr>
+          <w:rFonts w:ascii="Cascadia Mono" w:hAnsi="Cascadia Mono" w:cs="Cascadia Mono"/>
+          <w:color w:val="000000"/>
+          <w:sz w:val="19"/>
+          <w:szCs w:val="19"/>
+          <w:lang w:val="en-US"/>
         </w:rPr>
         <w:t xml:space="preserve">            }</w:t>
       </w:r>
@@ -6615,14 +7129,16 @@
           <w:color w:val="000000"/>
           <w:sz w:val="19"/>
           <w:szCs w:val="19"/>
-        </w:rPr>
-      </w:pPr>
-      <w:r>
-        <w:rPr>
-          <w:rFonts w:ascii="Cascadia Mono" w:hAnsi="Cascadia Mono" w:cs="Cascadia Mono"/>
-          <w:color w:val="000000"/>
-          <w:sz w:val="19"/>
-          <w:szCs w:val="19"/>
+          <w:lang w:val="en-US"/>
+        </w:rPr>
+      </w:pPr>
+      <w:r>
+        <w:rPr>
+          <w:rFonts w:ascii="Cascadia Mono" w:hAnsi="Cascadia Mono" w:cs="Cascadia Mono"/>
+          <w:color w:val="000000"/>
+          <w:sz w:val="19"/>
+          <w:szCs w:val="19"/>
+          <w:lang w:val="en-US"/>
         </w:rPr>
         <w:t xml:space="preserve">            </w:t>
       </w:r>
@@ -6638,14 +7154,16 @@
           <w:color w:val="000000"/>
           <w:sz w:val="19"/>
           <w:szCs w:val="19"/>
-        </w:rPr>
-      </w:pPr>
-      <w:r>
-        <w:rPr>
-          <w:rFonts w:ascii="Cascadia Mono" w:hAnsi="Cascadia Mono" w:cs="Cascadia Mono"/>
-          <w:color w:val="000000"/>
-          <w:sz w:val="19"/>
-          <w:szCs w:val="19"/>
+          <w:lang w:val="en-US"/>
+        </w:rPr>
+      </w:pPr>
+      <w:r>
+        <w:rPr>
+          <w:rFonts w:ascii="Cascadia Mono" w:hAnsi="Cascadia Mono" w:cs="Cascadia Mono"/>
+          <w:color w:val="000000"/>
+          <w:sz w:val="19"/>
+          <w:szCs w:val="19"/>
+          <w:lang w:val="en-US"/>
         </w:rPr>
         <w:t xml:space="preserve">        }</w:t>
       </w:r>
@@ -6661,14 +7179,16 @@
           <w:color w:val="000000"/>
           <w:sz w:val="19"/>
           <w:szCs w:val="19"/>
-        </w:rPr>
-      </w:pPr>
-      <w:r>
-        <w:rPr>
-          <w:rFonts w:ascii="Cascadia Mono" w:hAnsi="Cascadia Mono" w:cs="Cascadia Mono"/>
-          <w:color w:val="000000"/>
-          <w:sz w:val="19"/>
-          <w:szCs w:val="19"/>
+          <w:lang w:val="en-US"/>
+        </w:rPr>
+      </w:pPr>
+      <w:r>
+        <w:rPr>
+          <w:rFonts w:ascii="Cascadia Mono" w:hAnsi="Cascadia Mono" w:cs="Cascadia Mono"/>
+          <w:color w:val="000000"/>
+          <w:sz w:val="19"/>
+          <w:szCs w:val="19"/>
+          <w:lang w:val="en-US"/>
         </w:rPr>
         <w:t xml:space="preserve">    }</w:t>
       </w:r>
@@ -6684,14 +7204,16 @@
           <w:color w:val="000000"/>
           <w:sz w:val="19"/>
           <w:szCs w:val="19"/>
-        </w:rPr>
-      </w:pPr>
-      <w:r>
-        <w:rPr>
-          <w:rFonts w:ascii="Cascadia Mono" w:hAnsi="Cascadia Mono" w:cs="Cascadia Mono"/>
-          <w:color w:val="000000"/>
-          <w:sz w:val="19"/>
-          <w:szCs w:val="19"/>
+          <w:lang w:val="en-US"/>
+        </w:rPr>
+      </w:pPr>
+      <w:r>
+        <w:rPr>
+          <w:rFonts w:ascii="Cascadia Mono" w:hAnsi="Cascadia Mono" w:cs="Cascadia Mono"/>
+          <w:color w:val="000000"/>
+          <w:sz w:val="19"/>
+          <w:szCs w:val="19"/>
+          <w:lang w:val="en-US"/>
         </w:rPr>
         <w:t xml:space="preserve">    cout </w:t>
       </w:r>
@@ -6701,6 +7223,7 @@
           <w:color w:val="008080"/>
           <w:sz w:val="19"/>
           <w:szCs w:val="19"/>
+          <w:lang w:val="en-US"/>
         </w:rPr>
         <w:t>&lt;&lt;</w:t>
       </w:r>
@@ -6710,6 +7233,7 @@
           <w:color w:val="000000"/>
           <w:sz w:val="19"/>
           <w:szCs w:val="19"/>
+          <w:lang w:val="en-US"/>
         </w:rPr>
         <w:t xml:space="preserve"> endl </w:t>
       </w:r>
@@ -6719,6 +7243,7 @@
           <w:color w:val="008080"/>
           <w:sz w:val="19"/>
           <w:szCs w:val="19"/>
+          <w:lang w:val="en-US"/>
         </w:rPr>
         <w:t>&lt;&lt;</w:t>
       </w:r>
@@ -6728,6 +7253,7 @@
           <w:color w:val="000000"/>
           <w:sz w:val="19"/>
           <w:szCs w:val="19"/>
+          <w:lang w:val="en-US"/>
         </w:rPr>
         <w:t xml:space="preserve"> all_path.size() </w:t>
       </w:r>
@@ -6737,6 +7263,7 @@
           <w:color w:val="008080"/>
           <w:sz w:val="19"/>
           <w:szCs w:val="19"/>
+          <w:lang w:val="en-US"/>
         </w:rPr>
         <w:t>&lt;&lt;</w:t>
       </w:r>
@@ -6746,6 +7273,7 @@
           <w:color w:val="000000"/>
           <w:sz w:val="19"/>
           <w:szCs w:val="19"/>
+          <w:lang w:val="en-US"/>
         </w:rPr>
         <w:t xml:space="preserve"> endl;</w:t>
       </w:r>
@@ -6761,14 +7289,16 @@
           <w:color w:val="000000"/>
           <w:sz w:val="19"/>
           <w:szCs w:val="19"/>
-        </w:rPr>
-      </w:pPr>
-      <w:r>
-        <w:rPr>
-          <w:rFonts w:ascii="Cascadia Mono" w:hAnsi="Cascadia Mono" w:cs="Cascadia Mono"/>
-          <w:color w:val="000000"/>
-          <w:sz w:val="19"/>
-          <w:szCs w:val="19"/>
+          <w:lang w:val="en-US"/>
+        </w:rPr>
+      </w:pPr>
+      <w:r>
+        <w:rPr>
+          <w:rFonts w:ascii="Cascadia Mono" w:hAnsi="Cascadia Mono" w:cs="Cascadia Mono"/>
+          <w:color w:val="000000"/>
+          <w:sz w:val="19"/>
+          <w:szCs w:val="19"/>
+          <w:lang w:val="en-US"/>
         </w:rPr>
         <w:t>}</w:t>
       </w:r>
@@ -6784,28 +7314,31 @@
           <w:color w:val="000000"/>
           <w:sz w:val="19"/>
           <w:szCs w:val="19"/>
-        </w:rPr>
-      </w:pPr>
-    </w:p>
-    <w:p>
-      <w:pPr>
-        <w:autoSpaceDE w:val="0"/>
-        <w:autoSpaceDN w:val="0"/>
-        <w:adjustRightInd w:val="0"/>
-        <w:spacing w:after="0" w:line="240" w:lineRule="auto"/>
-        <w:rPr>
-          <w:rFonts w:ascii="Cascadia Mono" w:hAnsi="Cascadia Mono" w:cs="Cascadia Mono"/>
-          <w:color w:val="000000"/>
-          <w:sz w:val="19"/>
-          <w:szCs w:val="19"/>
-        </w:rPr>
-      </w:pPr>
-      <w:r>
-        <w:rPr>
-          <w:rFonts w:ascii="Cascadia Mono" w:hAnsi="Cascadia Mono" w:cs="Cascadia Mono"/>
-          <w:color w:val="0000FF"/>
-          <w:sz w:val="19"/>
-          <w:szCs w:val="19"/>
+          <w:lang w:val="en-US"/>
+        </w:rPr>
+      </w:pPr>
+    </w:p>
+    <w:p>
+      <w:pPr>
+        <w:autoSpaceDE w:val="0"/>
+        <w:autoSpaceDN w:val="0"/>
+        <w:adjustRightInd w:val="0"/>
+        <w:spacing w:after="0" w:line="240" w:lineRule="auto"/>
+        <w:rPr>
+          <w:rFonts w:ascii="Cascadia Mono" w:hAnsi="Cascadia Mono" w:cs="Cascadia Mono"/>
+          <w:color w:val="000000"/>
+          <w:sz w:val="19"/>
+          <w:szCs w:val="19"/>
+          <w:lang w:val="en-US"/>
+        </w:rPr>
+      </w:pPr>
+      <w:r>
+        <w:rPr>
+          <w:rFonts w:ascii="Cascadia Mono" w:hAnsi="Cascadia Mono" w:cs="Cascadia Mono"/>
+          <w:color w:val="0000FF"/>
+          <w:sz w:val="19"/>
+          <w:szCs w:val="19"/>
+          <w:lang w:val="en-US"/>
         </w:rPr>
         <w:t>int</w:t>
       </w:r>
@@ -6815,6 +7348,7 @@
           <w:color w:val="000000"/>
           <w:sz w:val="19"/>
           <w:szCs w:val="19"/>
+          <w:lang w:val="en-US"/>
         </w:rPr>
         <w:t xml:space="preserve"> main() {</w:t>
       </w:r>
@@ -6830,14 +7364,16 @@
           <w:color w:val="000000"/>
           <w:sz w:val="19"/>
           <w:szCs w:val="19"/>
-        </w:rPr>
-      </w:pPr>
-      <w:r>
-        <w:rPr>
-          <w:rFonts w:ascii="Cascadia Mono" w:hAnsi="Cascadia Mono" w:cs="Cascadia Mono"/>
-          <w:color w:val="000000"/>
-          <w:sz w:val="19"/>
-          <w:szCs w:val="19"/>
+          <w:lang w:val="en-US"/>
+        </w:rPr>
+      </w:pPr>
+      <w:r>
+        <w:rPr>
+          <w:rFonts w:ascii="Cascadia Mono" w:hAnsi="Cascadia Mono" w:cs="Cascadia Mono"/>
+          <w:color w:val="000000"/>
+          <w:sz w:val="19"/>
+          <w:szCs w:val="19"/>
+          <w:lang w:val="en-US"/>
         </w:rPr>
         <w:t xml:space="preserve">    </w:t>
       </w:r>
@@ -6847,6 +7383,7 @@
           <w:color w:val="008000"/>
           <w:sz w:val="19"/>
           <w:szCs w:val="19"/>
+          <w:lang w:val="en-US"/>
         </w:rPr>
         <w:t>//pole hodi = { {-2,1},{-2,-1},{-1,2},{1,2},{2,1},{2,-1},{-1,-2},{1,-2} };</w:t>
       </w:r>
@@ -6862,14 +7399,16 @@
           <w:color w:val="000000"/>
           <w:sz w:val="19"/>
           <w:szCs w:val="19"/>
-        </w:rPr>
-      </w:pPr>
-      <w:r>
-        <w:rPr>
-          <w:rFonts w:ascii="Cascadia Mono" w:hAnsi="Cascadia Mono" w:cs="Cascadia Mono"/>
-          <w:color w:val="000000"/>
-          <w:sz w:val="19"/>
-          <w:szCs w:val="19"/>
+          <w:lang w:val="en-US"/>
+        </w:rPr>
+      </w:pPr>
+      <w:r>
+        <w:rPr>
+          <w:rFonts w:ascii="Cascadia Mono" w:hAnsi="Cascadia Mono" w:cs="Cascadia Mono"/>
+          <w:color w:val="000000"/>
+          <w:sz w:val="19"/>
+          <w:szCs w:val="19"/>
+          <w:lang w:val="en-US"/>
         </w:rPr>
         <w:t xml:space="preserve">    setlocale(0, </w:t>
       </w:r>
@@ -6879,6 +7418,7 @@
           <w:color w:val="A31515"/>
           <w:sz w:val="19"/>
           <w:szCs w:val="19"/>
+          <w:lang w:val="en-US"/>
         </w:rPr>
         <w:t>""</w:t>
       </w:r>
@@ -6888,6 +7428,7 @@
           <w:color w:val="000000"/>
           <w:sz w:val="19"/>
           <w:szCs w:val="19"/>
+          <w:lang w:val="en-US"/>
         </w:rPr>
         <w:t>);</w:t>
       </w:r>
@@ -6903,14 +7444,16 @@
           <w:color w:val="000000"/>
           <w:sz w:val="19"/>
           <w:szCs w:val="19"/>
-        </w:rPr>
-      </w:pPr>
-      <w:r>
-        <w:rPr>
-          <w:rFonts w:ascii="Cascadia Mono" w:hAnsi="Cascadia Mono" w:cs="Cascadia Mono"/>
-          <w:color w:val="000000"/>
-          <w:sz w:val="19"/>
-          <w:szCs w:val="19"/>
+          <w:lang w:val="en-US"/>
+        </w:rPr>
+      </w:pPr>
+      <w:r>
+        <w:rPr>
+          <w:rFonts w:ascii="Cascadia Mono" w:hAnsi="Cascadia Mono" w:cs="Cascadia Mono"/>
+          <w:color w:val="000000"/>
+          <w:sz w:val="19"/>
+          <w:szCs w:val="19"/>
+          <w:lang w:val="en-US"/>
         </w:rPr>
         <w:t xml:space="preserve">    printf(</w:t>
       </w:r>
@@ -6920,15 +7463,169 @@
           <w:color w:val="A31515"/>
           <w:sz w:val="19"/>
           <w:szCs w:val="19"/>
-        </w:rPr>
-        <w:t>"Введите две пары чисел: {начY,начX} {конY,конX}: \n"</w:t>
-      </w:r>
-      <w:r>
-        <w:rPr>
-          <w:rFonts w:ascii="Cascadia Mono" w:hAnsi="Cascadia Mono" w:cs="Cascadia Mono"/>
-          <w:color w:val="000000"/>
-          <w:sz w:val="19"/>
-          <w:szCs w:val="19"/>
+          <w:lang w:val="en-US"/>
+        </w:rPr>
+        <w:t>"</w:t>
+      </w:r>
+      <w:r>
+        <w:rPr>
+          <w:rFonts w:ascii="Cascadia Mono" w:hAnsi="Cascadia Mono" w:cs="Cascadia Mono"/>
+          <w:color w:val="A31515"/>
+          <w:sz w:val="19"/>
+          <w:szCs w:val="19"/>
+        </w:rPr>
+        <w:t>Введите</w:t>
+      </w:r>
+      <w:r>
+        <w:rPr>
+          <w:rFonts w:ascii="Cascadia Mono" w:hAnsi="Cascadia Mono" w:cs="Cascadia Mono"/>
+          <w:color w:val="A31515"/>
+          <w:sz w:val="19"/>
+          <w:szCs w:val="19"/>
+          <w:lang w:val="en-US"/>
+        </w:rPr>
+        <w:t xml:space="preserve"> </w:t>
+      </w:r>
+      <w:r>
+        <w:rPr>
+          <w:rFonts w:ascii="Cascadia Mono" w:hAnsi="Cascadia Mono" w:cs="Cascadia Mono"/>
+          <w:color w:val="A31515"/>
+          <w:sz w:val="19"/>
+          <w:szCs w:val="19"/>
+        </w:rPr>
+        <w:t>две</w:t>
+      </w:r>
+      <w:r>
+        <w:rPr>
+          <w:rFonts w:ascii="Cascadia Mono" w:hAnsi="Cascadia Mono" w:cs="Cascadia Mono"/>
+          <w:color w:val="A31515"/>
+          <w:sz w:val="19"/>
+          <w:szCs w:val="19"/>
+          <w:lang w:val="en-US"/>
+        </w:rPr>
+        <w:t xml:space="preserve"> </w:t>
+      </w:r>
+      <w:r>
+        <w:rPr>
+          <w:rFonts w:ascii="Cascadia Mono" w:hAnsi="Cascadia Mono" w:cs="Cascadia Mono"/>
+          <w:color w:val="A31515"/>
+          <w:sz w:val="19"/>
+          <w:szCs w:val="19"/>
+        </w:rPr>
+        <w:t>пары</w:t>
+      </w:r>
+      <w:r>
+        <w:rPr>
+          <w:rFonts w:ascii="Cascadia Mono" w:hAnsi="Cascadia Mono" w:cs="Cascadia Mono"/>
+          <w:color w:val="A31515"/>
+          <w:sz w:val="19"/>
+          <w:szCs w:val="19"/>
+          <w:lang w:val="en-US"/>
+        </w:rPr>
+        <w:t xml:space="preserve"> </w:t>
+      </w:r>
+      <w:r>
+        <w:rPr>
+          <w:rFonts w:ascii="Cascadia Mono" w:hAnsi="Cascadia Mono" w:cs="Cascadia Mono"/>
+          <w:color w:val="A31515"/>
+          <w:sz w:val="19"/>
+          <w:szCs w:val="19"/>
+        </w:rPr>
+        <w:t>чисел</w:t>
+      </w:r>
+      <w:r>
+        <w:rPr>
+          <w:rFonts w:ascii="Cascadia Mono" w:hAnsi="Cascadia Mono" w:cs="Cascadia Mono"/>
+          <w:color w:val="A31515"/>
+          <w:sz w:val="19"/>
+          <w:szCs w:val="19"/>
+          <w:lang w:val="en-US"/>
+        </w:rPr>
+        <w:t>: {</w:t>
+      </w:r>
+      <w:r>
+        <w:rPr>
+          <w:rFonts w:ascii="Cascadia Mono" w:hAnsi="Cascadia Mono" w:cs="Cascadia Mono"/>
+          <w:color w:val="A31515"/>
+          <w:sz w:val="19"/>
+          <w:szCs w:val="19"/>
+        </w:rPr>
+        <w:t>нач</w:t>
+      </w:r>
+      <w:r>
+        <w:rPr>
+          <w:rFonts w:ascii="Cascadia Mono" w:hAnsi="Cascadia Mono" w:cs="Cascadia Mono"/>
+          <w:color w:val="A31515"/>
+          <w:sz w:val="19"/>
+          <w:szCs w:val="19"/>
+          <w:lang w:val="en-US"/>
+        </w:rPr>
+        <w:t>Y,</w:t>
+      </w:r>
+      <w:r>
+        <w:rPr>
+          <w:rFonts w:ascii="Cascadia Mono" w:hAnsi="Cascadia Mono" w:cs="Cascadia Mono"/>
+          <w:color w:val="A31515"/>
+          <w:sz w:val="19"/>
+          <w:szCs w:val="19"/>
+        </w:rPr>
+        <w:t>нач</w:t>
+      </w:r>
+      <w:r>
+        <w:rPr>
+          <w:rFonts w:ascii="Cascadia Mono" w:hAnsi="Cascadia Mono" w:cs="Cascadia Mono"/>
+          <w:color w:val="A31515"/>
+          <w:sz w:val="19"/>
+          <w:szCs w:val="19"/>
+          <w:lang w:val="en-US"/>
+        </w:rPr>
+        <w:t>X} {</w:t>
+      </w:r>
+      <w:r>
+        <w:rPr>
+          <w:rFonts w:ascii="Cascadia Mono" w:hAnsi="Cascadia Mono" w:cs="Cascadia Mono"/>
+          <w:color w:val="A31515"/>
+          <w:sz w:val="19"/>
+          <w:szCs w:val="19"/>
+        </w:rPr>
+        <w:t>кон</w:t>
+      </w:r>
+      <w:r>
+        <w:rPr>
+          <w:rFonts w:ascii="Cascadia Mono" w:hAnsi="Cascadia Mono" w:cs="Cascadia Mono"/>
+          <w:color w:val="A31515"/>
+          <w:sz w:val="19"/>
+          <w:szCs w:val="19"/>
+          <w:lang w:val="en-US"/>
+        </w:rPr>
+        <w:t>Y,</w:t>
+      </w:r>
+      <w:r>
+        <w:rPr>
+          <w:rFonts w:ascii="Cascadia Mono" w:hAnsi="Cascadia Mono" w:cs="Cascadia Mono"/>
+          <w:color w:val="A31515"/>
+          <w:sz w:val="19"/>
+          <w:szCs w:val="19"/>
+        </w:rPr>
+        <w:t>кон</w:t>
+      </w:r>
+      <w:r>
+        <w:rPr>
+          <w:rFonts w:ascii="Cascadia Mono" w:hAnsi="Cascadia Mono" w:cs="Cascadia Mono"/>
+          <w:color w:val="A31515"/>
+          <w:sz w:val="19"/>
+          <w:szCs w:val="19"/>
+          <w:lang w:val="en-US"/>
+        </w:rPr>
+        <w:t>X}: \n"</w:t>
+      </w:r>
+      <w:r>
+        <w:rPr>
+          <w:rFonts w:ascii="Cascadia Mono" w:hAnsi="Cascadia Mono" w:cs="Cascadia Mono"/>
+          <w:color w:val="000000"/>
+          <w:sz w:val="19"/>
+          <w:szCs w:val="19"/>
+          <w:lang w:val="en-US"/>
         </w:rPr>
         <w:t>);</w:t>
       </w:r>
@@ -6944,14 +7641,16 @@
           <w:color w:val="000000"/>
           <w:sz w:val="19"/>
           <w:szCs w:val="19"/>
-        </w:rPr>
-      </w:pPr>
-      <w:r>
-        <w:rPr>
-          <w:rFonts w:ascii="Cascadia Mono" w:hAnsi="Cascadia Mono" w:cs="Cascadia Mono"/>
-          <w:color w:val="000000"/>
-          <w:sz w:val="19"/>
-          <w:szCs w:val="19"/>
+          <w:lang w:val="en-US"/>
+        </w:rPr>
+      </w:pPr>
+      <w:r>
+        <w:rPr>
+          <w:rFonts w:ascii="Cascadia Mono" w:hAnsi="Cascadia Mono" w:cs="Cascadia Mono"/>
+          <w:color w:val="000000"/>
+          <w:sz w:val="19"/>
+          <w:szCs w:val="19"/>
+          <w:lang w:val="en-US"/>
         </w:rPr>
         <w:t xml:space="preserve">    </w:t>
       </w:r>
@@ -6961,6 +7660,7 @@
           <w:color w:val="0000FF"/>
           <w:sz w:val="19"/>
           <w:szCs w:val="19"/>
+          <w:lang w:val="en-US"/>
         </w:rPr>
         <w:t>int</w:t>
       </w:r>
@@ -6970,6 +7670,7 @@
           <w:color w:val="000000"/>
           <w:sz w:val="19"/>
           <w:szCs w:val="19"/>
+          <w:lang w:val="en-US"/>
         </w:rPr>
         <w:t xml:space="preserve"> nachY, nachX, konY, konX;</w:t>
       </w:r>
@@ -6985,14 +7686,16 @@
           <w:color w:val="000000"/>
           <w:sz w:val="19"/>
           <w:szCs w:val="19"/>
-        </w:rPr>
-      </w:pPr>
-      <w:r>
-        <w:rPr>
-          <w:rFonts w:ascii="Cascadia Mono" w:hAnsi="Cascadia Mono" w:cs="Cascadia Mono"/>
-          <w:color w:val="000000"/>
-          <w:sz w:val="19"/>
-          <w:szCs w:val="19"/>
+          <w:lang w:val="en-US"/>
+        </w:rPr>
+      </w:pPr>
+      <w:r>
+        <w:rPr>
+          <w:rFonts w:ascii="Cascadia Mono" w:hAnsi="Cascadia Mono" w:cs="Cascadia Mono"/>
+          <w:color w:val="000000"/>
+          <w:sz w:val="19"/>
+          <w:szCs w:val="19"/>
+          <w:lang w:val="en-US"/>
         </w:rPr>
         <w:t xml:space="preserve">    nachY = 3; nachX = 4; konY = 7; konX = 0;</w:t>
       </w:r>
@@ -7008,14 +7711,16 @@
           <w:color w:val="000000"/>
           <w:sz w:val="19"/>
           <w:szCs w:val="19"/>
-        </w:rPr>
-      </w:pPr>
-      <w:r>
-        <w:rPr>
-          <w:rFonts w:ascii="Cascadia Mono" w:hAnsi="Cascadia Mono" w:cs="Cascadia Mono"/>
-          <w:color w:val="000000"/>
-          <w:sz w:val="19"/>
-          <w:szCs w:val="19"/>
+          <w:lang w:val="en-US"/>
+        </w:rPr>
+      </w:pPr>
+      <w:r>
+        <w:rPr>
+          <w:rFonts w:ascii="Cascadia Mono" w:hAnsi="Cascadia Mono" w:cs="Cascadia Mono"/>
+          <w:color w:val="000000"/>
+          <w:sz w:val="19"/>
+          <w:szCs w:val="19"/>
+          <w:lang w:val="en-US"/>
         </w:rPr>
         <w:t xml:space="preserve">    </w:t>
       </w:r>
@@ -7025,43 +7730,75 @@
           <w:color w:val="008000"/>
           <w:sz w:val="19"/>
           <w:szCs w:val="19"/>
-        </w:rPr>
-        <w:t>//cin &gt;&gt; nachY &gt;&gt; nachX &gt;&gt; konY &gt;&gt; konX; //не удалять</w:t>
-      </w:r>
-    </w:p>
-    <w:p>
-      <w:pPr>
-        <w:autoSpaceDE w:val="0"/>
-        <w:autoSpaceDN w:val="0"/>
-        <w:adjustRightInd w:val="0"/>
-        <w:spacing w:after="0" w:line="240" w:lineRule="auto"/>
-        <w:rPr>
-          <w:rFonts w:ascii="Cascadia Mono" w:hAnsi="Cascadia Mono" w:cs="Cascadia Mono"/>
-          <w:color w:val="000000"/>
-          <w:sz w:val="19"/>
-          <w:szCs w:val="19"/>
-        </w:rPr>
-      </w:pPr>
-    </w:p>
-    <w:p>
-      <w:pPr>
-        <w:autoSpaceDE w:val="0"/>
-        <w:autoSpaceDN w:val="0"/>
-        <w:adjustRightInd w:val="0"/>
-        <w:spacing w:after="0" w:line="240" w:lineRule="auto"/>
-        <w:rPr>
-          <w:rFonts w:ascii="Cascadia Mono" w:hAnsi="Cascadia Mono" w:cs="Cascadia Mono"/>
-          <w:color w:val="000000"/>
-          <w:sz w:val="19"/>
-          <w:szCs w:val="19"/>
-        </w:rPr>
-      </w:pPr>
-      <w:r>
-        <w:rPr>
-          <w:rFonts w:ascii="Cascadia Mono" w:hAnsi="Cascadia Mono" w:cs="Cascadia Mono"/>
-          <w:color w:val="000000"/>
-          <w:sz w:val="19"/>
-          <w:szCs w:val="19"/>
+          <w:lang w:val="en-US"/>
+        </w:rPr>
+        <w:t>//cin &gt;&gt; nachY &gt;&gt; nachX &gt;&gt; konY &gt;&gt; konX; //</w:t>
+      </w:r>
+      <w:r>
+        <w:rPr>
+          <w:rFonts w:ascii="Cascadia Mono" w:hAnsi="Cascadia Mono" w:cs="Cascadia Mono"/>
+          <w:color w:val="008000"/>
+          <w:sz w:val="19"/>
+          <w:szCs w:val="19"/>
+        </w:rPr>
+        <w:t>не</w:t>
+      </w:r>
+      <w:r>
+        <w:rPr>
+          <w:rFonts w:ascii="Cascadia Mono" w:hAnsi="Cascadia Mono" w:cs="Cascadia Mono"/>
+          <w:color w:val="008000"/>
+          <w:sz w:val="19"/>
+          <w:szCs w:val="19"/>
+          <w:lang w:val="en-US"/>
+        </w:rPr>
+        <w:t xml:space="preserve"> </w:t>
+      </w:r>
+      <w:r>
+        <w:rPr>
+          <w:rFonts w:ascii="Cascadia Mono" w:hAnsi="Cascadia Mono" w:cs="Cascadia Mono"/>
+          <w:color w:val="008000"/>
+          <w:sz w:val="19"/>
+          <w:szCs w:val="19"/>
+        </w:rPr>
+        <w:t>удалять</w:t>
+      </w:r>
+    </w:p>
+    <w:p>
+      <w:pPr>
+        <w:autoSpaceDE w:val="0"/>
+        <w:autoSpaceDN w:val="0"/>
+        <w:adjustRightInd w:val="0"/>
+        <w:spacing w:after="0" w:line="240" w:lineRule="auto"/>
+        <w:rPr>
+          <w:rFonts w:ascii="Cascadia Mono" w:hAnsi="Cascadia Mono" w:cs="Cascadia Mono"/>
+          <w:color w:val="000000"/>
+          <w:sz w:val="19"/>
+          <w:szCs w:val="19"/>
+          <w:lang w:val="en-US"/>
+        </w:rPr>
+      </w:pPr>
+    </w:p>
+    <w:p>
+      <w:pPr>
+        <w:autoSpaceDE w:val="0"/>
+        <w:autoSpaceDN w:val="0"/>
+        <w:adjustRightInd w:val="0"/>
+        <w:spacing w:after="0" w:line="240" w:lineRule="auto"/>
+        <w:rPr>
+          <w:rFonts w:ascii="Cascadia Mono" w:hAnsi="Cascadia Mono" w:cs="Cascadia Mono"/>
+          <w:color w:val="000000"/>
+          <w:sz w:val="19"/>
+          <w:szCs w:val="19"/>
+          <w:lang w:val="en-US"/>
+        </w:rPr>
+      </w:pPr>
+      <w:r>
+        <w:rPr>
+          <w:rFonts w:ascii="Cascadia Mono" w:hAnsi="Cascadia Mono" w:cs="Cascadia Mono"/>
+          <w:color w:val="000000"/>
+          <w:sz w:val="19"/>
+          <w:szCs w:val="19"/>
+          <w:lang w:val="en-US"/>
         </w:rPr>
         <w:t xml:space="preserve">    </w:t>
       </w:r>
@@ -7077,14 +7814,16 @@
           <w:color w:val="000000"/>
           <w:sz w:val="19"/>
           <w:szCs w:val="19"/>
-        </w:rPr>
-      </w:pPr>
-      <w:r>
-        <w:rPr>
-          <w:rFonts w:ascii="Cascadia Mono" w:hAnsi="Cascadia Mono" w:cs="Cascadia Mono"/>
-          <w:color w:val="000000"/>
-          <w:sz w:val="19"/>
-          <w:szCs w:val="19"/>
+          <w:lang w:val="en-US"/>
+        </w:rPr>
+      </w:pPr>
+      <w:r>
+        <w:rPr>
+          <w:rFonts w:ascii="Cascadia Mono" w:hAnsi="Cascadia Mono" w:cs="Cascadia Mono"/>
+          <w:color w:val="000000"/>
+          <w:sz w:val="19"/>
+          <w:szCs w:val="19"/>
+          <w:lang w:val="en-US"/>
         </w:rPr>
         <w:t xml:space="preserve">    </w:t>
       </w:r>
@@ -7094,6 +7833,7 @@
           <w:color w:val="2B91AF"/>
           <w:sz w:val="19"/>
           <w:szCs w:val="19"/>
+          <w:lang w:val="en-US"/>
         </w:rPr>
         <w:t>vector</w:t>
       </w:r>
@@ -7103,6 +7843,7 @@
           <w:color w:val="000000"/>
           <w:sz w:val="19"/>
           <w:szCs w:val="19"/>
+          <w:lang w:val="en-US"/>
         </w:rPr>
         <w:t>&lt;</w:t>
       </w:r>
@@ -7112,6 +7853,7 @@
           <w:color w:val="2B91AF"/>
           <w:sz w:val="19"/>
           <w:szCs w:val="19"/>
+          <w:lang w:val="en-US"/>
         </w:rPr>
         <w:t>vector</w:t>
       </w:r>
@@ -7121,6 +7863,7 @@
           <w:color w:val="000000"/>
           <w:sz w:val="19"/>
           <w:szCs w:val="19"/>
+          <w:lang w:val="en-US"/>
         </w:rPr>
         <w:t>&lt;</w:t>
       </w:r>
@@ -7130,6 +7873,7 @@
           <w:color w:val="0000FF"/>
           <w:sz w:val="19"/>
           <w:szCs w:val="19"/>
+          <w:lang w:val="en-US"/>
         </w:rPr>
         <w:t>int</w:t>
       </w:r>
@@ -7139,6 +7883,7 @@
           <w:color w:val="000000"/>
           <w:sz w:val="19"/>
           <w:szCs w:val="19"/>
+          <w:lang w:val="en-US"/>
         </w:rPr>
         <w:t>&gt;&gt; DOSKA(8, {0,0,0,0,0,0,0,0});</w:t>
       </w:r>
@@ -7154,14 +7899,16 @@
           <w:color w:val="000000"/>
           <w:sz w:val="19"/>
           <w:szCs w:val="19"/>
-        </w:rPr>
-      </w:pPr>
-      <w:r>
-        <w:rPr>
-          <w:rFonts w:ascii="Cascadia Mono" w:hAnsi="Cascadia Mono" w:cs="Cascadia Mono"/>
-          <w:color w:val="000000"/>
-          <w:sz w:val="19"/>
-          <w:szCs w:val="19"/>
+          <w:lang w:val="en-US"/>
+        </w:rPr>
+      </w:pPr>
+      <w:r>
+        <w:rPr>
+          <w:rFonts w:ascii="Cascadia Mono" w:hAnsi="Cascadia Mono" w:cs="Cascadia Mono"/>
+          <w:color w:val="000000"/>
+          <w:sz w:val="19"/>
+          <w:szCs w:val="19"/>
+          <w:lang w:val="en-US"/>
         </w:rPr>
         <w:t xml:space="preserve">    </w:t>
       </w:r>
@@ -7171,6 +7918,7 @@
           <w:color w:val="2B91AF"/>
           <w:sz w:val="19"/>
           <w:szCs w:val="19"/>
+          <w:lang w:val="en-US"/>
         </w:rPr>
         <w:t>pair</w:t>
       </w:r>
@@ -7180,6 +7928,7 @@
           <w:color w:val="000000"/>
           <w:sz w:val="19"/>
           <w:szCs w:val="19"/>
+          <w:lang w:val="en-US"/>
         </w:rPr>
         <w:t>&lt;</w:t>
       </w:r>
@@ -7189,6 +7938,7 @@
           <w:color w:val="0000FF"/>
           <w:sz w:val="19"/>
           <w:szCs w:val="19"/>
+          <w:lang w:val="en-US"/>
         </w:rPr>
         <w:t>int</w:t>
       </w:r>
@@ -7198,6 +7948,7 @@
           <w:color w:val="000000"/>
           <w:sz w:val="19"/>
           <w:szCs w:val="19"/>
+          <w:lang w:val="en-US"/>
         </w:rPr>
         <w:t xml:space="preserve">, </w:t>
       </w:r>
@@ -7207,6 +7958,7 @@
           <w:color w:val="0000FF"/>
           <w:sz w:val="19"/>
           <w:szCs w:val="19"/>
+          <w:lang w:val="en-US"/>
         </w:rPr>
         <w:t>int</w:t>
       </w:r>
@@ -7216,6 +7968,7 @@
           <w:color w:val="000000"/>
           <w:sz w:val="19"/>
           <w:szCs w:val="19"/>
+          <w:lang w:val="en-US"/>
         </w:rPr>
         <w:t>&gt; kin_pos = {nachY,nachX};</w:t>
       </w:r>
@@ -7231,14 +7984,16 @@
           <w:color w:val="000000"/>
           <w:sz w:val="19"/>
           <w:szCs w:val="19"/>
-        </w:rPr>
-      </w:pPr>
-      <w:r>
-        <w:rPr>
-          <w:rFonts w:ascii="Cascadia Mono" w:hAnsi="Cascadia Mono" w:cs="Cascadia Mono"/>
-          <w:color w:val="000000"/>
-          <w:sz w:val="19"/>
-          <w:szCs w:val="19"/>
+          <w:lang w:val="en-US"/>
+        </w:rPr>
+      </w:pPr>
+      <w:r>
+        <w:rPr>
+          <w:rFonts w:ascii="Cascadia Mono" w:hAnsi="Cascadia Mono" w:cs="Cascadia Mono"/>
+          <w:color w:val="000000"/>
+          <w:sz w:val="19"/>
+          <w:szCs w:val="19"/>
+          <w:lang w:val="en-US"/>
         </w:rPr>
         <w:t xml:space="preserve">    DOSKA</w:t>
       </w:r>
@@ -7248,6 +8003,7 @@
           <w:color w:val="008080"/>
           <w:sz w:val="19"/>
           <w:szCs w:val="19"/>
+          <w:lang w:val="en-US"/>
         </w:rPr>
         <w:t>[</w:t>
       </w:r>
@@ -7257,6 +8013,7 @@
           <w:color w:val="000000"/>
           <w:sz w:val="19"/>
           <w:szCs w:val="19"/>
+          <w:lang w:val="en-US"/>
         </w:rPr>
         <w:t>kin_pos.first</w:t>
       </w:r>
@@ -7266,6 +8023,7 @@
           <w:color w:val="008080"/>
           <w:sz w:val="19"/>
           <w:szCs w:val="19"/>
+          <w:lang w:val="en-US"/>
         </w:rPr>
         <w:t>][</w:t>
       </w:r>
@@ -7275,6 +8033,7 @@
           <w:color w:val="000000"/>
           <w:sz w:val="19"/>
           <w:szCs w:val="19"/>
+          <w:lang w:val="en-US"/>
         </w:rPr>
         <w:t>kin_pos.second</w:t>
       </w:r>
@@ -7284,6 +8043,7 @@
           <w:color w:val="008080"/>
           <w:sz w:val="19"/>
           <w:szCs w:val="19"/>
+          <w:lang w:val="en-US"/>
         </w:rPr>
         <w:t>]</w:t>
       </w:r>
@@ -7293,6 +8053,7 @@
           <w:color w:val="000000"/>
           <w:sz w:val="19"/>
           <w:szCs w:val="19"/>
+          <w:lang w:val="en-US"/>
         </w:rPr>
         <w:t xml:space="preserve"> = 1;</w:t>
       </w:r>
@@ -7308,28 +8069,31 @@
           <w:color w:val="000000"/>
           <w:sz w:val="19"/>
           <w:szCs w:val="19"/>
-        </w:rPr>
-      </w:pPr>
-    </w:p>
-    <w:p>
-      <w:pPr>
-        <w:autoSpaceDE w:val="0"/>
-        <w:autoSpaceDN w:val="0"/>
-        <w:adjustRightInd w:val="0"/>
-        <w:spacing w:after="0" w:line="240" w:lineRule="auto"/>
-        <w:rPr>
-          <w:rFonts w:ascii="Cascadia Mono" w:hAnsi="Cascadia Mono" w:cs="Cascadia Mono"/>
-          <w:color w:val="000000"/>
-          <w:sz w:val="19"/>
-          <w:szCs w:val="19"/>
-        </w:rPr>
-      </w:pPr>
-      <w:r>
-        <w:rPr>
-          <w:rFonts w:ascii="Cascadia Mono" w:hAnsi="Cascadia Mono" w:cs="Cascadia Mono"/>
-          <w:color w:val="000000"/>
-          <w:sz w:val="19"/>
-          <w:szCs w:val="19"/>
+          <w:lang w:val="en-US"/>
+        </w:rPr>
+      </w:pPr>
+    </w:p>
+    <w:p>
+      <w:pPr>
+        <w:autoSpaceDE w:val="0"/>
+        <w:autoSpaceDN w:val="0"/>
+        <w:adjustRightInd w:val="0"/>
+        <w:spacing w:after="0" w:line="240" w:lineRule="auto"/>
+        <w:rPr>
+          <w:rFonts w:ascii="Cascadia Mono" w:hAnsi="Cascadia Mono" w:cs="Cascadia Mono"/>
+          <w:color w:val="000000"/>
+          <w:sz w:val="19"/>
+          <w:szCs w:val="19"/>
+          <w:lang w:val="en-US"/>
+        </w:rPr>
+      </w:pPr>
+      <w:r>
+        <w:rPr>
+          <w:rFonts w:ascii="Cascadia Mono" w:hAnsi="Cascadia Mono" w:cs="Cascadia Mono"/>
+          <w:color w:val="000000"/>
+          <w:sz w:val="19"/>
+          <w:szCs w:val="19"/>
+          <w:lang w:val="en-US"/>
         </w:rPr>
         <w:t xml:space="preserve">    print_doska(DOSKA);</w:t>
       </w:r>
@@ -7345,14 +8109,16 @@
           <w:color w:val="000000"/>
           <w:sz w:val="19"/>
           <w:szCs w:val="19"/>
-        </w:rPr>
-      </w:pPr>
-      <w:r>
-        <w:rPr>
-          <w:rFonts w:ascii="Cascadia Mono" w:hAnsi="Cascadia Mono" w:cs="Cascadia Mono"/>
-          <w:color w:val="000000"/>
-          <w:sz w:val="19"/>
-          <w:szCs w:val="19"/>
+          <w:lang w:val="en-US"/>
+        </w:rPr>
+      </w:pPr>
+      <w:r>
+        <w:rPr>
+          <w:rFonts w:ascii="Cascadia Mono" w:hAnsi="Cascadia Mono" w:cs="Cascadia Mono"/>
+          <w:color w:val="000000"/>
+          <w:sz w:val="19"/>
+          <w:szCs w:val="19"/>
+          <w:lang w:val="en-US"/>
         </w:rPr>
         <w:t xml:space="preserve">    cout </w:t>
       </w:r>
@@ -7362,6 +8128,7 @@
           <w:color w:val="008080"/>
           <w:sz w:val="19"/>
           <w:szCs w:val="19"/>
+          <w:lang w:val="en-US"/>
         </w:rPr>
         <w:t>&lt;&lt;</w:t>
       </w:r>
@@ -7371,6 +8138,7 @@
           <w:color w:val="000000"/>
           <w:sz w:val="19"/>
           <w:szCs w:val="19"/>
+          <w:lang w:val="en-US"/>
         </w:rPr>
         <w:t>endl;</w:t>
       </w:r>
@@ -7386,33 +8154,44 @@
           <w:color w:val="000000"/>
           <w:sz w:val="19"/>
           <w:szCs w:val="19"/>
-        </w:rPr>
-      </w:pPr>
-    </w:p>
-    <w:p>
-      <w:pPr>
-        <w:autoSpaceDE w:val="0"/>
-        <w:autoSpaceDN w:val="0"/>
-        <w:adjustRightInd w:val="0"/>
-        <w:spacing w:after="0" w:line="240" w:lineRule="auto"/>
-        <w:rPr>
-          <w:rFonts w:ascii="Cascadia Mono" w:hAnsi="Cascadia Mono" w:cs="Cascadia Mono"/>
-          <w:color w:val="000000"/>
-          <w:sz w:val="19"/>
-          <w:szCs w:val="19"/>
-        </w:rPr>
-      </w:pPr>
-      <w:r>
-        <w:rPr>
-          <w:rFonts w:ascii="Cascadia Mono" w:hAnsi="Cascadia Mono" w:cs="Cascadia Mono"/>
-          <w:color w:val="000000"/>
-          <w:sz w:val="19"/>
-          <w:szCs w:val="19"/>
+          <w:lang w:val="en-US"/>
+        </w:rPr>
+      </w:pPr>
+    </w:p>
+    <w:p>
+      <w:pPr>
+        <w:autoSpaceDE w:val="0"/>
+        <w:autoSpaceDN w:val="0"/>
+        <w:adjustRightInd w:val="0"/>
+        <w:spacing w:after="0" w:line="240" w:lineRule="auto"/>
+        <w:rPr>
+          <w:rFonts w:ascii="Cascadia Mono" w:hAnsi="Cascadia Mono" w:cs="Cascadia Mono"/>
+          <w:color w:val="000000"/>
+          <w:sz w:val="19"/>
+          <w:szCs w:val="19"/>
+          <w:lang w:val="en-US"/>
+        </w:rPr>
+      </w:pPr>
+      <w:r>
+        <w:rPr>
+          <w:rFonts w:ascii="Cascadia Mono" w:hAnsi="Cascadia Mono" w:cs="Cascadia Mono"/>
+          <w:color w:val="000000"/>
+          <w:sz w:val="19"/>
+          <w:szCs w:val="19"/>
+          <w:lang w:val="en-US"/>
         </w:rPr>
         <w:t xml:space="preserve">    doska_resh(DOSKA, nachY, nachX, konY, konX);</w:t>
       </w:r>
     </w:p>
     <w:p>
+      <w:pPr>
+        <w:rPr>
+          <w:rFonts w:ascii="Cascadia Mono" w:hAnsi="Cascadia Mono" w:cs="Cascadia Mono"/>
+          <w:color w:val="000000"/>
+          <w:sz w:val="19"/>
+          <w:szCs w:val="19"/>
+        </w:rPr>
+      </w:pPr>
       <w:r>
         <w:rPr>
           <w:rFonts w:ascii="Cascadia Mono" w:hAnsi="Cascadia Mono" w:cs="Cascadia Mono"/>
@@ -7421,6 +8200,237 @@
           <w:szCs w:val="19"/>
         </w:rPr>
         <w:t>}</w:t>
+      </w:r>
+    </w:p>
+    <w:p>
+      <w:pPr>
+        <w:rPr>
+          <w:rFonts w:ascii="Cascadia Mono" w:hAnsi="Cascadia Mono" w:cs="Cascadia Mono"/>
+          <w:color w:val="000000"/>
+          <w:sz w:val="19"/>
+          <w:szCs w:val="19"/>
+        </w:rPr>
+      </w:pPr>
+    </w:p>
+    <w:p>
+      <w:pPr>
+        <w:rPr>
+          <w:rFonts w:ascii="Cascadia Mono" w:hAnsi="Cascadia Mono" w:cs="Cascadia Mono"/>
+          <w:color w:val="000000"/>
+          <w:sz w:val="19"/>
+          <w:szCs w:val="19"/>
+        </w:rPr>
+      </w:pPr>
+    </w:p>
+    <w:p>
+      <w:pPr>
+        <w:rPr>
+          <w:rFonts w:ascii="Cascadia Mono" w:hAnsi="Cascadia Mono" w:cs="Cascadia Mono"/>
+          <w:color w:val="000000"/>
+          <w:sz w:val="19"/>
+          <w:szCs w:val="19"/>
+        </w:rPr>
+      </w:pPr>
+    </w:p>
+    <w:p>
+      <w:pPr>
+        <w:rPr>
+          <w:rFonts w:ascii="Cascadia Mono" w:hAnsi="Cascadia Mono" w:cs="Cascadia Mono"/>
+          <w:color w:val="000000"/>
+          <w:sz w:val="19"/>
+          <w:szCs w:val="19"/>
+        </w:rPr>
+      </w:pPr>
+    </w:p>
+    <w:p>
+      <w:pPr>
+        <w:rPr>
+          <w:rFonts w:ascii="Cascadia Mono" w:hAnsi="Cascadia Mono" w:cs="Cascadia Mono"/>
+          <w:color w:val="000000"/>
+          <w:sz w:val="19"/>
+          <w:szCs w:val="19"/>
+        </w:rPr>
+      </w:pPr>
+    </w:p>
+    <w:p>
+      <w:pPr>
+        <w:rPr>
+          <w:rFonts w:ascii="Cascadia Mono" w:hAnsi="Cascadia Mono" w:cs="Cascadia Mono"/>
+          <w:color w:val="000000"/>
+          <w:sz w:val="19"/>
+          <w:szCs w:val="19"/>
+        </w:rPr>
+      </w:pPr>
+    </w:p>
+    <w:p>
+      <w:r>
+        <w:rPr>
+          <w:noProof/>
+        </w:rPr>
+        <w:drawing>
+          <wp:inline distT="0" distB="0" distL="0" distR="0" wp14:anchorId="0F0534A5" wp14:editId="70436EC3">
+            <wp:extent cx="5940425" cy="3341370"/>
+            <wp:effectExtent l="0" t="0" r="3175" b="0"/>
+            <wp:docPr id="2" name="Рисунок 2"/>
+            <wp:cNvGraphicFramePr>
+              <a:graphicFrameLocks xmlns:a="http://schemas.openxmlformats.org/drawingml/2006/main" noChangeAspect="1"/>
+            </wp:cNvGraphicFramePr>
+            <a:graphic xmlns:a="http://schemas.openxmlformats.org/drawingml/2006/main">
+              <a:graphicData uri="http://schemas.openxmlformats.org/drawingml/2006/picture">
+                <pic:pic xmlns:pic="http://schemas.openxmlformats.org/drawingml/2006/picture">
+                  <pic:nvPicPr>
+                    <pic:cNvPr id="1" name=""/>
+                    <pic:cNvPicPr/>
+                  </pic:nvPicPr>
+                  <pic:blipFill>
+                    <a:blip r:embed="rId5"/>
+                    <a:stretch>
+                      <a:fillRect/>
+                    </a:stretch>
+                  </pic:blipFill>
+                  <pic:spPr>
+                    <a:xfrm>
+                      <a:off x="0" y="0"/>
+                      <a:ext cx="5940425" cy="3341370"/>
+                    </a:xfrm>
+                    <a:prstGeom prst="rect">
+                      <a:avLst/>
+                    </a:prstGeom>
+                  </pic:spPr>
+                </pic:pic>
+              </a:graphicData>
+            </a:graphic>
+          </wp:inline>
+        </w:drawing>
+      </w:r>
+    </w:p>
+    <w:p>
+      <w:r>
+        <w:rPr>
+          <w:noProof/>
+        </w:rPr>
+        <w:lastRenderedPageBreak/>
+        <w:drawing>
+          <wp:inline distT="0" distB="0" distL="0" distR="0" wp14:anchorId="7E714ABD" wp14:editId="5B4D1E62">
+            <wp:extent cx="5182235" cy="9251950"/>
+            <wp:effectExtent l="0" t="0" r="0" b="6350"/>
+            <wp:docPr id="4" name="Рисунок 4"/>
+            <wp:cNvGraphicFramePr>
+              <a:graphicFrameLocks xmlns:a="http://schemas.openxmlformats.org/drawingml/2006/main" noChangeAspect="1"/>
+            </wp:cNvGraphicFramePr>
+            <a:graphic xmlns:a="http://schemas.openxmlformats.org/drawingml/2006/main">
+              <a:graphicData uri="http://schemas.openxmlformats.org/drawingml/2006/picture">
+                <pic:pic xmlns:pic="http://schemas.openxmlformats.org/drawingml/2006/picture">
+                  <pic:nvPicPr>
+                    <pic:cNvPr id="1" name=""/>
+                    <pic:cNvPicPr/>
+                  </pic:nvPicPr>
+                  <pic:blipFill>
+                    <a:blip r:embed="rId6"/>
+                    <a:stretch>
+                      <a:fillRect/>
+                    </a:stretch>
+                  </pic:blipFill>
+                  <pic:spPr>
+                    <a:xfrm>
+                      <a:off x="0" y="0"/>
+                      <a:ext cx="5182235" cy="9251950"/>
+                    </a:xfrm>
+                    <a:prstGeom prst="rect">
+                      <a:avLst/>
+                    </a:prstGeom>
+                  </pic:spPr>
+                </pic:pic>
+              </a:graphicData>
+            </a:graphic>
+          </wp:inline>
+        </w:drawing>
+      </w:r>
+    </w:p>
+    <w:p>
+      <w:r>
+        <w:rPr>
+          <w:noProof/>
+        </w:rPr>
+        <w:lastRenderedPageBreak/>
+        <w:drawing>
+          <wp:inline distT="0" distB="0" distL="0" distR="0" wp14:anchorId="1FEB3FE1" wp14:editId="1EFE6AC4">
+            <wp:extent cx="5227320" cy="9251950"/>
+            <wp:effectExtent l="0" t="0" r="0" b="6350"/>
+            <wp:docPr id="3" name="Рисунок 3"/>
+            <wp:cNvGraphicFramePr>
+              <a:graphicFrameLocks xmlns:a="http://schemas.openxmlformats.org/drawingml/2006/main" noChangeAspect="1"/>
+            </wp:cNvGraphicFramePr>
+            <a:graphic xmlns:a="http://schemas.openxmlformats.org/drawingml/2006/main">
+              <a:graphicData uri="http://schemas.openxmlformats.org/drawingml/2006/picture">
+                <pic:pic xmlns:pic="http://schemas.openxmlformats.org/drawingml/2006/picture">
+                  <pic:nvPicPr>
+                    <pic:cNvPr id="1" name=""/>
+                    <pic:cNvPicPr/>
+                  </pic:nvPicPr>
+                  <pic:blipFill>
+                    <a:blip r:embed="rId7"/>
+                    <a:stretch>
+                      <a:fillRect/>
+                    </a:stretch>
+                  </pic:blipFill>
+                  <pic:spPr>
+                    <a:xfrm>
+                      <a:off x="0" y="0"/>
+                      <a:ext cx="5227320" cy="9251950"/>
+                    </a:xfrm>
+                    <a:prstGeom prst="rect">
+                      <a:avLst/>
+                    </a:prstGeom>
+                  </pic:spPr>
+                </pic:pic>
+              </a:graphicData>
+            </a:graphic>
+          </wp:inline>
+        </w:drawing>
+      </w:r>
+    </w:p>
+    <w:p>
+      <w:r>
+        <w:rPr>
+          <w:noProof/>
+        </w:rPr>
+        <w:lastRenderedPageBreak/>
+        <w:drawing>
+          <wp:inline distT="0" distB="0" distL="0" distR="0" wp14:anchorId="778AB70D" wp14:editId="1F9D6071">
+            <wp:extent cx="2038095" cy="7857143"/>
+            <wp:effectExtent l="0" t="0" r="635" b="0"/>
+            <wp:docPr id="5" name="Рисунок 5"/>
+            <wp:cNvGraphicFramePr>
+              <a:graphicFrameLocks xmlns:a="http://schemas.openxmlformats.org/drawingml/2006/main" noChangeAspect="1"/>
+            </wp:cNvGraphicFramePr>
+            <a:graphic xmlns:a="http://schemas.openxmlformats.org/drawingml/2006/main">
+              <a:graphicData uri="http://schemas.openxmlformats.org/drawingml/2006/picture">
+                <pic:pic xmlns:pic="http://schemas.openxmlformats.org/drawingml/2006/picture">
+                  <pic:nvPicPr>
+                    <pic:cNvPr id="1" name=""/>
+                    <pic:cNvPicPr/>
+                  </pic:nvPicPr>
+                  <pic:blipFill>
+                    <a:blip r:embed="rId8"/>
+                    <a:stretch>
+                      <a:fillRect/>
+                    </a:stretch>
+                  </pic:blipFill>
+                  <pic:spPr>
+                    <a:xfrm>
+                      <a:off x="0" y="0"/>
+                      <a:ext cx="2038095" cy="7857143"/>
+                    </a:xfrm>
+                    <a:prstGeom prst="rect">
+                      <a:avLst/>
+                    </a:prstGeom>
+                  </pic:spPr>
+                </pic:pic>
+              </a:graphicData>
+            </a:graphic>
+          </wp:inline>
+        </w:drawing>
       </w:r>
     </w:p>
     <w:sectPr>

--- a/САОД/Отчёты/лаба3.docx
+++ b/САОД/Отчёты/лаба3.docx
@@ -8391,6 +8391,11 @@
       </w:r>
     </w:p>
     <w:p>
+      <w:pPr>
+        <w:rPr>
+          <w:lang w:val="en-US"/>
+        </w:rPr>
+      </w:pPr>
       <w:r>
         <w:rPr>
           <w:noProof/>
@@ -8421,6 +8426,134 @@
                     <a:xfrm>
                       <a:off x="0" y="0"/>
                       <a:ext cx="2038095" cy="7857143"/>
+                    </a:xfrm>
+                    <a:prstGeom prst="rect">
+                      <a:avLst/>
+                    </a:prstGeom>
+                  </pic:spPr>
+                </pic:pic>
+              </a:graphicData>
+            </a:graphic>
+          </wp:inline>
+        </w:drawing>
+      </w:r>
+      <w:r>
+        <w:rPr>
+          <w:noProof/>
+        </w:rPr>
+        <w:drawing>
+          <wp:inline distT="0" distB="0" distL="0" distR="0" wp14:anchorId="2AD42F9A" wp14:editId="2932ECEE">
+            <wp:extent cx="2333333" cy="9133333"/>
+            <wp:effectExtent l="0" t="0" r="0" b="0"/>
+            <wp:docPr id="6" name="Рисунок 6"/>
+            <wp:cNvGraphicFramePr>
+              <a:graphicFrameLocks xmlns:a="http://schemas.openxmlformats.org/drawingml/2006/main" noChangeAspect="1"/>
+            </wp:cNvGraphicFramePr>
+            <a:graphic xmlns:a="http://schemas.openxmlformats.org/drawingml/2006/main">
+              <a:graphicData uri="http://schemas.openxmlformats.org/drawingml/2006/picture">
+                <pic:pic xmlns:pic="http://schemas.openxmlformats.org/drawingml/2006/picture">
+                  <pic:nvPicPr>
+                    <pic:cNvPr id="1" name=""/>
+                    <pic:cNvPicPr/>
+                  </pic:nvPicPr>
+                  <pic:blipFill>
+                    <a:blip r:embed="rId9"/>
+                    <a:stretch>
+                      <a:fillRect/>
+                    </a:stretch>
+                  </pic:blipFill>
+                  <pic:spPr>
+                    <a:xfrm>
+                      <a:off x="0" y="0"/>
+                      <a:ext cx="2333333" cy="9133333"/>
+                    </a:xfrm>
+                    <a:prstGeom prst="rect">
+                      <a:avLst/>
+                    </a:prstGeom>
+                  </pic:spPr>
+                </pic:pic>
+              </a:graphicData>
+            </a:graphic>
+          </wp:inline>
+        </w:drawing>
+      </w:r>
+    </w:p>
+    <w:p>
+      <w:pPr>
+        <w:rPr>
+          <w:lang w:val="en-US"/>
+        </w:rPr>
+      </w:pPr>
+      <w:r>
+        <w:rPr>
+          <w:noProof/>
+        </w:rPr>
+        <w:lastRenderedPageBreak/>
+        <w:drawing>
+          <wp:inline distT="0" distB="0" distL="0" distR="0" wp14:anchorId="0FCA1A50" wp14:editId="57601666">
+            <wp:extent cx="2686685" cy="9251950"/>
+            <wp:effectExtent l="0" t="0" r="0" b="6350"/>
+            <wp:docPr id="7" name="Рисунок 7"/>
+            <wp:cNvGraphicFramePr>
+              <a:graphicFrameLocks xmlns:a="http://schemas.openxmlformats.org/drawingml/2006/main" noChangeAspect="1"/>
+            </wp:cNvGraphicFramePr>
+            <a:graphic xmlns:a="http://schemas.openxmlformats.org/drawingml/2006/main">
+              <a:graphicData uri="http://schemas.openxmlformats.org/drawingml/2006/picture">
+                <pic:pic xmlns:pic="http://schemas.openxmlformats.org/drawingml/2006/picture">
+                  <pic:nvPicPr>
+                    <pic:cNvPr id="1" name=""/>
+                    <pic:cNvPicPr/>
+                  </pic:nvPicPr>
+                  <pic:blipFill>
+                    <a:blip r:embed="rId10"/>
+                    <a:stretch>
+                      <a:fillRect/>
+                    </a:stretch>
+                  </pic:blipFill>
+                  <pic:spPr>
+                    <a:xfrm>
+                      <a:off x="0" y="0"/>
+                      <a:ext cx="2686685" cy="9251950"/>
+                    </a:xfrm>
+                    <a:prstGeom prst="rect">
+                      <a:avLst/>
+                    </a:prstGeom>
+                  </pic:spPr>
+                </pic:pic>
+              </a:graphicData>
+            </a:graphic>
+          </wp:inline>
+        </w:drawing>
+      </w:r>
+      <w:r>
+        <w:rPr>
+          <w:noProof/>
+        </w:rPr>
+        <w:drawing>
+          <wp:inline distT="0" distB="0" distL="0" distR="0" wp14:anchorId="1EF818EE" wp14:editId="2EE12752">
+            <wp:extent cx="2294890" cy="9251950"/>
+            <wp:effectExtent l="0" t="0" r="0" b="6350"/>
+            <wp:docPr id="8" name="Рисунок 8"/>
+            <wp:cNvGraphicFramePr>
+              <a:graphicFrameLocks xmlns:a="http://schemas.openxmlformats.org/drawingml/2006/main" noChangeAspect="1"/>
+            </wp:cNvGraphicFramePr>
+            <a:graphic xmlns:a="http://schemas.openxmlformats.org/drawingml/2006/main">
+              <a:graphicData uri="http://schemas.openxmlformats.org/drawingml/2006/picture">
+                <pic:pic xmlns:pic="http://schemas.openxmlformats.org/drawingml/2006/picture">
+                  <pic:nvPicPr>
+                    <pic:cNvPr id="1" name=""/>
+                    <pic:cNvPicPr/>
+                  </pic:nvPicPr>
+                  <pic:blipFill>
+                    <a:blip r:embed="rId11"/>
+                    <a:stretch>
+                      <a:fillRect/>
+                    </a:stretch>
+                  </pic:blipFill>
+                  <pic:spPr>
+                    <a:xfrm>
+                      <a:off x="0" y="0"/>
+                      <a:ext cx="2294890" cy="9251950"/>
                     </a:xfrm>
                     <a:prstGeom prst="rect">
                       <a:avLst/>

--- a/САОД/Отчёты/лаба3.docx
+++ b/САОД/Отчёты/лаба3.docx
@@ -434,6 +434,87 @@
                     <a:xfrm>
                       <a:off x="0" y="0"/>
                       <a:ext cx="2468880" cy="9251950"/>
+                    </a:xfrm>
+                    <a:prstGeom prst="rect">
+                      <a:avLst/>
+                    </a:prstGeom>
+                  </pic:spPr>
+                </pic:pic>
+              </a:graphicData>
+            </a:graphic>
+          </wp:inline>
+        </w:drawing>
+      </w:r>
+      <w:r>
+        <w:rPr>
+          <w:noProof/>
+        </w:rPr>
+        <w:lastRenderedPageBreak/>
+        <w:drawing>
+          <wp:inline distT="0" distB="0" distL="0" distR="0" wp14:anchorId="32FC5C7C" wp14:editId="1674E049">
+            <wp:extent cx="2001520" cy="9251950"/>
+            <wp:effectExtent l="0" t="0" r="0" b="6350"/>
+            <wp:docPr id="10" name="Рисунок 10"/>
+            <wp:cNvGraphicFramePr>
+              <a:graphicFrameLocks xmlns:a="http://schemas.openxmlformats.org/drawingml/2006/main" noChangeAspect="1"/>
+            </wp:cNvGraphicFramePr>
+            <a:graphic xmlns:a="http://schemas.openxmlformats.org/drawingml/2006/main">
+              <a:graphicData uri="http://schemas.openxmlformats.org/drawingml/2006/picture">
+                <pic:pic xmlns:pic="http://schemas.openxmlformats.org/drawingml/2006/picture">
+                  <pic:nvPicPr>
+                    <pic:cNvPr id="1" name=""/>
+                    <pic:cNvPicPr/>
+                  </pic:nvPicPr>
+                  <pic:blipFill>
+                    <a:blip r:embed="rId13"/>
+                    <a:stretch>
+                      <a:fillRect/>
+                    </a:stretch>
+                  </pic:blipFill>
+                  <pic:spPr>
+                    <a:xfrm>
+                      <a:off x="0" y="0"/>
+                      <a:ext cx="2001520" cy="9251950"/>
+                    </a:xfrm>
+                    <a:prstGeom prst="rect">
+                      <a:avLst/>
+                    </a:prstGeom>
+                  </pic:spPr>
+                </pic:pic>
+              </a:graphicData>
+            </a:graphic>
+          </wp:inline>
+        </w:drawing>
+      </w:r>
+      <w:r>
+        <w:rPr>
+          <w:noProof/>
+        </w:rPr>
+        <w:drawing>
+          <wp:inline distT="0" distB="0" distL="0" distR="0" wp14:anchorId="4ABE1C31" wp14:editId="7A4C6D2F">
+            <wp:extent cx="2001520" cy="9251950"/>
+            <wp:effectExtent l="0" t="0" r="0" b="6350"/>
+            <wp:docPr id="11" name="Рисунок 11"/>
+            <wp:cNvGraphicFramePr>
+              <a:graphicFrameLocks xmlns:a="http://schemas.openxmlformats.org/drawingml/2006/main" noChangeAspect="1"/>
+            </wp:cNvGraphicFramePr>
+            <a:graphic xmlns:a="http://schemas.openxmlformats.org/drawingml/2006/main">
+              <a:graphicData uri="http://schemas.openxmlformats.org/drawingml/2006/picture">
+                <pic:pic xmlns:pic="http://schemas.openxmlformats.org/drawingml/2006/picture">
+                  <pic:nvPicPr>
+                    <pic:cNvPr id="1" name=""/>
+                    <pic:cNvPicPr/>
+                  </pic:nvPicPr>
+                  <pic:blipFill>
+                    <a:blip r:embed="rId14"/>
+                    <a:stretch>
+                      <a:fillRect/>
+                    </a:stretch>
+                  </pic:blipFill>
+                  <pic:spPr>
+                    <a:xfrm>
+                      <a:off x="0" y="0"/>
+                      <a:ext cx="2001520" cy="9251950"/>
                     </a:xfrm>
                     <a:prstGeom prst="rect">
                       <a:avLst/>
